--- a/Lab9KA.docx
+++ b/Lab9KA.docx
@@ -156,7 +156,6 @@
         <w:rPr>
           <w:b/>
           <w:bCs/>
-          <w:highlight w:val="none"/>
         </w:rPr>
       </w:r>
       <w:r>
@@ -217,6 +216,8 @@
         <w:rPr>
           <w:b/>
           <w:bCs/>
+          <w:sz w:val="40"/>
+          <w:szCs w:val="40"/>
           <w:highlight w:val="none"/>
         </w:rPr>
       </w:r>
@@ -261,6 +262,13 @@
           <w:highlight w:val="none"/>
         </w:rPr>
       </w:r>
+      <w:r>
+        <w:rPr>
+          <w:b/>
+          <w:bCs/>
+          <w:highlight w:val="none"/>
+        </w:rPr>
+      </w:r>
     </w:p>
     <w:p>
       <w:pPr>
@@ -369,8 +377,6 @@
       </w:r>
       <w:r>
         <w:rPr>
-          <w:b w:val="0"/>
-          <w:bCs w:val="0"/>
           <w:highlight w:val="none"/>
         </w:rPr>
       </w:r>
@@ -1129,16 +1135,18 @@
       </w:r>
       <w:r>
         <w:rPr>
-          <w:highlight w:val="none"/>
-        </w:rPr>
-      </w:r>
-      <w:r>
-        <w:rPr>
           <w:b/>
           <w:bCs/>
           <w:highlight w:val="none"/>
         </w:rPr>
       </w:r>
+      <w:r>
+        <w:rPr>
+          <w:b/>
+          <w:bCs/>
+          <w:highlight w:val="none"/>
+        </w:rPr>
+      </w:r>
     </w:p>
     <w:p>
       <w:pPr>
@@ -1365,10 +1373,69 @@
       </w:r>
       <w:r>
         <w:rPr>
+          <w:highlight w:val="none"/>
+        </w:rPr>
+      </w:r>
+      <w:r>
+        <w:rPr>
+          <w:highlight w:val="none"/>
+        </w:rPr>
+      </w:r>
+    </w:p>
+    <w:p>
+      <w:pPr>
+        <w:pStyle w:val="851"/>
+        <w:pBdr/>
+        <w:spacing/>
+        <w:ind/>
+        <w:jc w:val="left"/>
+        <w:rPr>
+          <w:highlight w:val="none"/>
+        </w:rPr>
+      </w:pPr>
+      <w:r>
+        <w:rPr>
+          <w:highlight w:val="none"/>
+        </w:rPr>
+      </w:r>
+      <w:r>
+        <w:rPr>
+          <w:highlight w:val="none"/>
+        </w:rPr>
+        <w:t xml:space="preserve">Modified </w:t>
+      </w:r>
+      <w:r>
+        <w:rPr>
+          <w:highlight w:val="none"/>
+        </w:rPr>
+        <w:t xml:space="preserve">+ </w:t>
+      </w:r>
+      <w:r>
+        <w:rPr>
+          <w:b w:val="0"/>
+          <w:bCs w:val="0"/>
+          <w:highlight w:val="none"/>
+        </w:rPr>
+        <w:t xml:space="preserve">BusRdX</w:t>
+      </w:r>
+      <w:r>
+        <w:rPr>
+          <w:highlight w:val="none"/>
+        </w:rPr>
+        <w:t xml:space="preserve"> -&gt; Invalid + </w:t>
+      </w:r>
+      <w:r>
+        <w:rPr>
           <w:b/>
           <w:bCs/>
           <w:highlight w:val="none"/>
         </w:rPr>
+        <w:t xml:space="preserve">Flush</w:t>
+      </w:r>
+      <w:r>
+        <w:rPr>
+          <w:highlight w:val="none"/>
+        </w:rPr>
       </w:r>
       <w:r>
         <w:rPr>
@@ -1396,27 +1463,31 @@
         <w:rPr>
           <w:highlight w:val="none"/>
         </w:rPr>
-        <w:t xml:space="preserve">Modified </w:t>
-      </w:r>
-      <w:r>
-        <w:rPr>
-          <w:highlight w:val="none"/>
-        </w:rPr>
-        <w:t xml:space="preserve">+ </w:t>
-      </w:r>
-      <w:r>
-        <w:rPr>
-          <w:b w:val="0"/>
-          <w:bCs w:val="0"/>
-          <w:highlight w:val="none"/>
-        </w:rPr>
-        <w:t xml:space="preserve">BusRdX</w:t>
-      </w:r>
-      <w:r>
-        <w:rPr>
-          <w:highlight w:val="none"/>
-        </w:rPr>
-        <w:t xml:space="preserve"> -&gt; Invalid + </w:t>
+      </w:r>
+      <w:r>
+        <w:rPr>
+          <w:highlight w:val="none"/>
+        </w:rPr>
+      </w:r>
+    </w:p>
+    <w:p>
+      <w:pPr>
+        <w:pStyle w:val="851"/>
+        <w:pBdr/>
+        <w:spacing/>
+        <w:ind/>
+        <w:jc w:val="left"/>
+        <w:rPr>
+          <w:b w:val="0"/>
+          <w:bCs w:val="0"/>
+          <w:highlight w:val="none"/>
+        </w:rPr>
+      </w:pPr>
+      <w:r>
+        <w:rPr>
+          <w:highlight w:val="none"/>
+        </w:rPr>
+        <w:t xml:space="preserve">При преминаване от състояние </w:t>
       </w:r>
       <w:r>
         <w:rPr>
@@ -1424,7 +1495,13 @@
           <w:bCs/>
           <w:highlight w:val="none"/>
         </w:rPr>
-        <w:t xml:space="preserve">Flush</w:t>
+        <w:t xml:space="preserve">M</w:t>
+      </w:r>
+      <w:r>
+        <w:rPr>
+          <w:highlight w:val="none"/>
+        </w:rPr>
+        <w:t xml:space="preserve">odified в което и да е друго състояние, данните от неговият кеш трябва да бъдат записани обратно в оперативната памет, от където други процесори да ги вземат. Генерира се сигнал </w:t>
       </w:r>
       <w:r>
         <w:rPr>
@@ -1432,79 +1509,6 @@
           <w:bCs/>
           <w:highlight w:val="none"/>
         </w:rPr>
-      </w:r>
-      <w:r>
-        <w:rPr>
-          <w:highlight w:val="none"/>
-        </w:rPr>
-      </w:r>
-    </w:p>
-    <w:p>
-      <w:pPr>
-        <w:pStyle w:val="851"/>
-        <w:pBdr/>
-        <w:spacing/>
-        <w:ind/>
-        <w:jc w:val="left"/>
-        <w:rPr>
-          <w:highlight w:val="none"/>
-        </w:rPr>
-      </w:pPr>
-      <w:r>
-        <w:rPr>
-          <w:highlight w:val="none"/>
-        </w:rPr>
-      </w:r>
-      <w:r>
-        <w:rPr>
-          <w:highlight w:val="none"/>
-        </w:rPr>
-      </w:r>
-      <w:r>
-        <w:rPr>
-          <w:highlight w:val="none"/>
-        </w:rPr>
-      </w:r>
-    </w:p>
-    <w:p>
-      <w:pPr>
-        <w:pStyle w:val="851"/>
-        <w:pBdr/>
-        <w:spacing/>
-        <w:ind/>
-        <w:jc w:val="left"/>
-        <w:rPr>
-          <w:b w:val="0"/>
-          <w:bCs w:val="0"/>
-          <w:highlight w:val="none"/>
-        </w:rPr>
-      </w:pPr>
-      <w:r>
-        <w:rPr>
-          <w:highlight w:val="none"/>
-        </w:rPr>
-        <w:t xml:space="preserve">При преминаване от състояние </w:t>
-      </w:r>
-      <w:r>
-        <w:rPr>
-          <w:b/>
-          <w:bCs/>
-          <w:highlight w:val="none"/>
-        </w:rPr>
-        <w:t xml:space="preserve">M</w:t>
-      </w:r>
-      <w:r>
-        <w:rPr>
-          <w:highlight w:val="none"/>
-        </w:rPr>
-        <w:t xml:space="preserve">odified в което и да е друго състояние, данните от неговият кеш трябва да бъдат записани обратно в оперативната памет, от където други процесори да ги вземат. Генерира се сигнал </w:t>
-      </w:r>
-      <w:r>
-        <w:rPr>
-          <w:b/>
-          <w:bCs/>
-          <w:highlight w:val="none"/>
-        </w:rPr>
         <w:t xml:space="preserve">Flush </w:t>
       </w:r>
       <w:r>
@@ -1514,3834 +1518,13 @@
           <w:highlight w:val="none"/>
         </w:rPr>
         <w:t xml:space="preserve">от пишещия процесор.</w:t>
-      </w:r>
-      <w:r>
-        <w:rPr>
-          <w:b w:val="0"/>
-          <w:bCs w:val="0"/>
-          <w:highlight w:val="none"/>
-        </w:rPr>
-      </w:r>
-    </w:p>
-    <w:p>
-      <w:pPr>
-        <w:pStyle w:val="851"/>
-        <w:pBdr/>
-        <w:spacing/>
-        <w:ind/>
-        <w:jc w:val="left"/>
-        <w:rPr>
-          <w:highlight w:val="none"/>
-        </w:rPr>
-      </w:pPr>
-      <w:r>
-        <w:rPr>
-          <w:highlight w:val="none"/>
-        </w:rPr>
-      </w:r>
-      <w:r>
-        <w:rPr>
-          <w:highlight w:val="none"/>
-        </w:rPr>
-      </w:r>
-      <w:r>
-        <w:rPr>
-          <w:highlight w:val="none"/>
-        </w:rPr>
-      </w:r>
-    </w:p>
-    <w:p>
-      <w:pPr>
-        <w:pStyle w:val="851"/>
-        <w:pBdr/>
-        <w:spacing/>
-        <w:ind/>
-        <w:jc w:val="left"/>
-        <w:rPr>
-          <w:sz w:val="32"/>
-          <w:szCs w:val="32"/>
-          <w:highlight w:val="none"/>
-        </w:rPr>
-      </w:pPr>
-      <w:r>
-        <w:rPr>
-          <w:sz w:val="32"/>
-          <w:szCs w:val="32"/>
-          <w:highlight w:val="none"/>
-        </w:rPr>
-      </w:r>
-      <w:r>
-        <w:rPr>
-          <w:sz w:val="32"/>
-          <w:szCs w:val="32"/>
-          <w:highlight w:val="none"/>
-        </w:rPr>
-      </w:r>
-      <w:r>
-        <w:rPr>
-          <w:sz w:val="32"/>
-          <w:szCs w:val="32"/>
-          <w:highlight w:val="none"/>
-        </w:rPr>
-      </w:r>
-    </w:p>
-    <w:p>
-      <w:pPr>
-        <w:pStyle w:val="851"/>
-        <w:pBdr/>
-        <w:spacing/>
-        <w:ind/>
-        <w:jc w:val="left"/>
-        <w:rPr>
-          <w:b/>
-          <w:bCs/>
-          <w:sz w:val="40"/>
-          <w:szCs w:val="40"/>
-          <w:highlight w:val="none"/>
-        </w:rPr>
-      </w:pPr>
-      <w:r>
-        <w:rPr>
-          <w:sz w:val="40"/>
-          <w:szCs w:val="40"/>
-          <w:highlight w:val="none"/>
-        </w:rPr>
-      </w:r>
-      <w:r>
-        <w:rPr>
-          <w:b/>
-          <w:bCs/>
-          <w:sz w:val="40"/>
-          <w:szCs w:val="40"/>
-        </w:rPr>
-        <w:t xml:space="preserve">Протокол MЕSI(Illinois):</w:t>
-      </w:r>
-      <w:r>
-        <w:rPr>
-          <w:sz w:val="40"/>
-          <w:szCs w:val="40"/>
-          <w:highlight w:val="none"/>
-        </w:rPr>
-      </w:r>
-      <w:r>
-        <w:rPr>
-          <w:b/>
-          <w:bCs/>
-          <w:sz w:val="40"/>
-          <w:szCs w:val="40"/>
-          <w:highlight w:val="none"/>
-        </w:rPr>
-      </w:r>
-    </w:p>
-    <w:p>
-      <w:pPr>
-        <w:pStyle w:val="851"/>
-        <w:pBdr/>
-        <w:spacing/>
-        <w:ind/>
-        <w:jc w:val="left"/>
-        <w:rPr>
-          <w:highlight w:val="none"/>
-        </w:rPr>
-      </w:pPr>
-      <w:r>
-        <w:rPr>
-          <w:b/>
-          <w:bCs/>
-          <w:highlight w:val="none"/>
-        </w:rPr>
-      </w:r>
-      <w:r>
-        <w:rPr>
-          <w:b/>
-          <w:bCs/>
-          <w:highlight w:val="none"/>
-        </w:rPr>
-      </w:r>
-    </w:p>
-    <w:p>
-      <w:pPr>
-        <w:pStyle w:val="851"/>
-        <w:pBdr/>
-        <w:spacing/>
-        <w:ind/>
-        <w:jc w:val="left"/>
-        <w:rPr>
-          <w:b w:val="0"/>
-          <w:bCs w:val="0"/>
-          <w:highlight w:val="none"/>
-        </w:rPr>
-      </w:pPr>
-      <w:r>
-        <w:rPr>
-          <w:b w:val="0"/>
-          <w:bCs w:val="0"/>
-          <w:highlight w:val="none"/>
-        </w:rPr>
-        <w:t xml:space="preserve">Състояния: Modified, Exclusive, Shared, Invalid</w:t>
-      </w:r>
-      <w:r>
-        <w:rPr>
-          <w:b w:val="0"/>
-          <w:bCs w:val="0"/>
-          <w:highlight w:val="none"/>
-        </w:rPr>
-      </w:r>
-      <w:r>
-        <w:rPr>
-          <w:b w:val="0"/>
-          <w:bCs w:val="0"/>
-          <w:highlight w:val="none"/>
-        </w:rPr>
-      </w:r>
-    </w:p>
-    <w:p>
-      <w:pPr>
-        <w:pStyle w:val="851"/>
-        <w:pBdr/>
-        <w:spacing/>
-        <w:ind/>
-        <w:jc w:val="left"/>
-        <w:rPr>
-          <w:b w:val="0"/>
-          <w:bCs w:val="0"/>
-          <w:highlight w:val="none"/>
-        </w:rPr>
-      </w:pPr>
-      <w:r>
-        <w:rPr>
-          <w:b w:val="0"/>
-          <w:bCs w:val="0"/>
-          <w:highlight w:val="none"/>
-        </w:rPr>
-        <w:t xml:space="preserve">Разликата тук спрямо MSI е, че е добавено едно допълнително състояние </w:t>
-      </w:r>
-      <w:r>
-        <w:rPr>
-          <w:b/>
-          <w:bCs/>
-          <w:highlight w:val="none"/>
-        </w:rPr>
-        <w:t xml:space="preserve">E</w:t>
-      </w:r>
-      <w:r>
-        <w:rPr>
-          <w:b w:val="0"/>
-          <w:bCs w:val="0"/>
-          <w:highlight w:val="none"/>
-        </w:rPr>
-        <w:t xml:space="preserve">xclusive. Exclusive се проявява като Shared, но само между един кеш и оперативната памет. Ако повече от един кешове притежават валиден блок, то състоянието ще бъде Shared.</w:t>
-      </w:r>
-      <w:r>
-        <w:rPr>
-          <w:b w:val="0"/>
-          <w:bCs w:val="0"/>
-          <w:highlight w:val="none"/>
-        </w:rPr>
-      </w:r>
-    </w:p>
-    <w:p>
-      <w:pPr>
-        <w:pStyle w:val="851"/>
-        <w:pBdr/>
-        <w:spacing/>
-        <w:ind/>
-        <w:jc w:val="left"/>
-        <w:rPr>
-          <w:b w:val="0"/>
-          <w:bCs w:val="0"/>
-          <w:highlight w:val="none"/>
-        </w:rPr>
-      </w:pPr>
-      <w:r>
-        <w:rPr>
-          <w:b w:val="0"/>
-          <w:bCs w:val="0"/>
-          <w:highlight w:val="none"/>
-        </w:rPr>
-        <w:t xml:space="preserve"> </w:t>
-      </w:r>
-      <w:r>
-        <w:rPr>
-          <w:b w:val="0"/>
-          <w:bCs w:val="0"/>
-          <w:highlight w:val="none"/>
-        </w:rPr>
-      </w:r>
-    </w:p>
-    <w:p>
-      <w:pPr>
-        <w:pStyle w:val="851"/>
-        <w:pBdr/>
-        <w:spacing/>
-        <w:ind w:left="0"/>
-        <w:jc w:val="left"/>
-        <w:rPr>
-          <w:highlight w:val="none"/>
-        </w:rPr>
-      </w:pPr>
-      <w:r>
-        <w:rPr>
-          <w:highlight w:val="none"/>
-        </w:rPr>
-      </w:r>
-      <w:r>
-        <w:rPr>
-          <w:highlight w:val="none"/>
-        </w:rPr>
-      </w:r>
-      <w:r>
-        <w:rPr>
-          <w:highlight w:val="none"/>
-        </w:rPr>
-      </w:r>
-    </w:p>
-    <w:p>
-      <w:pPr>
-        <w:pStyle w:val="851"/>
-        <w:pBdr/>
-        <w:spacing/>
-        <w:ind/>
-        <w:jc w:val="left"/>
-        <w:rPr>
-          <w:b w:val="0"/>
-          <w:bCs w:val="0"/>
-          <w:highlight w:val="none"/>
-        </w:rPr>
-      </w:pPr>
-      <w:r>
-        <w:rPr>
-          <w:b/>
-          <w:bCs/>
-          <w:highlight w:val="none"/>
-        </w:rPr>
-        <w:t xml:space="preserve">Активна промяна на състоянията</w:t>
-      </w:r>
-      <w:r>
-        <w:rPr>
-          <w:b/>
-          <w:bCs/>
-          <w:highlight w:val="none"/>
-        </w:rPr>
-        <w:t xml:space="preserve">:</w:t>
-      </w:r>
-      <w:r>
-        <w:rPr>
-          <w:b w:val="0"/>
-          <w:bCs w:val="0"/>
-          <w:highlight w:val="none"/>
-        </w:rPr>
-        <w:br/>
-        <w:t xml:space="preserve">(not S) Invalid -&gt; Exclusive (при четене)      //  PrRd + BusRd</w:t>
-      </w:r>
-      <w:r/>
-      <w:r>
-        <w:rPr>
-          <w:b w:val="0"/>
-          <w:bCs w:val="0"/>
-          <w:highlight w:val="none"/>
-        </w:rPr>
-      </w:r>
-    </w:p>
-    <w:p>
-      <w:pPr>
-        <w:pStyle w:val="851"/>
-        <w:pBdr/>
-        <w:spacing/>
-        <w:ind/>
-        <w:jc w:val="left"/>
-        <w:rPr>
-          <w:b w:val="0"/>
-          <w:bCs w:val="0"/>
-          <w:highlight w:val="none"/>
-        </w:rPr>
-      </w:pPr>
-      <w:r>
-        <w:rPr>
-          <w:b w:val="0"/>
-          <w:bCs w:val="0"/>
-          <w:highlight w:val="none"/>
-        </w:rPr>
-        <w:t xml:space="preserve">(S) </w:t>
-      </w:r>
-      <w:r>
-        <w:rPr>
-          <w:b w:val="0"/>
-          <w:bCs w:val="0"/>
-          <w:highlight w:val="none"/>
-        </w:rPr>
-        <w:t xml:space="preserve">Invalid -&gt; Shared (при четене)               //  PrRd + BusRd</w:t>
-      </w:r>
-      <w:r>
-        <w:rPr>
-          <w:b w:val="0"/>
-          <w:bCs w:val="0"/>
-          <w:highlight w:val="none"/>
-        </w:rPr>
-      </w:r>
-      <w:r>
-        <w:rPr>
-          <w:b w:val="0"/>
-          <w:bCs w:val="0"/>
-          <w:highlight w:val="none"/>
-        </w:rPr>
-      </w:r>
-    </w:p>
-    <w:p>
-      <w:pPr>
-        <w:pStyle w:val="851"/>
-        <w:pBdr/>
-        <w:spacing/>
-        <w:ind/>
-        <w:jc w:val="left"/>
-        <w:rPr>
-          <w:b w:val="0"/>
-          <w:bCs w:val="0"/>
-          <w:highlight w:val="none"/>
-        </w:rPr>
-      </w:pPr>
-      <w:r>
-        <w:rPr>
-          <w:b w:val="0"/>
-          <w:bCs w:val="0"/>
-          <w:highlight w:val="none"/>
-        </w:rPr>
-        <w:t xml:space="preserve">Invalid -&gt; Modified (при писане)                   //  </w:t>
-      </w:r>
-      <w:r>
-        <w:rPr>
-          <w:b w:val="0"/>
-          <w:bCs w:val="0"/>
-          <w:highlight w:val="none"/>
-        </w:rPr>
-        <w:t xml:space="preserve">PrWr + BusRdX</w:t>
-      </w:r>
-      <w:r>
-        <w:rPr>
-          <w:b w:val="0"/>
-          <w:bCs w:val="0"/>
-          <w:highlight w:val="none"/>
-        </w:rPr>
-      </w:r>
-      <w:r>
-        <w:rPr>
-          <w:b w:val="0"/>
-          <w:bCs w:val="0"/>
-          <w:highlight w:val="none"/>
-        </w:rPr>
-      </w:r>
-    </w:p>
-    <w:p>
-      <w:pPr>
-        <w:pStyle w:val="851"/>
-        <w:pBdr/>
-        <w:spacing/>
-        <w:ind/>
-        <w:jc w:val="left"/>
-        <w:rPr>
-          <w:b w:val="0"/>
-          <w:bCs w:val="0"/>
-          <w:highlight w:val="none"/>
-        </w:rPr>
-      </w:pPr>
-      <w:r>
-        <w:rPr>
-          <w:b w:val="0"/>
-          <w:bCs w:val="0"/>
-          <w:highlight w:val="none"/>
-        </w:rPr>
-        <w:t xml:space="preserve">Shared -&gt; Shared (при четене)                    // </w:t>
-      </w:r>
-      <w:r>
-        <w:rPr>
-          <w:b w:val="0"/>
-          <w:bCs w:val="0"/>
-          <w:highlight w:val="none"/>
-        </w:rPr>
-        <w:t xml:space="preserve"> PrRd </w:t>
-      </w:r>
-      <w:r>
-        <w:rPr>
-          <w:b w:val="0"/>
-          <w:bCs w:val="0"/>
-          <w:highlight w:val="none"/>
-        </w:rPr>
-      </w:r>
-      <w:r>
-        <w:rPr>
-          <w:b w:val="0"/>
-          <w:bCs w:val="0"/>
-          <w:highlight w:val="none"/>
-        </w:rPr>
-      </w:r>
-    </w:p>
-    <w:p>
-      <w:pPr>
-        <w:pStyle w:val="851"/>
-        <w:pBdr/>
-        <w:spacing/>
-        <w:ind/>
-        <w:jc w:val="left"/>
-        <w:rPr>
-          <w:b w:val="0"/>
-          <w:bCs w:val="0"/>
-          <w:highlight w:val="none"/>
-        </w:rPr>
-      </w:pPr>
-      <w:r>
-        <w:rPr>
-          <w:b w:val="0"/>
-          <w:bCs w:val="0"/>
-          <w:highlight w:val="none"/>
-        </w:rPr>
-        <w:t xml:space="preserve">Shared -&gt; Modified (при писане)                  //  </w:t>
-      </w:r>
-      <w:r>
-        <w:rPr>
-          <w:b w:val="0"/>
-          <w:bCs w:val="0"/>
-          <w:highlight w:val="none"/>
-        </w:rPr>
-        <w:t xml:space="preserve">PrWr + BusRdX</w:t>
-        <w:br/>
-        <w:t xml:space="preserve">Exclusive -&gt; </w:t>
-      </w:r>
-      <w:r>
-        <w:rPr>
-          <w:b w:val="0"/>
-          <w:bCs w:val="0"/>
-          <w:highlight w:val="none"/>
-        </w:rPr>
-      </w:r>
-      <w:r>
-        <w:rPr>
-          <w:b w:val="0"/>
-          <w:bCs w:val="0"/>
-          <w:highlight w:val="none"/>
-        </w:rPr>
-        <w:t xml:space="preserve">Exclusive</w:t>
-      </w:r>
-      <w:r>
-        <w:rPr>
-          <w:b w:val="0"/>
-          <w:bCs w:val="0"/>
-          <w:highlight w:val="none"/>
-        </w:rPr>
-        <w:t xml:space="preserve"> (при четене)             // PrRd</w:t>
-      </w:r>
-      <w:r>
-        <w:rPr>
-          <w:b w:val="0"/>
-          <w:bCs w:val="0"/>
-          <w:highlight w:val="none"/>
-        </w:rPr>
-      </w:r>
-      <w:r>
-        <w:rPr>
-          <w:b w:val="0"/>
-          <w:bCs w:val="0"/>
-          <w:highlight w:val="none"/>
-        </w:rPr>
-      </w:r>
-    </w:p>
-    <w:p>
-      <w:pPr>
-        <w:pStyle w:val="851"/>
-        <w:pBdr/>
-        <w:spacing/>
-        <w:ind/>
-        <w:jc w:val="left"/>
-        <w:rPr>
-          <w:b w:val="0"/>
-          <w:bCs w:val="0"/>
-          <w:highlight w:val="none"/>
-        </w:rPr>
-      </w:pPr>
-      <w:r>
-        <w:rPr>
-          <w:b w:val="0"/>
-          <w:bCs w:val="0"/>
-          <w:highlight w:val="none"/>
-        </w:rPr>
-        <w:t xml:space="preserve">Exclusive -&gt; </w:t>
-      </w:r>
-      <w:r>
-        <w:rPr>
-          <w:b w:val="0"/>
-          <w:bCs w:val="0"/>
-          <w:highlight w:val="none"/>
-        </w:rPr>
-        <w:t xml:space="preserve">Modified (при писане)              // PrWr</w:t>
-      </w:r>
-      <w:r>
-        <w:rPr>
-          <w:b w:val="0"/>
-          <w:bCs w:val="0"/>
-          <w:highlight w:val="none"/>
-        </w:rPr>
-      </w:r>
-      <w:r>
-        <w:rPr>
-          <w:b w:val="0"/>
-          <w:bCs w:val="0"/>
-          <w:highlight w:val="none"/>
-        </w:rPr>
-      </w:r>
-    </w:p>
-    <w:p>
-      <w:pPr>
-        <w:pStyle w:val="851"/>
-        <w:pBdr/>
-        <w:spacing/>
-        <w:ind/>
-        <w:jc w:val="left"/>
-        <w:rPr>
-          <w:b w:val="0"/>
-          <w:bCs w:val="0"/>
-          <w:highlight w:val="none"/>
-        </w:rPr>
-      </w:pPr>
-      <w:r>
-        <w:rPr>
-          <w:b w:val="0"/>
-          <w:bCs w:val="0"/>
-          <w:highlight w:val="none"/>
-        </w:rPr>
-        <w:t xml:space="preserve">Modified -&gt; Modified (при четене)                //  </w:t>
-      </w:r>
-      <w:r>
-        <w:rPr>
-          <w:b w:val="0"/>
-          <w:bCs w:val="0"/>
-          <w:highlight w:val="none"/>
-        </w:rPr>
-        <w:t xml:space="preserve">PrRd </w:t>
-      </w:r>
-      <w:r>
-        <w:rPr>
-          <w:b w:val="0"/>
-          <w:bCs w:val="0"/>
-          <w:highlight w:val="none"/>
-        </w:rPr>
-      </w:r>
-      <w:r>
-        <w:rPr>
-          <w:b w:val="0"/>
-          <w:bCs w:val="0"/>
-          <w:highlight w:val="none"/>
-        </w:rPr>
-      </w:r>
-    </w:p>
-    <w:p>
-      <w:pPr>
-        <w:pStyle w:val="851"/>
-        <w:pBdr/>
-        <w:spacing/>
-        <w:ind/>
-        <w:jc w:val="left"/>
-        <w:rPr>
-          <w:b w:val="0"/>
-          <w:bCs w:val="0"/>
-          <w:highlight w:val="none"/>
-        </w:rPr>
-      </w:pPr>
-      <w:r>
-        <w:rPr>
-          <w:b w:val="0"/>
-          <w:bCs w:val="0"/>
-          <w:highlight w:val="none"/>
-        </w:rPr>
-        <w:t xml:space="preserve">Modified -&gt; Modified (при писане)                //  </w:t>
-      </w:r>
-      <w:r>
-        <w:rPr>
-          <w:b w:val="0"/>
-          <w:bCs w:val="0"/>
-          <w:highlight w:val="none"/>
-        </w:rPr>
-        <w:t xml:space="preserve">PrWr</w:t>
-      </w:r>
-      <w:r/>
-      <w:r>
-        <w:rPr>
-          <w:b w:val="0"/>
-          <w:bCs w:val="0"/>
-          <w:highlight w:val="none"/>
-        </w:rPr>
-      </w:r>
-      <w:r>
-        <w:rPr>
-          <w:highlight w:val="none"/>
-        </w:rPr>
-      </w:r>
-      <w:r>
-        <w:rPr>
-          <w:highlight w:val="none"/>
-        </w:rPr>
-      </w:r>
-      <w:r>
-        <w:rPr>
-          <w:b w:val="0"/>
-          <w:bCs w:val="0"/>
-          <w:highlight w:val="none"/>
-        </w:rPr>
-      </w:r>
-    </w:p>
-    <w:p>
-      <w:pPr>
-        <w:pStyle w:val="851"/>
-        <w:pBdr/>
-        <w:spacing/>
-        <w:ind/>
-        <w:jc w:val="left"/>
-        <w:rPr>
-          <w:highlight w:val="none"/>
-        </w:rPr>
-      </w:pPr>
-      <w:r>
-        <w:rPr>
-          <w:highlight w:val="none"/>
-        </w:rPr>
-      </w:r>
-      <w:r>
-        <w:rPr>
-          <w:highlight w:val="none"/>
-        </w:rPr>
-      </w:r>
-    </w:p>
-    <w:p>
-      <w:pPr>
-        <w:pStyle w:val="851"/>
-        <w:pBdr/>
-        <w:spacing/>
-        <w:ind/>
-        <w:jc w:val="left"/>
-        <w:rPr>
-          <w:b w:val="0"/>
-          <w:bCs w:val="0"/>
-          <w:highlight w:val="none"/>
-        </w:rPr>
-      </w:pPr>
-      <w:r>
-        <w:rPr>
-          <w:b w:val="0"/>
-          <w:bCs w:val="0"/>
-          <w:highlight w:val="none"/>
-        </w:rPr>
-        <w:t xml:space="preserve">От тук се виждат ползите от допълнителното състояние. Ако Exclusive беше заменен със Shared, както е при MSI, то при всяко писане щеше да се генерира трафик по шината BusRdX, който е избегнат при Exclusive. Това може да не звучи като голямо подобрение, но тази операция се случва изключително често. Освен това в голяма част от случаите няма споделяне на един ѝ същи блок от данни между различните кешове, това зависи от програмата. В такъв случай генерирането на допълнителен трафик е напълно излишно.</w:t>
-      </w:r>
-      <w:r>
-        <w:rPr>
-          <w:b w:val="0"/>
-          <w:bCs w:val="0"/>
-          <w:highlight w:val="none"/>
-        </w:rPr>
-      </w:r>
-    </w:p>
-    <w:p>
-      <w:pPr>
-        <w:pStyle w:val="851"/>
-        <w:pBdr/>
-        <w:spacing/>
-        <w:ind/>
-        <w:jc w:val="left"/>
-        <w:rPr>
-          <w:highlight w:val="none"/>
-        </w:rPr>
-      </w:pPr>
-      <w:r>
-        <w:rPr>
-          <w:highlight w:val="none"/>
-        </w:rPr>
-      </w:r>
-      <w:r>
-        <w:rPr>
-          <w:highlight w:val="none"/>
-        </w:rPr>
-      </w:r>
-    </w:p>
-    <w:p>
-      <w:pPr>
-        <w:pStyle w:val="851"/>
-        <w:pBdr/>
-        <w:spacing/>
-        <w:ind/>
-        <w:jc w:val="left"/>
-        <w:rPr>
-          <w:b/>
-          <w:bCs/>
-          <w:highlight w:val="none"/>
-        </w:rPr>
-      </w:pPr>
-      <w:r>
-        <w:rPr>
-          <w:b/>
-          <w:bCs/>
-          <w:highlight w:val="none"/>
-        </w:rPr>
-        <w:t xml:space="preserve">Сигнали:</w:t>
-      </w:r>
-      <w:r>
-        <w:rPr>
-          <w:b/>
-          <w:bCs/>
-          <w:highlight w:val="none"/>
-        </w:rPr>
-      </w:r>
-      <w:r>
-        <w:rPr>
-          <w:b/>
-          <w:bCs/>
-          <w:highlight w:val="none"/>
-        </w:rPr>
-      </w:r>
-    </w:p>
-    <w:p>
-      <w:pPr>
-        <w:pStyle w:val="851"/>
-        <w:pBdr/>
-        <w:spacing/>
-        <w:ind/>
-        <w:jc w:val="left"/>
-        <w:rPr>
-          <w:b w:val="0"/>
-          <w:bCs w:val="0"/>
-          <w:highlight w:val="none"/>
-        </w:rPr>
-      </w:pPr>
-      <w:r>
-        <w:rPr>
-          <w:b w:val="0"/>
-          <w:bCs w:val="0"/>
-          <w:highlight w:val="none"/>
-        </w:rPr>
-        <w:t xml:space="preserve">Сигналите са същите като при </w:t>
-      </w:r>
-      <w:r>
-        <w:rPr>
-          <w:b/>
-          <w:bCs/>
-          <w:highlight w:val="none"/>
-        </w:rPr>
-        <w:t xml:space="preserve">MSI</w:t>
-      </w:r>
-      <w:r>
-        <w:rPr>
-          <w:b w:val="0"/>
-          <w:bCs w:val="0"/>
-          <w:highlight w:val="none"/>
-        </w:rPr>
-        <w:t xml:space="preserve">.</w:t>
-      </w:r>
-      <w:r>
-        <w:rPr>
-          <w:b w:val="0"/>
-          <w:bCs w:val="0"/>
-          <w:highlight w:val="none"/>
-        </w:rPr>
-      </w:r>
-    </w:p>
-    <w:p>
-      <w:pPr>
-        <w:pStyle w:val="851"/>
-        <w:pBdr/>
-        <w:spacing/>
-        <w:ind/>
-        <w:jc w:val="left"/>
-        <w:rPr>
-          <w:b w:val="0"/>
-          <w:bCs w:val="0"/>
-          <w:highlight w:val="none"/>
-        </w:rPr>
-      </w:pPr>
-      <w:r>
-        <w:rPr>
-          <w:b w:val="0"/>
-          <w:bCs w:val="0"/>
-          <w:highlight w:val="none"/>
-        </w:rPr>
-      </w:r>
-      <w:r>
-        <w:rPr>
-          <w:b w:val="0"/>
-          <w:bCs w:val="0"/>
-          <w:highlight w:val="none"/>
-        </w:rPr>
-      </w:r>
-    </w:p>
-    <w:p>
-      <w:pPr>
-        <w:pStyle w:val="851"/>
-        <w:pBdr/>
-        <w:spacing/>
-        <w:ind/>
-        <w:jc w:val="left"/>
-        <w:rPr>
-          <w:b/>
-          <w:bCs/>
-          <w:highlight w:val="none"/>
-        </w:rPr>
-      </w:pPr>
-      <w:r>
-        <w:rPr>
-          <w:highlight w:val="none"/>
-        </w:rPr>
-      </w:r>
-      <w:r>
-        <w:rPr>
-          <w:b/>
-          <w:bCs/>
-          <w:highlight w:val="none"/>
-        </w:rPr>
-        <w:t xml:space="preserve">Пасивна промяна на състоянията:</w:t>
-      </w:r>
-      <w:r>
-        <w:rPr>
-          <w:b/>
-          <w:bCs/>
-          <w:highlight w:val="none"/>
-        </w:rPr>
-      </w:r>
-      <w:r>
-        <w:rPr>
-          <w:b/>
-          <w:bCs/>
-          <w:highlight w:val="none"/>
-        </w:rPr>
-      </w:r>
-      <w:r>
-        <w:rPr>
-          <w:b w:val="0"/>
-          <w:bCs w:val="0"/>
-          <w:highlight w:val="none"/>
-        </w:rPr>
-      </w:r>
-      <w:r>
-        <w:rPr>
-          <w:b w:val="0"/>
-          <w:bCs w:val="0"/>
-          <w:highlight w:val="none"/>
-        </w:rPr>
-      </w:r>
-      <w:r>
-        <w:rPr>
-          <w:b/>
-          <w:bCs/>
-          <w:highlight w:val="none"/>
-        </w:rPr>
-      </w:r>
-    </w:p>
-    <w:p>
-      <w:pPr>
-        <w:pStyle w:val="851"/>
-        <w:pBdr/>
-        <w:spacing/>
-        <w:ind/>
-        <w:jc w:val="left"/>
-        <w:rPr>
-          <w:highlight w:val="none"/>
-        </w:rPr>
-      </w:pPr>
-      <w:r>
-        <w:t xml:space="preserve">Invalid + </w:t>
-      </w:r>
-      <w:r>
-        <w:rPr>
-          <w:b w:val="0"/>
-          <w:bCs w:val="0"/>
-          <w:highlight w:val="none"/>
-        </w:rPr>
-        <w:t xml:space="preserve">BusRd</w:t>
-      </w:r>
-      <w:r>
-        <w:rPr>
-          <w:highlight w:val="none"/>
-        </w:rPr>
-        <w:t xml:space="preserve"> -&gt; Invalid</w:t>
-      </w:r>
-      <w:r>
-        <w:rPr>
-          <w:highlight w:val="none"/>
-        </w:rPr>
-      </w:r>
-      <w:r>
-        <w:rPr>
-          <w:highlight w:val="none"/>
-        </w:rPr>
-      </w:r>
-    </w:p>
-    <w:p>
-      <w:pPr>
-        <w:pStyle w:val="851"/>
-        <w:pBdr/>
-        <w:spacing/>
-        <w:ind/>
-        <w:jc w:val="left"/>
-        <w:rPr>
-          <w:color w:val="ff0000"/>
-          <w:highlight w:val="none"/>
-        </w:rPr>
-      </w:pPr>
-      <w:r>
-        <w:rPr>
-          <w:highlight w:val="none"/>
-        </w:rPr>
-      </w:r>
-      <w:r>
-        <w:t xml:space="preserve">Invalid + </w:t>
-      </w:r>
-      <w:r>
-        <w:rPr>
-          <w:b w:val="0"/>
-          <w:bCs w:val="0"/>
-          <w:highlight w:val="none"/>
-        </w:rPr>
-        <w:t xml:space="preserve">BusRdX</w:t>
-      </w:r>
-      <w:r>
-        <w:rPr>
-          <w:highlight w:val="none"/>
-        </w:rPr>
-        <w:t xml:space="preserve"> -&gt; Invalid</w:t>
-      </w:r>
-      <w:r>
-        <w:rPr>
-          <w:highlight w:val="none"/>
-        </w:rPr>
-        <w:br/>
-        <w:t xml:space="preserve">Shared + </w:t>
-      </w:r>
-      <w:r>
-        <w:rPr>
-          <w:b w:val="0"/>
-          <w:bCs w:val="0"/>
-          <w:highlight w:val="none"/>
-        </w:rPr>
-        <w:t xml:space="preserve">BusRd</w:t>
-      </w:r>
-      <w:r>
-        <w:rPr>
-          <w:highlight w:val="none"/>
-        </w:rPr>
-        <w:t xml:space="preserve"> -&gt; Shared + </w:t>
-      </w:r>
-      <w:r>
-        <w:rPr>
-          <w:color w:val="ff0000"/>
-          <w:highlight w:val="none"/>
-        </w:rPr>
-        <w:t xml:space="preserve">Flush*</w:t>
-      </w:r>
-      <w:r>
-        <w:rPr>
-          <w:color w:val="ff0000"/>
-          <w:highlight w:val="none"/>
-        </w:rPr>
-      </w:r>
-      <w:r>
-        <w:rPr>
-          <w:color w:val="ff0000"/>
-          <w:highlight w:val="none"/>
-        </w:rPr>
-      </w:r>
-    </w:p>
-    <w:p>
-      <w:pPr>
-        <w:pStyle w:val="851"/>
-        <w:pBdr/>
-        <w:spacing/>
-        <w:ind/>
-        <w:jc w:val="left"/>
-        <w:rPr>
-          <w:highlight w:val="none"/>
-        </w:rPr>
-      </w:pPr>
-      <w:r>
-        <w:rPr>
-          <w:highlight w:val="none"/>
-        </w:rPr>
-        <w:t xml:space="preserve">Shared + </w:t>
-      </w:r>
-      <w:r>
-        <w:rPr>
-          <w:b w:val="0"/>
-          <w:bCs w:val="0"/>
-          <w:highlight w:val="none"/>
-        </w:rPr>
-        <w:t xml:space="preserve">BusRdX</w:t>
-      </w:r>
-      <w:r>
-        <w:rPr>
-          <w:highlight w:val="none"/>
-        </w:rPr>
-        <w:t xml:space="preserve"> -&gt; Invalid + </w:t>
-      </w:r>
-      <w:r>
-        <w:rPr>
-          <w:color w:val="ff0000"/>
-          <w:highlight w:val="none"/>
-        </w:rPr>
-        <w:t xml:space="preserve">Flush*</w:t>
-      </w:r>
-      <w:r>
-        <w:rPr>
-          <w:highlight w:val="none"/>
-        </w:rPr>
-      </w:r>
-      <w:r>
-        <w:rPr>
-          <w:highlight w:val="none"/>
-        </w:rPr>
-      </w:r>
-    </w:p>
-    <w:p>
-      <w:pPr>
-        <w:pStyle w:val="851"/>
-        <w:pBdr/>
-        <w:spacing/>
-        <w:ind/>
-        <w:jc w:val="left"/>
-        <w:rPr>
-          <w:b w:val="0"/>
-          <w:bCs w:val="0"/>
-          <w:highlight w:val="none"/>
-        </w:rPr>
-      </w:pPr>
-      <w:r>
-        <w:rPr>
-          <w:b w:val="0"/>
-          <w:bCs w:val="0"/>
-          <w:highlight w:val="none"/>
-        </w:rPr>
-        <w:t xml:space="preserve">Exclusive + BusRd -&gt; Shared </w:t>
-      </w:r>
-      <w:r>
-        <w:rPr>
-          <w:b w:val="0"/>
-          <w:bCs w:val="0"/>
-          <w:highlight w:val="none"/>
-        </w:rPr>
-      </w:r>
-    </w:p>
-    <w:p>
-      <w:pPr>
-        <w:pStyle w:val="851"/>
-        <w:pBdr/>
-        <w:spacing/>
-        <w:ind/>
-        <w:jc w:val="left"/>
-        <w:rPr>
-          <w:b w:val="0"/>
-          <w:bCs w:val="0"/>
-          <w:highlight w:val="none"/>
-        </w:rPr>
-      </w:pPr>
-      <w:r>
-        <w:rPr>
-          <w:b w:val="0"/>
-          <w:bCs w:val="0"/>
-          <w:highlight w:val="none"/>
-        </w:rPr>
-        <w:t xml:space="preserve">Exclusive + BusRdX -&gt; Invalid</w:t>
-      </w:r>
-      <w:r>
-        <w:rPr>
-          <w:b w:val="0"/>
-          <w:bCs w:val="0"/>
-          <w:highlight w:val="none"/>
-        </w:rPr>
-      </w:r>
-      <w:r>
-        <w:rPr>
-          <w:b w:val="0"/>
-          <w:bCs w:val="0"/>
-          <w:highlight w:val="none"/>
-        </w:rPr>
-      </w:r>
-      <w:r>
-        <w:rPr>
-          <w:highlight w:val="none"/>
-        </w:rPr>
-      </w:r>
-      <w:r>
-        <w:rPr>
-          <w:highlight w:val="none"/>
-        </w:rPr>
-      </w:r>
-      <w:r>
-        <w:rPr>
-          <w:b w:val="0"/>
-          <w:bCs w:val="0"/>
-          <w:highlight w:val="none"/>
-        </w:rPr>
-      </w:r>
-    </w:p>
-    <w:p>
-      <w:pPr>
-        <w:pStyle w:val="851"/>
-        <w:pBdr/>
-        <w:spacing/>
-        <w:ind/>
-        <w:jc w:val="left"/>
-        <w:rPr>
-          <w:highlight w:val="none"/>
-        </w:rPr>
-      </w:pPr>
-      <w:r>
-        <w:rPr>
-          <w:highlight w:val="none"/>
-        </w:rPr>
-        <w:t xml:space="preserve">Modified + </w:t>
-      </w:r>
-      <w:r>
-        <w:rPr>
-          <w:b w:val="0"/>
-          <w:bCs w:val="0"/>
-          <w:highlight w:val="none"/>
-        </w:rPr>
-        <w:t xml:space="preserve">BusRd</w:t>
-      </w:r>
-      <w:r>
-        <w:rPr>
-          <w:highlight w:val="none"/>
-        </w:rPr>
-        <w:t xml:space="preserve"> -&gt; Shared + </w:t>
-      </w:r>
-      <w:r>
-        <w:rPr>
-          <w:b/>
-          <w:bCs/>
-          <w:highlight w:val="none"/>
-        </w:rPr>
-        <w:t xml:space="preserve">Flush</w:t>
-      </w:r>
-      <w:r>
-        <w:rPr>
-          <w:highlight w:val="none"/>
-        </w:rPr>
-      </w:r>
-      <w:r>
-        <w:rPr>
-          <w:highlight w:val="none"/>
-        </w:rPr>
-      </w:r>
-    </w:p>
-    <w:p>
-      <w:pPr>
-        <w:pStyle w:val="851"/>
-        <w:pBdr/>
-        <w:spacing/>
-        <w:ind/>
-        <w:jc w:val="left"/>
-        <w:rPr>
-          <w:highlight w:val="none"/>
-        </w:rPr>
-      </w:pPr>
-      <w:r>
-        <w:rPr>
-          <w:highlight w:val="none"/>
-        </w:rPr>
-      </w:r>
-      <w:r>
-        <w:rPr>
-          <w:highlight w:val="none"/>
-        </w:rPr>
-        <w:t xml:space="preserve">Modified </w:t>
-      </w:r>
-      <w:r>
-        <w:rPr>
-          <w:highlight w:val="none"/>
-        </w:rPr>
-        <w:t xml:space="preserve">+ </w:t>
-      </w:r>
-      <w:r>
-        <w:rPr>
-          <w:b w:val="0"/>
-          <w:bCs w:val="0"/>
-          <w:highlight w:val="none"/>
-        </w:rPr>
-        <w:t xml:space="preserve">BusRdX</w:t>
-      </w:r>
-      <w:r>
-        <w:rPr>
-          <w:highlight w:val="none"/>
-        </w:rPr>
-        <w:t xml:space="preserve"> -&gt; Invalid + </w:t>
-      </w:r>
-      <w:r>
-        <w:rPr>
-          <w:b/>
-          <w:bCs/>
-          <w:highlight w:val="none"/>
-        </w:rPr>
-        <w:t xml:space="preserve">Flush</w:t>
-      </w:r>
-      <w:r>
-        <w:rPr>
-          <w:highlight w:val="none"/>
-        </w:rPr>
-      </w:r>
-      <w:r>
-        <w:rPr>
-          <w:highlight w:val="none"/>
-        </w:rPr>
-      </w:r>
-    </w:p>
-    <w:p>
-      <w:pPr>
-        <w:pStyle w:val="851"/>
-        <w:pBdr/>
-        <w:spacing/>
-        <w:ind/>
-        <w:jc w:val="left"/>
-        <w:rPr>
-          <w:b w:val="0"/>
-          <w:bCs w:val="0"/>
-          <w:highlight w:val="none"/>
-        </w:rPr>
-      </w:pPr>
-      <w:r>
-        <w:rPr>
-          <w:b w:val="0"/>
-          <w:bCs w:val="0"/>
-          <w:highlight w:val="none"/>
-        </w:rPr>
-      </w:r>
-      <w:r>
-        <w:rPr>
-          <w:b w:val="0"/>
-          <w:bCs w:val="0"/>
-          <w:highlight w:val="none"/>
-        </w:rPr>
-      </w:r>
-    </w:p>
-    <w:p>
-      <w:pPr>
-        <w:pStyle w:val="851"/>
-        <w:pBdr/>
-        <w:spacing/>
-        <w:ind/>
-        <w:jc w:val="left"/>
-        <w:rPr>
-          <w:b w:val="0"/>
-          <w:bCs w:val="0"/>
-          <w:color w:val="000000" w:themeColor="text1"/>
-          <w:highlight w:val="none"/>
-        </w:rPr>
-      </w:pPr>
-      <w:r>
-        <w:rPr>
-          <w:b w:val="0"/>
-          <w:bCs w:val="0"/>
-          <w:highlight w:val="none"/>
-        </w:rPr>
-        <w:t xml:space="preserve">Понеже не е ефективно данните всеки път да се извличат от оперативната памет(защото е бавна), извличането им може да става и от чужд кеш. Това са червените </w:t>
-      </w:r>
-      <w:r>
-        <w:rPr>
-          <w:color w:val="ff0000"/>
-          <w:highlight w:val="none"/>
-        </w:rPr>
-        <w:t xml:space="preserve">Flush* </w:t>
-      </w:r>
-      <w:r>
-        <w:rPr>
-          <w:b w:val="0"/>
-          <w:bCs w:val="0"/>
-          <w:color w:val="000000" w:themeColor="text1"/>
-          <w:highlight w:val="none"/>
-        </w:rPr>
-        <w:t xml:space="preserve">сигнали. На шината се подава цял кешов блок.</w:t>
-      </w:r>
-      <w:r>
-        <w:rPr>
-          <w:b w:val="0"/>
-          <w:bCs w:val="0"/>
-          <w:highlight w:val="none"/>
-        </w:rPr>
-      </w:r>
-      <w:r>
-        <w:rPr>
-          <w:b w:val="0"/>
-          <w:bCs w:val="0"/>
-          <w:color w:val="000000" w:themeColor="text1"/>
-          <w:highlight w:val="none"/>
-        </w:rPr>
-      </w:r>
-    </w:p>
-    <w:p>
-      <w:pPr>
-        <w:pStyle w:val="851"/>
-        <w:pBdr/>
-        <w:spacing/>
-        <w:ind/>
-        <w:jc w:val="left"/>
-        <w:rPr>
-          <w:b w:val="0"/>
-          <w:bCs w:val="0"/>
-          <w:highlight w:val="none"/>
-        </w:rPr>
-      </w:pPr>
-      <w:r>
-        <w:rPr>
-          <w:b w:val="0"/>
-          <w:bCs w:val="0"/>
-          <w:highlight w:val="none"/>
-        </w:rPr>
-      </w:r>
-      <w:r>
-        <w:rPr>
-          <w:b w:val="0"/>
-          <w:bCs w:val="0"/>
-          <w:highlight w:val="none"/>
-        </w:rPr>
-      </w:r>
-    </w:p>
-    <w:p>
-      <w:pPr>
-        <w:pStyle w:val="851"/>
-        <w:pBdr/>
-        <w:spacing/>
-        <w:ind/>
-        <w:jc w:val="left"/>
-        <w:rPr>
-          <w:b w:val="0"/>
-          <w:bCs w:val="0"/>
-          <w:highlight w:val="none"/>
-        </w:rPr>
-      </w:pPr>
-      <w:r>
-        <w:rPr>
-          <w:b w:val="0"/>
-          <w:bCs w:val="0"/>
-          <w:highlight w:val="none"/>
-        </w:rPr>
-      </w:r>
-      <w:r>
-        <w:rPr>
-          <w:b w:val="0"/>
-          <w:bCs w:val="0"/>
-          <w:highlight w:val="none"/>
-        </w:rPr>
-      </w:r>
-    </w:p>
-    <w:p>
-      <w:pPr>
-        <w:pStyle w:val="851"/>
-        <w:pBdr/>
-        <w:spacing/>
-        <w:ind w:left="0"/>
-        <w:jc w:val="left"/>
-        <w:rPr>
-          <w:b w:val="0"/>
-          <w:bCs w:val="0"/>
-          <w:highlight w:val="none"/>
-        </w:rPr>
-      </w:pPr>
-      <w:r>
-        <w:rPr>
-          <w:b w:val="0"/>
-          <w:bCs w:val="0"/>
-          <w:highlight w:val="none"/>
-        </w:rPr>
-      </w:r>
-      <w:r>
-        <w:rPr>
-          <w:b w:val="0"/>
-          <w:bCs w:val="0"/>
-          <w:highlight w:val="none"/>
-        </w:rPr>
-      </w:r>
-    </w:p>
-    <w:p>
-      <w:pPr>
-        <w:pStyle w:val="851"/>
-        <w:pBdr/>
-        <w:spacing/>
-        <w:ind/>
-        <w:jc w:val="left"/>
-        <w:rPr>
-          <w:b w:val="0"/>
-          <w:bCs w:val="0"/>
-          <w:sz w:val="40"/>
-          <w:szCs w:val="40"/>
-          <w:highlight w:val="none"/>
-        </w:rPr>
-      </w:pPr>
-      <w:r>
-        <w:rPr>
-          <w:sz w:val="40"/>
-          <w:szCs w:val="40"/>
-          <w:highlight w:val="none"/>
-        </w:rPr>
-      </w:r>
-      <w:r>
-        <w:rPr>
-          <w:b/>
-          <w:bCs/>
-          <w:sz w:val="40"/>
-          <w:szCs w:val="40"/>
-        </w:rPr>
-        <w:t xml:space="preserve">Протокол Dragon:</w:t>
-        <w:br/>
-      </w:r>
-      <w:r>
-        <w:rPr>
-          <w:b/>
-          <w:bCs/>
-          <w:sz w:val="40"/>
-          <w:szCs w:val="40"/>
-          <w:highlight w:val="none"/>
-        </w:rPr>
-      </w:r>
-      <w:r>
-        <w:rPr>
-          <w:b w:val="0"/>
-          <w:bCs w:val="0"/>
-          <w:sz w:val="40"/>
-          <w:szCs w:val="40"/>
-          <w:highlight w:val="none"/>
-        </w:rPr>
-      </w:r>
-    </w:p>
-    <w:p>
-      <w:pPr>
-        <w:pStyle w:val="851"/>
-        <w:pBdr/>
-        <w:spacing/>
-        <w:ind/>
-        <w:jc w:val="left"/>
-        <w:rPr>
-          <w:b w:val="0"/>
-          <w:bCs w:val="0"/>
-          <w:highlight w:val="none"/>
-        </w:rPr>
-      </w:pPr>
-      <w:r>
-        <w:rPr>
-          <w:b w:val="0"/>
-          <w:bCs w:val="0"/>
-          <w:highlight w:val="none"/>
-        </w:rPr>
-      </w:r>
-      <w:r>
-        <w:rPr>
-          <w:b w:val="0"/>
-          <w:bCs w:val="0"/>
-          <w:highlight w:val="none"/>
-        </w:rPr>
-        <w:t xml:space="preserve">Предишните разглеждани протоколи бяха инвалидиращи (данните се инвалидират когато се обновят в друг кеш). Този протокол е обновяващ, което означава, че данните ще се обновяват, вместо да се инвалидират. Представя се добре когато писане в един кеш е последван от четене от други кешове на съшият блок.</w:t>
-      </w:r>
-      <w:r>
-        <w:rPr>
-          <w:b w:val="0"/>
-          <w:bCs w:val="0"/>
-          <w:highlight w:val="none"/>
-        </w:rPr>
-      </w:r>
-      <w:r>
-        <w:rPr>
-          <w:b w:val="0"/>
-          <w:bCs w:val="0"/>
-          <w:highlight w:val="none"/>
-        </w:rPr>
-      </w:r>
-    </w:p>
-    <w:p>
-      <w:pPr>
-        <w:pStyle w:val="851"/>
-        <w:pBdr/>
-        <w:spacing/>
-        <w:ind/>
-        <w:jc w:val="left"/>
-        <w:rPr>
-          <w:b w:val="0"/>
-          <w:bCs w:val="0"/>
-          <w:highlight w:val="none"/>
-        </w:rPr>
-      </w:pPr>
-      <w:r>
-        <w:rPr>
-          <w:b w:val="0"/>
-          <w:bCs w:val="0"/>
-          <w:highlight w:val="none"/>
-        </w:rPr>
-      </w:r>
-      <w:r>
-        <w:rPr>
-          <w:b w:val="0"/>
-          <w:bCs w:val="0"/>
-          <w:highlight w:val="none"/>
-        </w:rPr>
-      </w:r>
-    </w:p>
-    <w:p>
-      <w:pPr>
-        <w:pStyle w:val="851"/>
-        <w:pBdr/>
-        <w:spacing/>
-        <w:ind/>
-        <w:jc w:val="left"/>
-        <w:rPr>
-          <w:b w:val="0"/>
-          <w:bCs w:val="0"/>
-          <w:highlight w:val="none"/>
-        </w:rPr>
-      </w:pPr>
-      <w:r>
-        <w:rPr>
-          <w:b w:val="0"/>
-          <w:bCs w:val="0"/>
-          <w:highlight w:val="none"/>
-        </w:rPr>
-      </w:r>
-      <w:r>
-        <w:rPr>
-          <w:b w:val="0"/>
-          <w:bCs w:val="0"/>
-          <w:highlight w:val="none"/>
-        </w:rPr>
-      </w:r>
-    </w:p>
-    <w:p>
-      <w:pPr>
-        <w:pStyle w:val="851"/>
-        <w:pBdr/>
-        <w:spacing/>
-        <w:ind/>
-        <w:jc w:val="left"/>
-        <w:rPr>
-          <w:b w:val="0"/>
-          <w:bCs w:val="0"/>
-          <w:highlight w:val="none"/>
-        </w:rPr>
-      </w:pPr>
-      <w:r>
-        <w:rPr>
-          <w:b w:val="0"/>
-          <w:bCs w:val="0"/>
-          <w:highlight w:val="none"/>
-        </w:rPr>
-        <w:t xml:space="preserve">Състояния: Exclusive, Shared clean, </w:t>
-      </w:r>
-      <w:r>
-        <w:rPr>
-          <w:b w:val="0"/>
-          <w:bCs w:val="0"/>
-          <w:highlight w:val="none"/>
-        </w:rPr>
-        <w:t xml:space="preserve">Shared modified, Modified</w:t>
-      </w:r>
-      <w:r>
-        <w:rPr>
-          <w:b w:val="0"/>
-          <w:bCs w:val="0"/>
-          <w:highlight w:val="none"/>
-        </w:rPr>
-      </w:r>
-      <w:r>
-        <w:rPr>
-          <w:b w:val="0"/>
-          <w:bCs w:val="0"/>
-          <w:highlight w:val="none"/>
-        </w:rPr>
-      </w:r>
-    </w:p>
-    <w:p>
-      <w:pPr>
-        <w:pStyle w:val="851"/>
-        <w:pBdr/>
-        <w:spacing/>
-        <w:ind/>
-        <w:jc w:val="left"/>
-        <w:rPr>
-          <w:b w:val="0"/>
-          <w:bCs w:val="0"/>
-          <w:highlight w:val="none"/>
-        </w:rPr>
-      </w:pPr>
-      <w:r>
-        <w:rPr>
-          <w:b/>
-          <w:bCs/>
-          <w:highlight w:val="none"/>
-        </w:rPr>
-      </w:r>
-      <w:r>
-        <w:rPr>
-          <w:b/>
-          <w:bCs/>
-          <w:highlight w:val="none"/>
-        </w:rPr>
-        <w:t xml:space="preserve">Exclusive</w:t>
-      </w:r>
-      <w:r/>
-      <w:r>
-        <w:rPr>
-          <w:b/>
-          <w:bCs/>
-          <w:highlight w:val="none"/>
-        </w:rPr>
-        <w:t xml:space="preserve">: </w:t>
-      </w:r>
-      <w:r>
-        <w:rPr>
-          <w:b w:val="0"/>
-          <w:bCs w:val="0"/>
-          <w:highlight w:val="none"/>
-        </w:rPr>
-        <w:t xml:space="preserve">Само този кеш притежава данните за блока. </w:t>
-      </w:r>
-      <w:r>
-        <w:rPr>
-          <w:b w:val="0"/>
-          <w:bCs w:val="0"/>
-          <w:highlight w:val="none"/>
-        </w:rPr>
-      </w:r>
-      <w:r>
-        <w:rPr>
-          <w:b w:val="0"/>
-          <w:bCs w:val="0"/>
-          <w:highlight w:val="none"/>
-        </w:rPr>
-      </w:r>
-    </w:p>
-    <w:p>
-      <w:pPr>
-        <w:pStyle w:val="851"/>
-        <w:pBdr/>
-        <w:spacing/>
-        <w:ind/>
-        <w:jc w:val="left"/>
-        <w:rPr>
-          <w:highlight w:val="none"/>
-        </w:rPr>
-      </w:pPr>
-      <w:r>
-        <w:rPr>
-          <w:b/>
-          <w:bCs/>
-          <w:highlight w:val="none"/>
-        </w:rPr>
-        <w:t xml:space="preserve">Shared clean:</w:t>
-      </w:r>
-      <w:r>
-        <w:rPr>
-          <w:highlight w:val="none"/>
-        </w:rPr>
-        <w:t xml:space="preserve"> Блокът се намира в повече от един кешове и текущият блок не е последният, който е извършил запис.</w:t>
-      </w:r>
-      <w:r>
-        <w:rPr>
-          <w:highlight w:val="none"/>
-        </w:rPr>
-      </w:r>
-      <w:r>
-        <w:rPr>
-          <w:highlight w:val="none"/>
-        </w:rPr>
-      </w:r>
-    </w:p>
-    <w:p>
-      <w:pPr>
-        <w:pStyle w:val="851"/>
-        <w:pBdr/>
-        <w:spacing/>
-        <w:ind/>
-        <w:jc w:val="left"/>
-        <w:rPr>
-          <w:highlight w:val="none"/>
-        </w:rPr>
-      </w:pPr>
-      <w:r>
-        <w:rPr>
-          <w:b/>
-          <w:bCs/>
-          <w:highlight w:val="none"/>
-        </w:rPr>
-      </w:r>
-      <w:r>
-        <w:rPr>
-          <w:b/>
-          <w:bCs/>
-          <w:highlight w:val="none"/>
-        </w:rPr>
-        <w:t xml:space="preserve">Shared modified: </w:t>
-      </w:r>
-      <w:r>
-        <w:rPr>
-          <w:highlight w:val="none"/>
-        </w:rPr>
-        <w:t xml:space="preserve">Блокът се намира в повече от един кешове и текущият блок е последният, който е извършил запис. Този кеш също е отговорен за записване на блокът обратно в оперативната памет, когато бъде изхвърлен.</w:t>
-      </w:r>
-      <w:r>
-        <w:rPr>
-          <w:b/>
-          <w:bCs/>
-          <w:highlight w:val="none"/>
-        </w:rPr>
-      </w:r>
-      <w:r>
-        <w:rPr>
-          <w:b/>
-          <w:bCs/>
-          <w:highlight w:val="none"/>
-        </w:rPr>
-      </w:r>
-      <w:r>
-        <w:rPr>
-          <w:b/>
-          <w:bCs/>
-          <w:highlight w:val="none"/>
-        </w:rPr>
-      </w:r>
-      <w:r>
-        <w:rPr>
-          <w:b/>
-          <w:bCs/>
-          <w:highlight w:val="none"/>
-        </w:rPr>
-      </w:r>
-      <w:r>
-        <w:rPr>
-          <w:highlight w:val="none"/>
-        </w:rPr>
-      </w:r>
-    </w:p>
-    <w:p>
-      <w:pPr>
-        <w:pStyle w:val="851"/>
-        <w:pBdr/>
-        <w:spacing/>
-        <w:ind/>
-        <w:jc w:val="left"/>
-        <w:rPr>
-          <w:b/>
-          <w:bCs/>
-          <w:highlight w:val="none"/>
-        </w:rPr>
-      </w:pPr>
-      <w:r>
-        <w:rPr>
-          <w:b/>
-          <w:bCs/>
-          <w:highlight w:val="none"/>
-        </w:rPr>
-        <w:t xml:space="preserve">Modified: </w:t>
-      </w:r>
-      <w:r>
-        <w:rPr>
-          <w:b w:val="0"/>
-          <w:bCs w:val="0"/>
-          <w:highlight w:val="none"/>
-        </w:rPr>
-      </w:r>
-      <w:r>
-        <w:rPr>
-          <w:b w:val="0"/>
-          <w:bCs w:val="0"/>
-          <w:highlight w:val="none"/>
-        </w:rPr>
-        <w:t xml:space="preserve">Само този кеш притежава данните за блока</w:t>
-      </w:r>
-      <w:r/>
-      <w:r>
-        <w:rPr>
-          <w:b w:val="0"/>
-          <w:bCs w:val="0"/>
-          <w:highlight w:val="none"/>
-        </w:rPr>
-        <w:t xml:space="preserve">, но те са били модифицирани от запис.</w:t>
-      </w:r>
-      <w:r>
-        <w:rPr>
-          <w:b/>
-          <w:bCs/>
-          <w:highlight w:val="none"/>
-        </w:rPr>
-      </w:r>
-      <w:r>
-        <w:rPr>
-          <w:b/>
-          <w:bCs/>
-          <w:highlight w:val="none"/>
-        </w:rPr>
-      </w:r>
-    </w:p>
-    <w:p>
-      <w:pPr>
-        <w:pStyle w:val="851"/>
-        <w:pBdr/>
-        <w:spacing/>
-        <w:ind w:firstLine="708" w:left="0"/>
-        <w:jc w:val="left"/>
-        <w:rPr>
-          <w:b/>
-          <w:bCs/>
-          <w:highlight w:val="none"/>
-        </w:rPr>
-      </w:pPr>
-      <w:r>
-        <w:rPr>
-          <w:b/>
-          <w:bCs/>
-          <w:highlight w:val="none"/>
-        </w:rPr>
-      </w:r>
-      <w:r>
-        <w:rPr>
-          <w:b/>
-          <w:bCs/>
-          <w:highlight w:val="none"/>
-        </w:rPr>
-      </w:r>
-    </w:p>
-    <w:p>
-      <w:pPr>
-        <w:pStyle w:val="851"/>
-        <w:pBdr/>
-        <w:spacing/>
-        <w:ind w:firstLine="708" w:left="0"/>
-        <w:jc w:val="left"/>
-        <w:rPr>
-          <w:b w:val="0"/>
-          <w:bCs w:val="0"/>
-          <w:highlight w:val="none"/>
-        </w:rPr>
-      </w:pPr>
-      <w:r>
-        <w:rPr>
-          <w:b/>
-          <w:bCs/>
-          <w:highlight w:val="none"/>
-        </w:rPr>
-      </w:r>
-      <w:r>
-        <w:rPr>
-          <w:b/>
-          <w:bCs/>
-          <w:highlight w:val="none"/>
-        </w:rPr>
-        <w:t xml:space="preserve">Активна промяна на състоянията</w:t>
-      </w:r>
-      <w:r>
-        <w:rPr>
-          <w:b/>
-          <w:bCs/>
-          <w:highlight w:val="none"/>
-        </w:rPr>
-        <w:t xml:space="preserve">:</w:t>
-      </w:r>
-      <w:r/>
-      <w:r>
-        <w:rPr>
-          <w:b/>
-          <w:bCs/>
-          <w:highlight w:val="none"/>
-        </w:rPr>
-      </w:r>
-      <w:r>
-        <w:rPr>
-          <w:b/>
-          <w:bCs/>
-          <w:highlight w:val="none"/>
-        </w:rPr>
-      </w:r>
-      <w:r>
-        <w:rPr>
-          <w:b w:val="0"/>
-          <w:bCs w:val="0"/>
-          <w:highlight w:val="none"/>
-        </w:rPr>
-        <w:br/>
-        <w:tab/>
-        <w:t xml:space="preserve">Exclusive -&gt; </w:t>
-      </w:r>
-      <w:r>
-        <w:rPr>
-          <w:b w:val="0"/>
-          <w:bCs w:val="0"/>
-          <w:highlight w:val="none"/>
-        </w:rPr>
-        <w:t xml:space="preserve">Exclusive</w:t>
-      </w:r>
-      <w:r>
-        <w:rPr>
-          <w:b w:val="0"/>
-          <w:bCs w:val="0"/>
-          <w:highlight w:val="none"/>
-        </w:rPr>
-        <w:t xml:space="preserve"> (при четене)                                    // PrRd</w:t>
-      </w:r>
-      <w:r>
-        <w:rPr>
-          <w:b w:val="0"/>
-          <w:bCs w:val="0"/>
-          <w:highlight w:val="none"/>
-        </w:rPr>
-      </w:r>
-      <w:r>
-        <w:rPr>
-          <w:b w:val="0"/>
-          <w:bCs w:val="0"/>
-          <w:highlight w:val="none"/>
-        </w:rPr>
-      </w:r>
-      <w:r>
-        <w:rPr>
-          <w:b/>
-          <w:bCs/>
-          <w:highlight w:val="none"/>
-        </w:rPr>
-      </w:r>
-    </w:p>
-    <w:p>
-      <w:pPr>
-        <w:pStyle w:val="851"/>
-        <w:pBdr/>
-        <w:spacing/>
-        <w:ind w:firstLine="708" w:left="0"/>
-        <w:jc w:val="left"/>
-        <w:rPr>
-          <w:b w:val="0"/>
-          <w:bCs w:val="0"/>
-        </w:rPr>
-      </w:pPr>
-      <w:r>
-        <w:rPr>
-          <w:b w:val="0"/>
-          <w:bCs w:val="0"/>
-          <w:highlight w:val="none"/>
-        </w:rPr>
-      </w:r>
-      <w:r>
-        <w:rPr>
-          <w:b w:val="0"/>
-          <w:bCs w:val="0"/>
-          <w:highlight w:val="none"/>
-        </w:rPr>
-        <w:t xml:space="preserve">Shared clean </w:t>
-      </w:r>
-      <w:r>
-        <w:rPr>
-          <w:b w:val="0"/>
-          <w:bCs w:val="0"/>
-          <w:highlight w:val="none"/>
-        </w:rPr>
-        <w:t xml:space="preserve">-&gt; </w:t>
-      </w:r>
-      <w:r>
-        <w:rPr>
-          <w:b w:val="0"/>
-          <w:bCs w:val="0"/>
-          <w:highlight w:val="none"/>
-        </w:rPr>
-        <w:t xml:space="preserve">Shared clean </w:t>
-      </w:r>
-      <w:r>
-        <w:rPr>
-          <w:b w:val="0"/>
-          <w:bCs w:val="0"/>
-          <w:highlight w:val="none"/>
-        </w:rPr>
-        <w:t xml:space="preserve">(при четене)             </w:t>
-      </w:r>
-      <w:r>
-        <w:rPr>
-          <w:b w:val="0"/>
-          <w:bCs w:val="0"/>
-          <w:highlight w:val="none"/>
-        </w:rPr>
-        <w:t xml:space="preserve">           //</w:t>
-      </w:r>
-      <w:r>
-        <w:rPr>
-          <w:b w:val="0"/>
-          <w:bCs w:val="0"/>
-          <w:highlight w:val="none"/>
-        </w:rPr>
-        <w:t xml:space="preserve"> PrRd</w:t>
-      </w:r>
-      <w:r>
-        <w:rPr>
-          <w:b w:val="0"/>
-          <w:bCs w:val="0"/>
-        </w:rPr>
-      </w:r>
-      <w:r>
-        <w:rPr>
-          <w:b w:val="0"/>
-          <w:bCs w:val="0"/>
-        </w:rPr>
-      </w:r>
-    </w:p>
-    <w:p>
-      <w:pPr>
-        <w:pStyle w:val="851"/>
-        <w:pBdr/>
-        <w:spacing/>
-        <w:ind w:firstLine="708" w:left="0"/>
-        <w:jc w:val="left"/>
-        <w:rPr>
-          <w:b w:val="0"/>
-          <w:bCs w:val="0"/>
-          <w:highlight w:val="none"/>
-        </w:rPr>
-      </w:pPr>
-      <w:r>
-        <w:rPr>
-          <w:b w:val="0"/>
-          <w:bCs w:val="0"/>
-          <w:highlight w:val="none"/>
-        </w:rPr>
-        <w:t xml:space="preserve">Modified clean -&gt; Modified clean </w:t>
-      </w:r>
-      <w:r>
-        <w:rPr>
-          <w:b w:val="0"/>
-          <w:bCs w:val="0"/>
-          <w:highlight w:val="none"/>
-        </w:rPr>
-      </w:r>
-      <w:r>
-        <w:rPr>
-          <w:b w:val="0"/>
-          <w:bCs w:val="0"/>
-          <w:highlight w:val="none"/>
-        </w:rPr>
-        <w:t xml:space="preserve">(при четене)</w:t>
-      </w:r>
-      <w:r/>
-      <w:r>
-        <w:rPr>
-          <w:b w:val="0"/>
-          <w:bCs w:val="0"/>
-          <w:highlight w:val="none"/>
-        </w:rPr>
-        <w:t xml:space="preserve">                    // </w:t>
-      </w:r>
-      <w:r>
-        <w:rPr>
-          <w:b w:val="0"/>
-          <w:bCs w:val="0"/>
-          <w:highlight w:val="none"/>
-        </w:rPr>
-        <w:t xml:space="preserve">PrRd</w:t>
-      </w:r>
-      <w:r/>
-      <w:r>
-        <w:rPr>
-          <w:b w:val="0"/>
-          <w:bCs w:val="0"/>
-          <w:highlight w:val="none"/>
-        </w:rPr>
-      </w:r>
-      <w:r>
-        <w:rPr>
-          <w:b w:val="0"/>
-          <w:bCs w:val="0"/>
-          <w:highlight w:val="none"/>
-        </w:rPr>
-      </w:r>
-    </w:p>
-    <w:p>
-      <w:pPr>
-        <w:pStyle w:val="851"/>
-        <w:pBdr/>
-        <w:spacing/>
-        <w:ind w:firstLine="708" w:left="0"/>
-        <w:jc w:val="left"/>
-        <w:rPr>
-          <w:b w:val="0"/>
-          <w:bCs w:val="0"/>
-          <w:highlight w:val="none"/>
-        </w:rPr>
-      </w:pPr>
-      <w:r>
-        <w:rPr>
-          <w:b w:val="0"/>
-          <w:bCs w:val="0"/>
-          <w:highlight w:val="none"/>
-        </w:rPr>
-        <w:t xml:space="preserve">Modified -&gt; Modified </w:t>
-      </w:r>
-      <w:r>
-        <w:rPr>
-          <w:b w:val="0"/>
-          <w:bCs w:val="0"/>
-          <w:highlight w:val="none"/>
-        </w:rPr>
-        <w:t xml:space="preserve">(при четене)</w:t>
-      </w:r>
-      <w:r>
-        <w:rPr>
-          <w:b w:val="0"/>
-          <w:bCs w:val="0"/>
-          <w:highlight w:val="none"/>
-        </w:rPr>
-        <w:t xml:space="preserve">                                       // </w:t>
-      </w:r>
-      <w:r>
-        <w:rPr>
-          <w:b w:val="0"/>
-          <w:bCs w:val="0"/>
-          <w:highlight w:val="none"/>
-        </w:rPr>
-        <w:t xml:space="preserve">PrRd</w:t>
-      </w:r>
-      <w:r>
-        <w:rPr>
-          <w:b w:val="0"/>
-          <w:bCs w:val="0"/>
-          <w:highlight w:val="none"/>
-        </w:rPr>
-      </w:r>
-      <w:r>
-        <w:rPr>
-          <w:b w:val="0"/>
-          <w:bCs w:val="0"/>
-          <w:highlight w:val="none"/>
-        </w:rPr>
-      </w:r>
-    </w:p>
-    <w:p>
-      <w:pPr>
-        <w:pStyle w:val="851"/>
-        <w:pBdr/>
-        <w:spacing/>
-        <w:ind w:firstLine="708" w:left="0"/>
-        <w:jc w:val="left"/>
-        <w:rPr>
-          <w:b/>
-          <w:bCs/>
-          <w:highlight w:val="none"/>
-        </w:rPr>
-      </w:pPr>
-      <w:r>
-        <w:rPr>
-          <w:b w:val="0"/>
-          <w:bCs w:val="0"/>
-          <w:highlight w:val="none"/>
-        </w:rPr>
-      </w:r>
-      <w:r>
-        <w:rPr>
-          <w:b w:val="0"/>
-          <w:bCs w:val="0"/>
-          <w:highlight w:val="none"/>
-        </w:rPr>
-      </w:r>
-    </w:p>
-    <w:p>
-      <w:pPr>
-        <w:pStyle w:val="851"/>
-        <w:pBdr/>
-        <w:spacing/>
-        <w:ind/>
-        <w:jc w:val="left"/>
-        <w:rPr>
-          <w:b w:val="0"/>
-          <w:bCs w:val="0"/>
-          <w:highlight w:val="none"/>
-        </w:rPr>
-      </w:pPr>
-      <w:r>
-        <w:rPr>
-          <w:b w:val="0"/>
-          <w:bCs w:val="0"/>
-          <w:highlight w:val="none"/>
-        </w:rPr>
-        <w:t xml:space="preserve">Exclusive -&gt; </w:t>
-      </w:r>
-      <w:r>
-        <w:rPr>
-          <w:b w:val="0"/>
-          <w:bCs w:val="0"/>
-          <w:highlight w:val="none"/>
-        </w:rPr>
-        <w:t xml:space="preserve">Modified (при писане)                                     // PrWr</w:t>
-      </w:r>
-      <w:r>
-        <w:rPr>
-          <w:b w:val="0"/>
-          <w:bCs w:val="0"/>
-          <w:highlight w:val="none"/>
-        </w:rPr>
-      </w:r>
-      <w:r>
-        <w:rPr>
-          <w:b w:val="0"/>
-          <w:bCs w:val="0"/>
-          <w:highlight w:val="none"/>
-        </w:rPr>
-      </w:r>
-    </w:p>
-    <w:p>
-      <w:pPr>
-        <w:pStyle w:val="851"/>
-        <w:pBdr/>
-        <w:spacing/>
-        <w:ind w:firstLine="708" w:left="0"/>
-        <w:jc w:val="left"/>
-        <w:rPr>
-          <w:b w:val="0"/>
-          <w:bCs w:val="0"/>
-          <w:highlight w:val="none"/>
-        </w:rPr>
-      </w:pPr>
-      <w:r>
-        <w:rPr>
-          <w:b w:val="0"/>
-          <w:bCs w:val="0"/>
-          <w:highlight w:val="none"/>
-        </w:rPr>
-      </w:r>
-      <w:r>
-        <w:rPr>
-          <w:b w:val="0"/>
-          <w:bCs w:val="0"/>
-          <w:highlight w:val="none"/>
-        </w:rPr>
-        <w:t xml:space="preserve">(S) Shared clean </w:t>
-      </w:r>
-      <w:r>
-        <w:rPr>
-          <w:b w:val="0"/>
-          <w:bCs w:val="0"/>
-          <w:highlight w:val="none"/>
-        </w:rPr>
-        <w:t xml:space="preserve">-&gt; </w:t>
-      </w:r>
-      <w:r>
-        <w:rPr>
-          <w:b w:val="0"/>
-          <w:bCs w:val="0"/>
-          <w:highlight w:val="none"/>
-        </w:rPr>
-        <w:t xml:space="preserve">Shared modified </w:t>
-      </w:r>
-      <w:r>
-        <w:rPr>
-          <w:b w:val="0"/>
-          <w:bCs w:val="0"/>
-          <w:highlight w:val="none"/>
-        </w:rPr>
-        <w:t xml:space="preserve">(при писане)  </w:t>
-      </w:r>
-      <w:r/>
-      <w:r>
-        <w:rPr>
-          <w:b w:val="0"/>
-          <w:bCs w:val="0"/>
-          <w:highlight w:val="none"/>
-        </w:rPr>
-        <w:t xml:space="preserve">           //</w:t>
-      </w:r>
-      <w:r>
-        <w:rPr>
-          <w:b w:val="0"/>
-          <w:bCs w:val="0"/>
-          <w:highlight w:val="none"/>
-        </w:rPr>
-        <w:t xml:space="preserve"> </w:t>
-      </w:r>
-      <w:r>
-        <w:rPr>
-          <w:b w:val="0"/>
-          <w:bCs w:val="0"/>
-          <w:highlight w:val="none"/>
-        </w:rPr>
-        <w:t xml:space="preserve">PrWr </w:t>
-      </w:r>
-      <w:r>
-        <w:rPr>
-          <w:b w:val="0"/>
-          <w:bCs w:val="0"/>
-          <w:highlight w:val="none"/>
-        </w:rPr>
-        <w:t xml:space="preserve">+ BusUpd</w:t>
-      </w:r>
-      <w:r/>
-      <w:r>
-        <w:rPr>
-          <w:b w:val="0"/>
-          <w:bCs w:val="0"/>
-          <w:highlight w:val="none"/>
-        </w:rPr>
-      </w:r>
-      <w:r/>
-      <w:r>
-        <w:rPr>
-          <w:b w:val="0"/>
-          <w:bCs w:val="0"/>
-          <w:highlight w:val="none"/>
-        </w:rPr>
-      </w:r>
-      <w:r>
-        <w:rPr>
-          <w:b w:val="0"/>
-          <w:bCs w:val="0"/>
-        </w:rPr>
-      </w:r>
-    </w:p>
-    <w:p>
-      <w:pPr>
-        <w:pStyle w:val="851"/>
-        <w:pBdr/>
-        <w:spacing/>
-        <w:ind w:firstLine="708" w:left="0"/>
-        <w:jc w:val="left"/>
-        <w:rPr>
-          <w:b w:val="0"/>
-          <w:bCs w:val="0"/>
-          <w:highlight w:val="none"/>
-        </w:rPr>
-      </w:pPr>
-      <w:r>
-        <w:rPr>
-          <w:b w:val="0"/>
-          <w:bCs w:val="0"/>
-          <w:highlight w:val="none"/>
-        </w:rPr>
-      </w:r>
-      <w:r>
-        <w:rPr>
-          <w:b w:val="0"/>
-          <w:bCs w:val="0"/>
-          <w:highlight w:val="none"/>
-        </w:rPr>
-        <w:t xml:space="preserve">(not S) Shared clean </w:t>
-      </w:r>
-      <w:r>
-        <w:rPr>
-          <w:b w:val="0"/>
-          <w:bCs w:val="0"/>
-          <w:highlight w:val="none"/>
-        </w:rPr>
-        <w:t xml:space="preserve">-&gt; </w:t>
-      </w:r>
-      <w:r>
-        <w:rPr>
-          <w:b w:val="0"/>
-          <w:bCs w:val="0"/>
-          <w:highlight w:val="none"/>
-        </w:rPr>
-        <w:t xml:space="preserve">Shared modified </w:t>
-      </w:r>
-      <w:r>
-        <w:rPr>
-          <w:b w:val="0"/>
-          <w:bCs w:val="0"/>
-          <w:highlight w:val="none"/>
-        </w:rPr>
-        <w:t xml:space="preserve">(при писане)  </w:t>
-      </w:r>
-      <w:r>
-        <w:rPr>
-          <w:b w:val="0"/>
-          <w:bCs w:val="0"/>
-          <w:highlight w:val="none"/>
-        </w:rPr>
-        <w:t xml:space="preserve">     //</w:t>
-      </w:r>
-      <w:r>
-        <w:rPr>
-          <w:b w:val="0"/>
-          <w:bCs w:val="0"/>
-          <w:highlight w:val="none"/>
-        </w:rPr>
-        <w:t xml:space="preserve"> </w:t>
-      </w:r>
-      <w:r>
-        <w:rPr>
-          <w:b w:val="0"/>
-          <w:bCs w:val="0"/>
-          <w:highlight w:val="none"/>
-        </w:rPr>
-        <w:t xml:space="preserve">PrWr </w:t>
-      </w:r>
-      <w:r>
-        <w:rPr>
-          <w:b w:val="0"/>
-          <w:bCs w:val="0"/>
-          <w:highlight w:val="none"/>
-        </w:rPr>
-        <w:t xml:space="preserve">+ BusUpd</w:t>
-      </w:r>
-      <w:r/>
-      <w:r>
-        <w:rPr>
-          <w:b w:val="0"/>
-          <w:bCs w:val="0"/>
-          <w:highlight w:val="none"/>
-        </w:rPr>
-      </w:r>
-      <w:r/>
-      <w:r>
-        <w:rPr>
-          <w:b w:val="0"/>
-          <w:bCs w:val="0"/>
-          <w:highlight w:val="none"/>
-        </w:rPr>
-      </w:r>
-      <w:r>
-        <w:rPr>
-          <w:b w:val="0"/>
-          <w:bCs w:val="0"/>
-        </w:rPr>
-      </w:r>
-    </w:p>
-    <w:p>
-      <w:pPr>
-        <w:pStyle w:val="851"/>
-        <w:pBdr/>
-        <w:spacing/>
-        <w:ind w:firstLine="708" w:left="0"/>
-        <w:jc w:val="left"/>
-        <w:rPr>
-          <w:b w:val="0"/>
-          <w:bCs w:val="0"/>
-          <w:highlight w:val="none"/>
-        </w:rPr>
-      </w:pPr>
-      <w:r>
-        <w:rPr>
-          <w:b w:val="0"/>
-          <w:bCs w:val="0"/>
-          <w:highlight w:val="none"/>
-        </w:rPr>
-      </w:r>
-      <w:r>
-        <w:rPr>
-          <w:b w:val="0"/>
-          <w:bCs w:val="0"/>
-          <w:highlight w:val="none"/>
-        </w:rPr>
-        <w:t xml:space="preserve">(S) Shared </w:t>
-      </w:r>
-      <w:r>
-        <w:rPr>
-          <w:b w:val="0"/>
-          <w:bCs w:val="0"/>
-          <w:highlight w:val="none"/>
-        </w:rPr>
-        <w:t xml:space="preserve">modified </w:t>
-      </w:r>
-      <w:r/>
-      <w:r>
-        <w:rPr>
-          <w:b w:val="0"/>
-          <w:bCs w:val="0"/>
-          <w:highlight w:val="none"/>
-        </w:rPr>
-      </w:r>
-      <w:r>
-        <w:rPr>
-          <w:b w:val="0"/>
-          <w:bCs w:val="0"/>
-          <w:highlight w:val="none"/>
-        </w:rPr>
-        <w:t xml:space="preserve">-&gt; </w:t>
-      </w:r>
-      <w:r>
-        <w:rPr>
-          <w:b w:val="0"/>
-          <w:bCs w:val="0"/>
-          <w:highlight w:val="none"/>
-        </w:rPr>
-        <w:t xml:space="preserve">Shared modified </w:t>
-      </w:r>
-      <w:r>
-        <w:rPr>
-          <w:b w:val="0"/>
-          <w:bCs w:val="0"/>
-          <w:highlight w:val="none"/>
-        </w:rPr>
-        <w:t xml:space="preserve">(при писане)  </w:t>
-      </w:r>
-      <w:r>
-        <w:rPr>
-          <w:b w:val="0"/>
-          <w:bCs w:val="0"/>
-          <w:highlight w:val="none"/>
-        </w:rPr>
-        <w:t xml:space="preserve">      //</w:t>
-      </w:r>
-      <w:r>
-        <w:rPr>
-          <w:b w:val="0"/>
-          <w:bCs w:val="0"/>
-          <w:highlight w:val="none"/>
-        </w:rPr>
-        <w:t xml:space="preserve"> </w:t>
-      </w:r>
-      <w:r>
-        <w:rPr>
-          <w:b w:val="0"/>
-          <w:bCs w:val="0"/>
-          <w:highlight w:val="none"/>
-        </w:rPr>
-        <w:t xml:space="preserve">PrWr</w:t>
-      </w:r>
-      <w:r/>
-      <w:r>
-        <w:rPr>
-          <w:b w:val="0"/>
-          <w:bCs w:val="0"/>
-          <w:highlight w:val="none"/>
-        </w:rPr>
-        <w:t xml:space="preserve"> + BusUpd</w:t>
-      </w:r>
-      <w:r>
-        <w:rPr>
-          <w:b w:val="0"/>
-          <w:bCs w:val="0"/>
-          <w:highlight w:val="none"/>
-        </w:rPr>
-      </w:r>
-      <w:r>
-        <w:rPr>
-          <w:b w:val="0"/>
-          <w:bCs w:val="0"/>
-          <w:highlight w:val="none"/>
-        </w:rPr>
-      </w:r>
-    </w:p>
-    <w:p>
-      <w:pPr>
-        <w:pStyle w:val="851"/>
-        <w:pBdr/>
-        <w:spacing/>
-        <w:ind w:firstLine="708" w:left="0"/>
-        <w:jc w:val="left"/>
-        <w:rPr>
-          <w:b w:val="0"/>
-          <w:bCs w:val="0"/>
-          <w:highlight w:val="none"/>
-        </w:rPr>
-      </w:pPr>
-      <w:r>
-        <w:rPr>
-          <w:b w:val="0"/>
-          <w:bCs w:val="0"/>
-          <w:highlight w:val="none"/>
-        </w:rPr>
-      </w:r>
-      <w:r>
-        <w:rPr>
-          <w:b w:val="0"/>
-          <w:bCs w:val="0"/>
-          <w:highlight w:val="none"/>
-        </w:rPr>
-        <w:t xml:space="preserve">(not S) Shared </w:t>
-      </w:r>
-      <w:r>
-        <w:rPr>
-          <w:b w:val="0"/>
-          <w:bCs w:val="0"/>
-          <w:highlight w:val="none"/>
-        </w:rPr>
-        <w:t xml:space="preserve">modified </w:t>
-      </w:r>
-      <w:r/>
-      <w:r>
-        <w:rPr>
-          <w:b w:val="0"/>
-          <w:bCs w:val="0"/>
-          <w:highlight w:val="none"/>
-        </w:rPr>
-      </w:r>
-      <w:r>
-        <w:rPr>
-          <w:b w:val="0"/>
-          <w:bCs w:val="0"/>
-          <w:highlight w:val="none"/>
-        </w:rPr>
-        <w:t xml:space="preserve">-&gt; </w:t>
-      </w:r>
-      <w:r>
-        <w:rPr>
-          <w:b w:val="0"/>
-          <w:bCs w:val="0"/>
-          <w:highlight w:val="none"/>
-        </w:rPr>
-        <w:t xml:space="preserve">modified </w:t>
-      </w:r>
-      <w:r>
-        <w:rPr>
-          <w:b w:val="0"/>
-          <w:bCs w:val="0"/>
-          <w:highlight w:val="none"/>
-        </w:rPr>
-        <w:t xml:space="preserve">(при писане)               </w:t>
-      </w:r>
-      <w:r>
-        <w:rPr>
-          <w:b w:val="0"/>
-          <w:bCs w:val="0"/>
-          <w:highlight w:val="none"/>
-        </w:rPr>
-        <w:t xml:space="preserve">//</w:t>
-      </w:r>
-      <w:r>
-        <w:rPr>
-          <w:b w:val="0"/>
-          <w:bCs w:val="0"/>
-          <w:highlight w:val="none"/>
-        </w:rPr>
-        <w:t xml:space="preserve"> </w:t>
-      </w:r>
-      <w:r>
-        <w:rPr>
-          <w:b w:val="0"/>
-          <w:bCs w:val="0"/>
-          <w:highlight w:val="none"/>
-        </w:rPr>
-        <w:t xml:space="preserve">PrWr </w:t>
-      </w:r>
-      <w:r>
-        <w:rPr>
-          <w:b w:val="0"/>
-          <w:bCs w:val="0"/>
-          <w:highlight w:val="none"/>
-        </w:rPr>
-        <w:t xml:space="preserve">+ BusUpd</w:t>
-      </w:r>
-      <w:r/>
-      <w:r>
-        <w:rPr>
-          <w:b w:val="0"/>
-          <w:bCs w:val="0"/>
-          <w:highlight w:val="none"/>
-        </w:rPr>
-      </w:r>
-      <w:r/>
-      <w:r>
-        <w:rPr>
-          <w:b w:val="0"/>
-          <w:bCs w:val="0"/>
-          <w:highlight w:val="none"/>
-        </w:rPr>
-      </w:r>
-      <w:r>
-        <w:rPr>
-          <w:b w:val="0"/>
-          <w:bCs w:val="0"/>
-        </w:rPr>
-      </w:r>
-    </w:p>
-    <w:p>
-      <w:pPr>
-        <w:pStyle w:val="851"/>
-        <w:pBdr/>
-        <w:spacing/>
-        <w:ind w:firstLine="708" w:left="0"/>
-        <w:jc w:val="left"/>
-        <w:rPr>
-          <w:b w:val="0"/>
-          <w:bCs w:val="0"/>
-        </w:rPr>
-      </w:pPr>
-      <w:r>
-        <w:rPr>
-          <w:b w:val="0"/>
-          <w:bCs w:val="0"/>
-          <w:highlight w:val="none"/>
-        </w:rPr>
-      </w:r>
-      <w:r>
-        <w:rPr>
-          <w:b w:val="0"/>
-          <w:bCs w:val="0"/>
-          <w:highlight w:val="none"/>
-        </w:rPr>
-        <w:t xml:space="preserve">Modified -&gt; Modified </w:t>
-      </w:r>
-      <w:r>
-        <w:rPr>
-          <w:b w:val="0"/>
-          <w:bCs w:val="0"/>
-          <w:highlight w:val="none"/>
-        </w:rPr>
-        <w:t xml:space="preserve">(при </w:t>
-      </w:r>
-      <w:r>
-        <w:rPr>
-          <w:b w:val="0"/>
-          <w:bCs w:val="0"/>
-          <w:highlight w:val="none"/>
-        </w:rPr>
-        <w:t xml:space="preserve">писане</w:t>
-      </w:r>
-      <w:r/>
-      <w:r>
-        <w:rPr>
-          <w:b w:val="0"/>
-          <w:bCs w:val="0"/>
-          <w:highlight w:val="none"/>
-        </w:rPr>
-        <w:t xml:space="preserve">) </w:t>
-      </w:r>
-      <w:r>
-        <w:rPr>
-          <w:b w:val="0"/>
-          <w:bCs w:val="0"/>
-          <w:highlight w:val="none"/>
-        </w:rPr>
-        <w:t xml:space="preserve"> </w:t>
-      </w:r>
-      <w:r>
-        <w:rPr>
-          <w:b w:val="0"/>
-          <w:bCs w:val="0"/>
-          <w:highlight w:val="none"/>
-        </w:rPr>
-        <w:t xml:space="preserve">                                     //</w:t>
-      </w:r>
-      <w:r>
-        <w:rPr>
-          <w:b w:val="0"/>
-          <w:bCs w:val="0"/>
-          <w:highlight w:val="none"/>
-        </w:rPr>
-        <w:t xml:space="preserve"> </w:t>
-      </w:r>
-      <w:r>
-        <w:rPr>
-          <w:b w:val="0"/>
-          <w:bCs w:val="0"/>
-          <w:highlight w:val="none"/>
-        </w:rPr>
-        <w:t xml:space="preserve">PrWr</w:t>
-      </w:r>
-      <w:r/>
-      <w:r>
-        <w:rPr>
-          <w:b w:val="0"/>
-          <w:bCs w:val="0"/>
-          <w:highlight w:val="none"/>
-        </w:rPr>
-      </w:r>
-      <w:r>
-        <w:rPr>
-          <w:b w:val="0"/>
-          <w:bCs w:val="0"/>
-          <w:highlight w:val="none"/>
-        </w:rPr>
-      </w:r>
-    </w:p>
-    <w:p>
-      <w:pPr>
-        <w:pStyle w:val="851"/>
-        <w:pBdr/>
-        <w:spacing/>
-        <w:ind w:firstLine="708" w:left="0"/>
-        <w:jc w:val="left"/>
-        <w:rPr>
-          <w:b w:val="0"/>
-          <w:bCs w:val="0"/>
-        </w:rPr>
-      </w:pPr>
-      <w:r>
-        <w:rPr>
-          <w:b w:val="0"/>
-          <w:bCs w:val="0"/>
-          <w:highlight w:val="none"/>
-        </w:rPr>
-      </w:r>
-      <w:r>
-        <w:rPr>
-          <w:b w:val="0"/>
-          <w:bCs w:val="0"/>
-          <w:highlight w:val="none"/>
-        </w:rPr>
-      </w:r>
-    </w:p>
-    <w:p>
-      <w:pPr>
-        <w:pStyle w:val="851"/>
-        <w:pBdr/>
-        <w:spacing/>
-        <w:ind w:firstLine="708" w:left="0"/>
-        <w:jc w:val="left"/>
-        <w:rPr>
-          <w:b w:val="0"/>
-          <w:bCs w:val="0"/>
-          <w:highlight w:val="none"/>
-        </w:rPr>
-      </w:pPr>
-      <w:r>
-        <w:rPr>
-          <w:b w:val="0"/>
-          <w:bCs w:val="0"/>
-          <w:highlight w:val="none"/>
-        </w:rPr>
-        <w:t xml:space="preserve">Ако блок, който е бил споделен(S), престане да бъде, защото друг кеш е </w:t>
-        <w:tab/>
-        <w:t xml:space="preserve">изхвърлил данните си. То състоянито на блока не се променя, но ще се промени </w:t>
-        <w:tab/>
-        <w:t xml:space="preserve">по различен</w:t>
-      </w:r>
-      <w:r>
-        <w:rPr>
-          <w:b/>
-          <w:bCs/>
-        </w:rPr>
-        <w:t xml:space="preserve"> </w:t>
-      </w:r>
-      <w:r>
-        <w:rPr>
-          <w:b w:val="0"/>
-          <w:bCs w:val="0"/>
-        </w:rPr>
-        <w:t xml:space="preserve">начин когато се извърши действие върху него, спрямо ако беше </w:t>
-        <w:tab/>
-        <w:t xml:space="preserve">споделен. Затова Mc и Ms имат по два варианта.</w:t>
-      </w:r>
-      <w:r>
-        <w:rPr>
-          <w:b w:val="0"/>
-          <w:bCs w:val="0"/>
-        </w:rPr>
-      </w:r>
-    </w:p>
-    <w:p>
-      <w:pPr>
-        <w:pStyle w:val="851"/>
-        <w:pBdr/>
-        <w:spacing/>
-        <w:ind w:firstLine="708" w:left="0"/>
-        <w:jc w:val="left"/>
-        <w:rPr>
-          <w:b w:val="0"/>
-          <w:bCs w:val="0"/>
-        </w:rPr>
-      </w:pPr>
-      <w:r>
-        <w:rPr>
-          <w:b w:val="0"/>
-          <w:bCs w:val="0"/>
-        </w:rPr>
-      </w:r>
-      <w:r>
-        <w:rPr>
-          <w:b w:val="0"/>
-          <w:bCs w:val="0"/>
-        </w:rPr>
-      </w:r>
-    </w:p>
-    <w:p>
-      <w:pPr>
-        <w:pStyle w:val="851"/>
-        <w:pBdr/>
-        <w:spacing/>
-        <w:ind/>
-        <w:jc w:val="left"/>
-        <w:rPr>
-          <w:b/>
-          <w:bCs/>
-          <w:highlight w:val="none"/>
-        </w:rPr>
-      </w:pPr>
-      <w:r>
-        <w:rPr>
-          <w:b/>
-          <w:bCs/>
-          <w:highlight w:val="none"/>
-        </w:rPr>
-        <w:t xml:space="preserve">Сигнали:</w:t>
-      </w:r>
-      <w:r>
-        <w:rPr>
-          <w:b/>
-          <w:bCs/>
-          <w:highlight w:val="none"/>
-        </w:rPr>
-      </w:r>
-      <w:r>
-        <w:rPr>
-          <w:b/>
-          <w:bCs/>
-          <w:highlight w:val="none"/>
-        </w:rPr>
-      </w:r>
-    </w:p>
-    <w:p>
-      <w:pPr>
-        <w:pStyle w:val="851"/>
-        <w:pBdr/>
-        <w:spacing/>
-        <w:ind w:firstLine="708" w:left="0"/>
-        <w:jc w:val="left"/>
-        <w:rPr>
-          <w:b w:val="0"/>
-          <w:bCs w:val="0"/>
-          <w:highlight w:val="none"/>
-        </w:rPr>
-      </w:pPr>
-      <w:r>
-        <w:rPr>
-          <w:b w:val="0"/>
-          <w:bCs w:val="0"/>
-          <w:highlight w:val="none"/>
-        </w:rPr>
-        <w:t xml:space="preserve">Нови сигнали: </w:t>
-      </w:r>
-      <w:r>
-        <w:rPr>
-          <w:b/>
-          <w:bCs/>
-          <w:highlight w:val="none"/>
-        </w:rPr>
-        <w:t xml:space="preserve">BusUpd</w:t>
-      </w:r>
-      <w:r>
-        <w:rPr>
-          <w:b/>
-          <w:bCs/>
-          <w:highlight w:val="none"/>
-        </w:rPr>
-        <w:t xml:space="preserve">:</w:t>
-      </w:r>
-      <w:r>
-        <w:rPr>
-          <w:b w:val="0"/>
-          <w:bCs w:val="0"/>
-          <w:highlight w:val="none"/>
-        </w:rPr>
-        <w:t xml:space="preserve"> Обновява блоковете в чуждите кешове.</w:t>
-        <w:br/>
-        <w:tab/>
-      </w:r>
-      <w:r>
-        <w:rPr>
-          <w:b/>
-          <w:bCs/>
-          <w:highlight w:val="none"/>
-        </w:rPr>
-        <w:t xml:space="preserve">PrRdMiss</w:t>
-      </w:r>
-      <w:r>
-        <w:rPr>
-          <w:b/>
-          <w:bCs/>
-          <w:highlight w:val="none"/>
-        </w:rPr>
-        <w:t xml:space="preserve">: </w:t>
-      </w:r>
-      <w:r>
-        <w:rPr>
-          <w:b w:val="0"/>
-          <w:bCs w:val="0"/>
-          <w:highlight w:val="none"/>
-        </w:rPr>
-        <w:t xml:space="preserve">Когато кеш не притежава копие на блокът и има четене.</w:t>
-      </w:r>
-      <w:r>
-        <w:rPr>
-          <w:b w:val="0"/>
-          <w:bCs w:val="0"/>
-          <w:highlight w:val="none"/>
-        </w:rPr>
-      </w:r>
-    </w:p>
-    <w:p>
-      <w:pPr>
-        <w:pStyle w:val="851"/>
-        <w:pBdr/>
-        <w:spacing/>
-        <w:ind w:firstLine="708" w:left="0"/>
-        <w:jc w:val="left"/>
-        <w:rPr>
-          <w:b w:val="0"/>
-          <w:bCs w:val="0"/>
-          <w:highlight w:val="none"/>
-        </w:rPr>
-      </w:pPr>
-      <w:r>
-        <w:rPr>
-          <w:b w:val="0"/>
-          <w:bCs w:val="0"/>
-          <w:highlight w:val="none"/>
-        </w:rPr>
-      </w:r>
-      <w:r>
-        <w:rPr>
-          <w:b/>
-          <w:bCs/>
-          <w:highlight w:val="none"/>
-        </w:rPr>
-        <w:t xml:space="preserve">PrWrMiss: </w:t>
-      </w:r>
-      <w:r>
-        <w:rPr>
-          <w:b w:val="0"/>
-          <w:bCs w:val="0"/>
-          <w:highlight w:val="none"/>
-        </w:rPr>
-        <w:t xml:space="preserve">Когато кеш не притежава копие на блокът и има писане.</w:t>
-      </w:r>
-      <w:r>
-        <w:rPr>
-          <w:b w:val="0"/>
-          <w:bCs w:val="0"/>
-          <w:highlight w:val="none"/>
-        </w:rPr>
-      </w:r>
-      <w:r>
-        <w:rPr>
-          <w:b w:val="0"/>
-          <w:bCs w:val="0"/>
-          <w:highlight w:val="none"/>
-        </w:rPr>
-      </w:r>
-    </w:p>
-    <w:p>
-      <w:pPr>
-        <w:pStyle w:val="851"/>
-        <w:pBdr/>
-        <w:spacing/>
-        <w:ind w:firstLine="708" w:left="0"/>
-        <w:jc w:val="left"/>
-        <w:rPr>
-          <w:b w:val="0"/>
-          <w:bCs w:val="0"/>
-          <w:highlight w:val="none"/>
-        </w:rPr>
-      </w:pPr>
-      <w:r>
-        <w:rPr>
-          <w:b w:val="0"/>
-          <w:bCs w:val="0"/>
-          <w:highlight w:val="none"/>
-        </w:rPr>
-      </w:r>
-      <w:r>
-        <w:rPr>
-          <w:b w:val="0"/>
-          <w:bCs w:val="0"/>
-          <w:highlight w:val="none"/>
-        </w:rPr>
-      </w:r>
-    </w:p>
-    <w:p>
-      <w:pPr>
-        <w:pStyle w:val="851"/>
-        <w:pBdr/>
-        <w:spacing/>
-        <w:ind w:firstLine="708" w:left="0"/>
-        <w:jc w:val="left"/>
-        <w:rPr>
-          <w:b w:val="0"/>
-          <w:bCs w:val="0"/>
-          <w:highlight w:val="none"/>
-        </w:rPr>
-      </w:pPr>
-      <w:r>
-        <w:rPr>
-          <w:b w:val="0"/>
-          <w:bCs w:val="0"/>
-          <w:highlight w:val="none"/>
-        </w:rPr>
-        <w:t xml:space="preserve">Когато </w:t>
-      </w:r>
-      <w:r>
-        <w:rPr>
-          <w:b/>
-          <w:bCs/>
-          <w:highlight w:val="none"/>
-        </w:rPr>
-        <w:t xml:space="preserve">PrRdMiss </w:t>
-      </w:r>
-      <w:r>
-        <w:rPr>
-          <w:b w:val="0"/>
-          <w:bCs w:val="0"/>
-          <w:highlight w:val="none"/>
-        </w:rPr>
-        <w:t xml:space="preserve">и </w:t>
-      </w:r>
-      <w:r>
-        <w:rPr>
-          <w:b/>
-          <w:bCs/>
-          <w:highlight w:val="none"/>
-        </w:rPr>
-        <w:t xml:space="preserve">PrWrMiss</w:t>
-      </w:r>
-      <w:r>
-        <w:rPr>
-          <w:b w:val="0"/>
-          <w:bCs w:val="0"/>
-          <w:highlight w:val="none"/>
-        </w:rPr>
-        <w:t xml:space="preserve"> се наблюдават, блокът преминава в едно от </w:t>
-        <w:tab/>
-        <w:t xml:space="preserve">следните състояния:</w:t>
-      </w:r>
-      <w:r>
-        <w:rPr>
-          <w:b w:val="0"/>
-          <w:bCs w:val="0"/>
-          <w:highlight w:val="none"/>
-        </w:rPr>
-      </w:r>
-      <w:r>
-        <w:rPr>
-          <w:b w:val="0"/>
-          <w:bCs w:val="0"/>
-          <w:highlight w:val="none"/>
-        </w:rPr>
-      </w:r>
-    </w:p>
-    <w:p>
-      <w:pPr>
-        <w:pStyle w:val="851"/>
-        <w:pBdr/>
-        <w:spacing/>
-        <w:ind w:firstLine="708" w:left="0"/>
-        <w:jc w:val="left"/>
-        <w:rPr>
-          <w:b w:val="0"/>
-          <w:bCs w:val="0"/>
-          <w:highlight w:val="none"/>
-        </w:rPr>
-      </w:pPr>
-      <w:r>
-        <w:rPr>
-          <w:b w:val="0"/>
-          <w:bCs w:val="0"/>
-          <w:highlight w:val="none"/>
-        </w:rPr>
-      </w:r>
-      <w:r>
-        <w:rPr>
-          <w:b w:val="0"/>
-          <w:bCs w:val="0"/>
-          <w:highlight w:val="none"/>
-        </w:rPr>
-      </w:r>
-    </w:p>
-    <w:p>
-      <w:pPr>
-        <w:pStyle w:val="851"/>
-        <w:pBdr/>
-        <w:spacing/>
-        <w:ind w:firstLine="708" w:left="0"/>
-        <w:jc w:val="left"/>
-        <w:rPr>
-          <w:b w:val="0"/>
-          <w:bCs w:val="0"/>
-          <w:highlight w:val="none"/>
-        </w:rPr>
-      </w:pPr>
-      <w:r>
-        <w:rPr>
-          <w:b w:val="0"/>
-          <w:bCs w:val="0"/>
-          <w:highlight w:val="none"/>
-        </w:rPr>
-      </w:r>
-      <w:r>
-        <w:rPr>
-          <w:b w:val="0"/>
-          <w:bCs w:val="0"/>
-          <w:highlight w:val="none"/>
-        </w:rPr>
-        <w:t xml:space="preserve">(not S) </w:t>
-      </w:r>
-      <w:r>
-        <w:rPr>
-          <w:b w:val="0"/>
-          <w:bCs w:val="0"/>
-          <w:highlight w:val="none"/>
-        </w:rPr>
-        <w:t xml:space="preserve">PrRdMiss -&gt; Exclusive</w:t>
-      </w:r>
-      <w:r>
-        <w:rPr>
-          <w:b w:val="0"/>
-          <w:bCs w:val="0"/>
-          <w:highlight w:val="none"/>
-        </w:rPr>
-      </w:r>
-      <w:r>
-        <w:rPr>
-          <w:b w:val="0"/>
-          <w:bCs w:val="0"/>
-          <w:highlight w:val="none"/>
-        </w:rPr>
-      </w:r>
-    </w:p>
-    <w:p>
-      <w:pPr>
-        <w:pStyle w:val="851"/>
-        <w:pBdr/>
-        <w:spacing/>
-        <w:ind w:firstLine="708" w:left="0"/>
-        <w:jc w:val="left"/>
-        <w:rPr>
-          <w:b w:val="0"/>
-          <w:bCs w:val="0"/>
-          <w:highlight w:val="none"/>
-        </w:rPr>
-      </w:pPr>
-      <w:r>
-        <w:rPr>
-          <w:b w:val="0"/>
-          <w:bCs w:val="0"/>
-          <w:highlight w:val="none"/>
-        </w:rPr>
-      </w:r>
-      <w:r>
-        <w:rPr>
-          <w:b w:val="0"/>
-          <w:bCs w:val="0"/>
-          <w:highlight w:val="none"/>
-        </w:rPr>
-        <w:t xml:space="preserve">(S) </w:t>
-      </w:r>
-      <w:r>
-        <w:rPr>
-          <w:b w:val="0"/>
-          <w:bCs w:val="0"/>
-          <w:highlight w:val="none"/>
-        </w:rPr>
-        <w:t xml:space="preserve">PrRdMiss -&gt; Shared clean</w:t>
-      </w:r>
-      <w:r/>
-      <w:r>
-        <w:rPr>
-          <w:b w:val="0"/>
-          <w:bCs w:val="0"/>
-          <w:highlight w:val="none"/>
-        </w:rPr>
-      </w:r>
-      <w:r/>
-      <w:r>
-        <w:rPr>
-          <w:b w:val="0"/>
-          <w:bCs w:val="0"/>
-          <w:highlight w:val="none"/>
-        </w:rPr>
-      </w:r>
-      <w:r>
-        <w:rPr>
-          <w:b w:val="0"/>
-          <w:bCs w:val="0"/>
-          <w:highlight w:val="none"/>
-        </w:rPr>
-      </w:r>
-    </w:p>
-    <w:p>
-      <w:pPr>
-        <w:pStyle w:val="851"/>
-        <w:pBdr/>
-        <w:spacing/>
-        <w:ind w:firstLine="708" w:left="0"/>
-        <w:jc w:val="left"/>
-        <w:rPr>
-          <w:b w:val="0"/>
-          <w:bCs w:val="0"/>
-          <w:highlight w:val="none"/>
-        </w:rPr>
-      </w:pPr>
-      <w:r>
-        <w:rPr>
-          <w:b w:val="0"/>
-          <w:bCs w:val="0"/>
-        </w:rPr>
-      </w:r>
-      <w:r>
-        <w:rPr>
-          <w:b w:val="0"/>
-          <w:bCs w:val="0"/>
-          <w:highlight w:val="none"/>
-        </w:rPr>
-        <w:t xml:space="preserve">(not S) </w:t>
-      </w:r>
-      <w:r>
-        <w:rPr>
-          <w:b w:val="0"/>
-          <w:bCs w:val="0"/>
-          <w:highlight w:val="none"/>
-        </w:rPr>
-        <w:t xml:space="preserve">PrWrMiss -&gt; Modified</w:t>
-      </w:r>
-      <w:r/>
-      <w:r>
-        <w:rPr>
-          <w:b w:val="0"/>
-          <w:bCs w:val="0"/>
-          <w:highlight w:val="none"/>
-        </w:rPr>
-      </w:r>
-      <w:r/>
-      <w:r>
-        <w:rPr>
-          <w:b w:val="0"/>
-          <w:bCs w:val="0"/>
-        </w:rPr>
-      </w:r>
-      <w:r>
-        <w:rPr>
-          <w:b w:val="0"/>
-          <w:bCs w:val="0"/>
-        </w:rPr>
-      </w:r>
-    </w:p>
-    <w:p>
-      <w:pPr>
-        <w:pStyle w:val="851"/>
-        <w:pBdr/>
-        <w:spacing/>
-        <w:ind w:firstLine="708" w:left="0"/>
-        <w:jc w:val="left"/>
-        <w:rPr>
-          <w:b w:val="0"/>
-          <w:bCs w:val="0"/>
-          <w:highlight w:val="none"/>
-        </w:rPr>
-      </w:pPr>
-      <w:r>
-        <w:rPr>
-          <w:b w:val="0"/>
-          <w:bCs w:val="0"/>
-          <w:highlight w:val="none"/>
-        </w:rPr>
-      </w:r>
-      <w:r>
-        <w:rPr>
-          <w:b w:val="0"/>
-          <w:bCs w:val="0"/>
-          <w:highlight w:val="none"/>
-        </w:rPr>
-        <w:t xml:space="preserve">(S) </w:t>
-      </w:r>
-      <w:r>
-        <w:rPr>
-          <w:b w:val="0"/>
-          <w:bCs w:val="0"/>
-          <w:highlight w:val="none"/>
-        </w:rPr>
-        <w:t xml:space="preserve">PrWrMiss -&gt; Modified clean</w:t>
-      </w:r>
-      <w:r>
-        <w:rPr>
-          <w:b w:val="0"/>
-          <w:bCs w:val="0"/>
-          <w:highlight w:val="none"/>
-        </w:rPr>
-      </w:r>
-      <w:r>
-        <w:rPr>
-          <w:b w:val="0"/>
-          <w:bCs w:val="0"/>
-          <w:highlight w:val="none"/>
-        </w:rPr>
-      </w:r>
-      <w:r>
-        <w:rPr>
-          <w:b w:val="0"/>
-          <w:bCs w:val="0"/>
-          <w:highlight w:val="none"/>
-        </w:rPr>
-      </w:r>
-    </w:p>
-    <w:p>
-      <w:pPr>
-        <w:pStyle w:val="851"/>
-        <w:pBdr/>
-        <w:spacing/>
-        <w:ind w:firstLine="708" w:left="0"/>
-        <w:jc w:val="left"/>
-        <w:rPr>
-          <w:b w:val="0"/>
-          <w:bCs w:val="0"/>
-        </w:rPr>
-      </w:pPr>
-      <w:r>
-        <w:rPr>
-          <w:b w:val="0"/>
-          <w:bCs w:val="0"/>
-          <w:highlight w:val="none"/>
-        </w:rPr>
-      </w:r>
-      <w:r>
-        <w:rPr>
-          <w:b w:val="0"/>
-          <w:bCs w:val="0"/>
-          <w:highlight w:val="none"/>
-        </w:rPr>
-      </w:r>
-    </w:p>
-    <w:p>
-      <w:pPr>
-        <w:pStyle w:val="851"/>
-        <w:pBdr/>
-        <w:spacing/>
-        <w:ind/>
-        <w:jc w:val="left"/>
-        <w:rPr>
-          <w:b/>
-          <w:bCs/>
-          <w:highlight w:val="none"/>
-        </w:rPr>
-      </w:pPr>
-      <w:r>
-        <w:rPr>
-          <w:highlight w:val="none"/>
-        </w:rPr>
-      </w:r>
-      <w:r>
-        <w:rPr>
-          <w:b/>
-          <w:bCs/>
-          <w:highlight w:val="none"/>
-        </w:rPr>
-        <w:t xml:space="preserve">Пасивна промяна на състоянията:</w:t>
-      </w:r>
-      <w:r>
-        <w:rPr>
-          <w:b/>
-          <w:bCs/>
-          <w:highlight w:val="none"/>
-        </w:rPr>
-      </w:r>
-      <w:r>
-        <w:rPr>
-          <w:b/>
-          <w:bCs/>
-          <w:highlight w:val="none"/>
-        </w:rPr>
-      </w:r>
-    </w:p>
-    <w:p>
-      <w:pPr>
-        <w:pStyle w:val="851"/>
-        <w:pBdr/>
-        <w:spacing/>
-        <w:ind/>
-        <w:jc w:val="left"/>
-        <w:rPr>
-          <w:b w:val="0"/>
-          <w:bCs w:val="0"/>
-          <w:highlight w:val="none"/>
-        </w:rPr>
-      </w:pPr>
-      <w:r>
-        <w:rPr>
-          <w:b w:val="0"/>
-          <w:bCs w:val="0"/>
-          <w:highlight w:val="none"/>
-        </w:rPr>
-        <w:t xml:space="preserve">Exclusive + BusRd -&gt; Shared clean</w:t>
-      </w:r>
-      <w:r>
-        <w:rPr>
-          <w:b w:val="0"/>
-          <w:bCs w:val="0"/>
-          <w:highlight w:val="none"/>
-        </w:rPr>
-      </w:r>
-      <w:r>
-        <w:rPr>
-          <w:b w:val="0"/>
-          <w:bCs w:val="0"/>
-          <w:highlight w:val="none"/>
-        </w:rPr>
-      </w:r>
-    </w:p>
-    <w:p>
-      <w:pPr>
-        <w:pStyle w:val="851"/>
-        <w:pBdr/>
-        <w:spacing/>
-        <w:ind/>
-        <w:jc w:val="left"/>
-        <w:rPr>
-          <w:b w:val="0"/>
-          <w:bCs w:val="0"/>
-          <w:highlight w:val="none"/>
-        </w:rPr>
-      </w:pPr>
-      <w:r>
-        <w:rPr>
-          <w:b w:val="0"/>
-          <w:bCs w:val="0"/>
-          <w:highlight w:val="none"/>
-        </w:rPr>
-        <w:t xml:space="preserve">Modified + BusRd -&gt; Shared </w:t>
-      </w:r>
-      <w:r>
-        <w:rPr>
-          <w:b w:val="0"/>
-          <w:bCs w:val="0"/>
-          <w:highlight w:val="none"/>
-        </w:rPr>
-        <w:t xml:space="preserve">modified </w:t>
-      </w:r>
-      <w:r>
-        <w:rPr>
-          <w:b w:val="0"/>
-          <w:bCs w:val="0"/>
-          <w:highlight w:val="none"/>
-        </w:rPr>
-      </w:r>
-      <w:r>
-        <w:rPr>
-          <w:b w:val="0"/>
-          <w:bCs w:val="0"/>
-          <w:highlight w:val="none"/>
-        </w:rPr>
-      </w:r>
-    </w:p>
-    <w:p>
-      <w:pPr>
-        <w:pStyle w:val="851"/>
-        <w:pBdr/>
-        <w:spacing/>
-        <w:ind/>
-        <w:jc w:val="left"/>
-        <w:rPr>
-          <w:b w:val="0"/>
-          <w:bCs w:val="0"/>
-          <w:highlight w:val="none"/>
-        </w:rPr>
-      </w:pPr>
-      <w:r>
-        <w:rPr>
-          <w:b w:val="0"/>
-          <w:bCs w:val="0"/>
-          <w:highlight w:val="none"/>
-        </w:rPr>
-        <w:t xml:space="preserve">Shared modified + BusUpd -&gt; Shared clean</w:t>
-      </w:r>
-      <w:r>
-        <w:rPr>
-          <w:b w:val="0"/>
-          <w:bCs w:val="0"/>
-          <w:highlight w:val="none"/>
-        </w:rPr>
-      </w:r>
-    </w:p>
-    <w:p>
-      <w:pPr>
-        <w:pStyle w:val="851"/>
-        <w:pBdr/>
-        <w:spacing/>
-        <w:ind w:firstLine="708" w:left="0"/>
-        <w:jc w:val="left"/>
-        <w:rPr>
-          <w:b/>
-          <w:bCs/>
-        </w:rPr>
-      </w:pPr>
-      <w:r>
-        <w:rPr>
-          <w:b w:val="0"/>
-          <w:bCs w:val="0"/>
-        </w:rPr>
-      </w:r>
-      <w:r>
-        <w:rPr>
-          <w:b/>
-          <w:bCs/>
-        </w:rPr>
-      </w:r>
-      <w:r>
-        <w:rPr>
-          <w:b w:val="0"/>
-          <w:bCs w:val="0"/>
-          <w:highlight w:val="none"/>
-        </w:rPr>
-        <w:t xml:space="preserve">Shared modified</w:t>
-      </w:r>
-      <w:r>
-        <w:rPr>
-          <w:b/>
-          <w:bCs/>
-        </w:rPr>
-        <w:t xml:space="preserve">/</w:t>
-      </w:r>
-      <w:r>
-        <w:rPr>
-          <w:b w:val="0"/>
-          <w:bCs w:val="0"/>
-          <w:highlight w:val="none"/>
-        </w:rPr>
-        <w:t xml:space="preserve">Shared clean</w:t>
-      </w:r>
-      <w:r/>
-      <w:r>
-        <w:rPr>
-          <w:b/>
-          <w:bCs/>
-        </w:rPr>
-        <w:t xml:space="preserve"> </w:t>
-      </w:r>
-      <w:r>
-        <w:rPr>
-          <w:b w:val="0"/>
-          <w:bCs w:val="0"/>
-        </w:rPr>
-        <w:t xml:space="preserve">+ </w:t>
-      </w:r>
-      <w:r>
-        <w:rPr>
-          <w:b/>
-          <w:bCs/>
-        </w:rPr>
-        <w:t xml:space="preserve"> </w:t>
-      </w:r>
-      <w:r>
-        <w:rPr>
-          <w:b w:val="0"/>
-          <w:bCs w:val="0"/>
-          <w:highlight w:val="none"/>
-        </w:rPr>
-        <w:t xml:space="preserve">BusRd </w:t>
-      </w:r>
-      <w:r>
-        <w:rPr>
-          <w:b/>
-          <w:bCs/>
-        </w:rPr>
-        <w:t xml:space="preserve"> </w:t>
-      </w:r>
-      <w:r>
-        <w:rPr>
-          <w:b w:val="0"/>
-          <w:bCs w:val="0"/>
-        </w:rPr>
-        <w:t xml:space="preserve">-&gt; няма промяна</w:t>
-      </w:r>
-      <w:r>
-        <w:rPr>
-          <w:b/>
-          <w:bCs/>
-        </w:rPr>
-      </w:r>
-      <w:r>
-        <w:rPr>
-          <w:b/>
-          <w:bCs/>
-          <w:highlight w:val="none"/>
-        </w:rPr>
-      </w:r>
-    </w:p>
-    <w:p>
-      <w:pPr>
-        <w:pStyle w:val="851"/>
-        <w:pBdr/>
-        <w:spacing/>
-        <w:ind w:firstLine="708" w:left="0"/>
-        <w:jc w:val="left"/>
-        <w:rPr>
-          <w:b/>
-          <w:bCs/>
-          <w:highlight w:val="none"/>
-        </w:rPr>
-      </w:pPr>
-      <w:r>
-        <w:rPr>
-          <w:b/>
-          <w:bCs/>
-          <w:highlight w:val="none"/>
-        </w:rPr>
-      </w:r>
-      <w:r>
-        <w:rPr>
-          <w:b/>
-          <w:bCs/>
-          <w:highlight w:val="none"/>
-        </w:rPr>
-      </w:r>
-    </w:p>
-    <w:p>
-      <w:pPr>
-        <w:pStyle w:val="851"/>
-        <w:pBdr/>
-        <w:spacing/>
-        <w:ind w:firstLine="708" w:left="0"/>
-        <w:jc w:val="left"/>
-        <w:rPr>
-          <w:b/>
-          <w:bCs/>
-          <w:highlight w:val="none"/>
-        </w:rPr>
-      </w:pPr>
-      <w:r>
-        <w:rPr>
-          <w:b/>
-          <w:bCs/>
-          <w:highlight w:val="none"/>
-        </w:rPr>
-      </w:r>
-      <w:r>
-        <w:rPr>
-          <w:b/>
-          <w:bCs/>
-          <w:highlight w:val="none"/>
-        </w:rPr>
-      </w:r>
-    </w:p>
-    <w:p>
-      <w:pPr>
-        <w:pStyle w:val="851"/>
-        <w:pBdr/>
-        <w:spacing/>
-        <w:ind w:firstLine="708" w:left="0"/>
-        <w:jc w:val="left"/>
-        <w:rPr>
-          <w:b/>
-          <w:bCs/>
-          <w:highlight w:val="none"/>
-        </w:rPr>
-      </w:pPr>
-      <w:r>
-        <w:rPr>
-          <w:b/>
-          <w:bCs/>
-        </w:rPr>
-        <w:t xml:space="preserve">TODO: Добави схеми</w:t>
-        <w:br/>
-      </w:r>
-      <w:r/>
-      <w:r/>
-    </w:p>
-    <w:p>
-      <w:pPr>
-        <w:pStyle w:val="851"/>
-        <w:numPr>
-          <w:ilvl w:val="0"/>
-          <w:numId w:val="2"/>
-        </w:numPr>
-        <w:pBdr/>
-        <w:spacing w:after="0" w:before="0"/>
-        <w:ind/>
-        <w:contextualSpacing w:val="true"/>
-        <w:jc w:val="left"/>
-        <w:rPr>
-          <w:b w:val="0"/>
-          <w:bCs w:val="0"/>
-        </w:rPr>
-      </w:pPr>
-      <w:r>
-        <w:rPr>
-          <w:b/>
-          <w:bCs/>
-        </w:rPr>
-        <w:t xml:space="preserve">За протокола: </w:t>
-        <w:br/>
       </w:r>
       <w:r>
         <mc:AlternateContent>
           <mc:Choice Requires="wpg">
             <w:drawing>
               <wp:inline xmlns:wp="http://schemas.openxmlformats.org/drawingml/2006/wordprocessingDrawing" distT="0" distB="0" distL="0" distR="0">
-                <wp:extent cx="5940425" cy="4752340"/>
+                <wp:extent cx="3740490" cy="2629257"/>
                 <wp:effectExtent l="0" t="0" r="0" b="0"/>
                 <wp:docPr id="1" name=""/>
                 <wp:cNvGraphicFramePr>
@@ -5351,7 +1534,7 @@
                   <a:graphicData uri="http://schemas.openxmlformats.org/drawingml/2006/picture">
                     <pic:pic xmlns:pic="http://schemas.openxmlformats.org/drawingml/2006/picture">
                       <pic:nvPicPr>
-                        <pic:cNvPr id="2022675762" name=""/>
+                        <pic:cNvPr id="589802363" name=""/>
                         <pic:cNvPicPr>
                           <a:picLocks noChangeAspect="1"/>
                         </pic:cNvPicPr>
@@ -5362,9 +1545,9 @@
                         <a:stretch/>
                       </pic:blipFill>
                       <pic:spPr bwMode="auto">
-                        <a:xfrm>
+                        <a:xfrm flipH="0" flipV="0">
                           <a:off x="0" y="0"/>
-                          <a:ext cx="5940424" cy="4752339"/>
+                          <a:ext cx="3740489" cy="2629256"/>
                         </a:xfrm>
                         <a:prstGeom prst="rect">
                           <a:avLst/>
@@ -5397,7 +1580,7 @@
                 <v:path o:extrusionok="f" gradientshapeok="t" o:connecttype="rect"/>
                 <o:lock v:ext="edit" aspectratio="t"/>
               </v:shapetype>
-              <v:shape id="_x0000_i0" o:spid="_x0000_s0" type="#_x0000_t75" style="width:467.75pt;height:374.20pt;mso-wrap-distance-left:0.00pt;mso-wrap-distance-top:0.00pt;mso-wrap-distance-right:0.00pt;mso-wrap-distance-bottom:0.00pt;z-index:1;" stroked="false">
+              <v:shape id="_x0000_i0" o:spid="_x0000_s0" type="#_x0000_t75" style="width:294.53pt;height:207.03pt;mso-wrap-distance-left:0.00pt;mso-wrap-distance-top:0.00pt;mso-wrap-distance-right:0.00pt;mso-wrap-distance-bottom:0.00pt;z-index:1;" stroked="false">
                 <v:imagedata r:id="rId9" o:title=""/>
                 <o:lock v:ext="edit" rotation="t"/>
               </v:shape>
@@ -5406,11 +1589,1454 @@
         </mc:AlternateContent>
       </w:r>
       <w:r>
+        <w:rPr>
+          <w:b w:val="0"/>
+          <w:bCs w:val="0"/>
+          <w:highlight w:val="none"/>
+        </w:rPr>
+      </w:r>
+      <w:r>
+        <w:rPr>
+          <w:b w:val="0"/>
+          <w:bCs w:val="0"/>
+          <w:highlight w:val="none"/>
+        </w:rPr>
+      </w:r>
+      <w:r>
+        <w:rPr>
+          <w:b w:val="0"/>
+          <w:bCs w:val="0"/>
+          <w:highlight w:val="none"/>
+        </w:rPr>
+      </w:r>
+    </w:p>
+    <w:p>
+      <w:pPr>
+        <w:pStyle w:val="851"/>
+        <w:pBdr/>
+        <w:spacing/>
+        <w:ind/>
+        <w:jc w:val="left"/>
+        <w:rPr>
+          <w:b w:val="0"/>
+          <w:bCs w:val="0"/>
+          <w:highlight w:val="none"/>
+        </w:rPr>
+      </w:pPr>
+      <w:r>
+        <w:rPr>
+          <w:b w:val="0"/>
+          <w:bCs w:val="0"/>
+          <w:highlight w:val="none"/>
+        </w:rPr>
+      </w:r>
+      <w:r>
+        <w:rPr>
+          <w:b w:val="0"/>
+          <w:bCs w:val="0"/>
+          <w:highlight w:val="none"/>
+        </w:rPr>
+      </w:r>
+    </w:p>
+    <w:p>
+      <w:pPr>
+        <w:pStyle w:val="851"/>
+        <w:pBdr/>
+        <w:spacing/>
+        <w:ind/>
+        <w:jc w:val="left"/>
+        <w:rPr>
+          <w:highlight w:val="none"/>
+        </w:rPr>
+      </w:pPr>
+      <w:r>
+        <w:rPr>
+          <w:highlight w:val="none"/>
+        </w:rPr>
+      </w:r>
+      <w:r>
+        <w:rPr>
+          <w:highlight w:val="none"/>
+        </w:rPr>
+      </w:r>
+      <w:r>
+        <w:rPr>
+          <w:highlight w:val="none"/>
+        </w:rPr>
+      </w:r>
+    </w:p>
+    <w:p>
+      <w:pPr>
+        <w:pStyle w:val="851"/>
+        <w:pBdr/>
+        <w:spacing/>
+        <w:ind/>
+        <w:jc w:val="left"/>
+        <w:rPr>
+          <w:sz w:val="32"/>
+          <w:szCs w:val="32"/>
+          <w:highlight w:val="none"/>
+        </w:rPr>
+      </w:pPr>
+      <w:r>
+        <w:rPr>
+          <w:sz w:val="32"/>
+          <w:szCs w:val="32"/>
+          <w:highlight w:val="none"/>
+        </w:rPr>
+      </w:r>
+      <w:r>
+        <w:rPr>
+          <w:sz w:val="32"/>
+          <w:szCs w:val="32"/>
+          <w:highlight w:val="none"/>
+        </w:rPr>
+      </w:r>
+      <w:r>
+        <w:rPr>
+          <w:sz w:val="32"/>
+          <w:szCs w:val="32"/>
+          <w:highlight w:val="none"/>
+        </w:rPr>
+      </w:r>
+    </w:p>
+    <w:p>
+      <w:pPr>
+        <w:pStyle w:val="851"/>
+        <w:pBdr/>
+        <w:spacing/>
+        <w:ind/>
+        <w:jc w:val="left"/>
+        <w:rPr>
+          <w:b/>
+          <w:bCs/>
+          <w:sz w:val="40"/>
+          <w:szCs w:val="40"/>
+          <w:highlight w:val="none"/>
+        </w:rPr>
+      </w:pPr>
+      <w:r>
+        <w:rPr>
+          <w:sz w:val="40"/>
+          <w:szCs w:val="40"/>
+          <w:highlight w:val="none"/>
+        </w:rPr>
+      </w:r>
+      <w:r>
+        <w:rPr>
+          <w:b/>
+          <w:bCs/>
+          <w:sz w:val="40"/>
+          <w:szCs w:val="40"/>
+        </w:rPr>
+        <w:t xml:space="preserve">Протокол MЕSI(Illinois):</w:t>
+      </w:r>
+      <w:r>
+        <w:rPr>
+          <w:b/>
+          <w:bCs/>
+          <w:sz w:val="40"/>
+          <w:szCs w:val="40"/>
+          <w:highlight w:val="none"/>
+        </w:rPr>
+      </w:r>
+      <w:r>
+        <w:rPr>
+          <w:b/>
+          <w:bCs/>
+          <w:sz w:val="40"/>
+          <w:szCs w:val="40"/>
+          <w:highlight w:val="none"/>
+        </w:rPr>
+      </w:r>
+    </w:p>
+    <w:p>
+      <w:pPr>
+        <w:pStyle w:val="851"/>
+        <w:pBdr/>
+        <w:spacing/>
+        <w:ind/>
+        <w:jc w:val="left"/>
+        <w:rPr>
+          <w:highlight w:val="none"/>
+        </w:rPr>
+      </w:pPr>
+      <w:r>
+        <w:rPr>
+          <w:b/>
+          <w:bCs/>
+          <w:highlight w:val="none"/>
+        </w:rPr>
+      </w:r>
+      <w:r>
+        <w:rPr>
+          <w:b/>
+          <w:bCs/>
+          <w:highlight w:val="none"/>
+        </w:rPr>
+      </w:r>
+      <w:r>
+        <w:rPr>
+          <w:highlight w:val="none"/>
+        </w:rPr>
+      </w:r>
+    </w:p>
+    <w:p>
+      <w:pPr>
+        <w:pStyle w:val="851"/>
+        <w:pBdr/>
+        <w:spacing/>
+        <w:ind/>
+        <w:jc w:val="left"/>
+        <w:rPr>
+          <w:b w:val="0"/>
+          <w:bCs w:val="0"/>
+          <w:highlight w:val="none"/>
+        </w:rPr>
+      </w:pPr>
+      <w:r>
+        <w:rPr>
+          <w:b w:val="0"/>
+          <w:bCs w:val="0"/>
+          <w:highlight w:val="none"/>
+        </w:rPr>
+        <w:t xml:space="preserve">Състояния: Modified, Exclusive, Shared, Invalid</w:t>
+      </w:r>
+      <w:r>
+        <w:rPr>
+          <w:b w:val="0"/>
+          <w:bCs w:val="0"/>
+          <w:highlight w:val="none"/>
+        </w:rPr>
+      </w:r>
+      <w:r>
+        <w:rPr>
+          <w:b w:val="0"/>
+          <w:bCs w:val="0"/>
+          <w:highlight w:val="none"/>
+        </w:rPr>
+      </w:r>
+    </w:p>
+    <w:p>
+      <w:pPr>
+        <w:pStyle w:val="851"/>
+        <w:pBdr/>
+        <w:spacing/>
+        <w:ind/>
+        <w:jc w:val="left"/>
+        <w:rPr>
+          <w:b w:val="0"/>
+          <w:bCs w:val="0"/>
+          <w:highlight w:val="none"/>
+        </w:rPr>
+      </w:pPr>
+      <w:r>
+        <w:rPr>
+          <w:b w:val="0"/>
+          <w:bCs w:val="0"/>
+          <w:highlight w:val="none"/>
+        </w:rPr>
+        <w:t xml:space="preserve">Разликата тук спрямо MSI е, че е добавено едно допълнително състояние </w:t>
+      </w:r>
+      <w:r>
+        <w:rPr>
+          <w:b/>
+          <w:bCs/>
+          <w:highlight w:val="none"/>
+        </w:rPr>
+        <w:t xml:space="preserve">E</w:t>
+      </w:r>
+      <w:r>
+        <w:rPr>
+          <w:b w:val="0"/>
+          <w:bCs w:val="0"/>
+          <w:highlight w:val="none"/>
+        </w:rPr>
+        <w:t xml:space="preserve">xclusive. Exclusive се проявява като Shared, но само между един кеш и оперативната памет. Ако повече от един кешове притежават валиден блок, то състоянието ще бъде Shared.</w:t>
+      </w:r>
+      <w:r>
+        <w:rPr>
+          <w:b w:val="0"/>
+          <w:bCs w:val="0"/>
+          <w:highlight w:val="none"/>
+        </w:rPr>
+      </w:r>
+      <w:r>
+        <w:rPr>
+          <w:b w:val="0"/>
+          <w:bCs w:val="0"/>
+          <w:highlight w:val="none"/>
+        </w:rPr>
+      </w:r>
+    </w:p>
+    <w:p>
+      <w:pPr>
+        <w:pStyle w:val="851"/>
+        <w:pBdr/>
+        <w:spacing/>
+        <w:ind/>
+        <w:jc w:val="left"/>
+        <w:rPr>
+          <w:b w:val="0"/>
+          <w:bCs w:val="0"/>
+          <w:highlight w:val="none"/>
+        </w:rPr>
+      </w:pPr>
+      <w:r>
+        <w:rPr>
+          <w:b w:val="0"/>
+          <w:bCs w:val="0"/>
+          <w:highlight w:val="none"/>
+        </w:rPr>
+        <w:t xml:space="preserve"> </w:t>
+      </w:r>
+      <w:r>
+        <w:rPr>
+          <w:b w:val="0"/>
+          <w:bCs w:val="0"/>
+          <w:highlight w:val="none"/>
+        </w:rPr>
+      </w:r>
+      <w:r>
+        <w:rPr>
+          <w:b w:val="0"/>
+          <w:bCs w:val="0"/>
+          <w:highlight w:val="none"/>
+        </w:rPr>
+      </w:r>
+    </w:p>
+    <w:p>
+      <w:pPr>
+        <w:pStyle w:val="851"/>
+        <w:pBdr/>
+        <w:spacing/>
+        <w:ind w:left="0"/>
+        <w:jc w:val="left"/>
+        <w:rPr>
+          <w:highlight w:val="none"/>
+        </w:rPr>
+      </w:pPr>
+      <w:r>
+        <w:rPr>
+          <w:highlight w:val="none"/>
+        </w:rPr>
+      </w:r>
+      <w:r>
+        <w:rPr>
+          <w:highlight w:val="none"/>
+        </w:rPr>
+      </w:r>
+      <w:r>
+        <w:rPr>
+          <w:highlight w:val="none"/>
+        </w:rPr>
+      </w:r>
+    </w:p>
+    <w:p>
+      <w:pPr>
+        <w:pStyle w:val="851"/>
+        <w:pBdr/>
+        <w:spacing/>
+        <w:ind/>
+        <w:jc w:val="left"/>
+        <w:rPr>
+          <w:b w:val="0"/>
+          <w:bCs w:val="0"/>
+          <w:highlight w:val="none"/>
+        </w:rPr>
+      </w:pPr>
+      <w:r>
+        <w:rPr>
+          <w:b/>
+          <w:bCs/>
+          <w:highlight w:val="none"/>
+        </w:rPr>
+        <w:t xml:space="preserve">Активна промяна на състоянията</w:t>
+      </w:r>
+      <w:r>
+        <w:rPr>
+          <w:b/>
+          <w:bCs/>
+          <w:highlight w:val="none"/>
+        </w:rPr>
+        <w:t xml:space="preserve">:</w:t>
+      </w:r>
+      <w:r>
+        <w:rPr>
+          <w:b w:val="0"/>
+          <w:bCs w:val="0"/>
+          <w:highlight w:val="none"/>
+        </w:rPr>
+        <w:br/>
+        <w:t xml:space="preserve">(not S) Invalid -&gt; Exclusive (при четене)      //  PrRd + BusRd</w:t>
+      </w:r>
+      <w:r>
+        <w:rPr>
+          <w:b w:val="0"/>
+          <w:bCs w:val="0"/>
+          <w:highlight w:val="none"/>
+        </w:rPr>
+      </w:r>
+      <w:r>
+        <w:rPr>
+          <w:b w:val="0"/>
+          <w:bCs w:val="0"/>
+          <w:highlight w:val="none"/>
+        </w:rPr>
+      </w:r>
+    </w:p>
+    <w:p>
+      <w:pPr>
+        <w:pStyle w:val="851"/>
+        <w:pBdr/>
+        <w:spacing/>
+        <w:ind/>
+        <w:jc w:val="left"/>
+        <w:rPr>
+          <w:b w:val="0"/>
+          <w:bCs w:val="0"/>
+          <w:highlight w:val="none"/>
+        </w:rPr>
+      </w:pPr>
+      <w:r>
+        <w:rPr>
+          <w:b w:val="0"/>
+          <w:bCs w:val="0"/>
+          <w:highlight w:val="none"/>
+        </w:rPr>
+        <w:t xml:space="preserve">(S) </w:t>
+      </w:r>
+      <w:r>
+        <w:rPr>
+          <w:b w:val="0"/>
+          <w:bCs w:val="0"/>
+          <w:highlight w:val="none"/>
+        </w:rPr>
+        <w:t xml:space="preserve">Invalid -&gt; Shared (при четене)               //  PrRd + BusRd</w:t>
+      </w:r>
+      <w:r>
+        <w:rPr>
+          <w:b w:val="0"/>
+          <w:bCs w:val="0"/>
+          <w:highlight w:val="none"/>
+        </w:rPr>
+      </w:r>
+      <w:r>
+        <w:rPr>
+          <w:b w:val="0"/>
+          <w:bCs w:val="0"/>
+          <w:highlight w:val="none"/>
+        </w:rPr>
+      </w:r>
+    </w:p>
+    <w:p>
+      <w:pPr>
+        <w:pStyle w:val="851"/>
+        <w:pBdr/>
+        <w:spacing/>
+        <w:ind/>
+        <w:jc w:val="left"/>
+        <w:rPr>
+          <w:b w:val="0"/>
+          <w:bCs w:val="0"/>
+          <w:highlight w:val="none"/>
+        </w:rPr>
+      </w:pPr>
+      <w:r>
+        <w:rPr>
+          <w:b w:val="0"/>
+          <w:bCs w:val="0"/>
+          <w:highlight w:val="none"/>
+        </w:rPr>
+        <w:t xml:space="preserve">Invalid -&gt; Modified (при писане)                   //  </w:t>
+      </w:r>
+      <w:r>
+        <w:rPr>
+          <w:b w:val="0"/>
+          <w:bCs w:val="0"/>
+          <w:highlight w:val="none"/>
+        </w:rPr>
+        <w:t xml:space="preserve">PrWr + BusRdX</w:t>
+      </w:r>
+      <w:r>
+        <w:rPr>
+          <w:b w:val="0"/>
+          <w:bCs w:val="0"/>
+          <w:highlight w:val="none"/>
+        </w:rPr>
+      </w:r>
+      <w:r>
+        <w:rPr>
+          <w:b w:val="0"/>
+          <w:bCs w:val="0"/>
+          <w:highlight w:val="none"/>
+        </w:rPr>
+      </w:r>
+    </w:p>
+    <w:p>
+      <w:pPr>
+        <w:pStyle w:val="851"/>
+        <w:pBdr/>
+        <w:spacing/>
+        <w:ind/>
+        <w:jc w:val="left"/>
+        <w:rPr>
+          <w:b w:val="0"/>
+          <w:bCs w:val="0"/>
+          <w:highlight w:val="none"/>
+        </w:rPr>
+      </w:pPr>
+      <w:r>
+        <w:rPr>
+          <w:b w:val="0"/>
+          <w:bCs w:val="0"/>
+          <w:highlight w:val="none"/>
+        </w:rPr>
+        <w:t xml:space="preserve">Shared -&gt; Shared (при четене)                    // </w:t>
+      </w:r>
+      <w:r>
+        <w:rPr>
+          <w:b w:val="0"/>
+          <w:bCs w:val="0"/>
+          <w:highlight w:val="none"/>
+        </w:rPr>
+        <w:t xml:space="preserve"> PrRd </w:t>
+      </w:r>
+      <w:r>
+        <w:rPr>
+          <w:b w:val="0"/>
+          <w:bCs w:val="0"/>
+          <w:highlight w:val="none"/>
+        </w:rPr>
+      </w:r>
+      <w:r>
+        <w:rPr>
+          <w:b w:val="0"/>
+          <w:bCs w:val="0"/>
+          <w:highlight w:val="none"/>
+        </w:rPr>
+      </w:r>
+    </w:p>
+    <w:p>
+      <w:pPr>
+        <w:pStyle w:val="851"/>
+        <w:pBdr/>
+        <w:spacing/>
+        <w:ind/>
+        <w:jc w:val="left"/>
+        <w:rPr>
+          <w:b w:val="0"/>
+          <w:bCs w:val="0"/>
+          <w:highlight w:val="none"/>
+        </w:rPr>
+      </w:pPr>
+      <w:r>
+        <w:rPr>
+          <w:b w:val="0"/>
+          <w:bCs w:val="0"/>
+          <w:highlight w:val="none"/>
+        </w:rPr>
+        <w:t xml:space="preserve">Shared -&gt; Modified (при писане)                  //  </w:t>
+      </w:r>
+      <w:r>
+        <w:rPr>
+          <w:b w:val="0"/>
+          <w:bCs w:val="0"/>
+          <w:highlight w:val="none"/>
+        </w:rPr>
+        <w:t xml:space="preserve">PrWr + BusRdX</w:t>
+        <w:br/>
+        <w:t xml:space="preserve">Exclusive -&gt; </w:t>
+      </w:r>
+      <w:r>
+        <w:rPr>
+          <w:b w:val="0"/>
+          <w:bCs w:val="0"/>
+          <w:highlight w:val="none"/>
+        </w:rPr>
+        <w:t xml:space="preserve">Exclusive</w:t>
+      </w:r>
+      <w:r>
+        <w:rPr>
+          <w:b w:val="0"/>
+          <w:bCs w:val="0"/>
+          <w:highlight w:val="none"/>
+        </w:rPr>
+        <w:t xml:space="preserve"> (при четене)             // PrRd</w:t>
+      </w:r>
+      <w:r>
+        <w:rPr>
+          <w:b w:val="0"/>
+          <w:bCs w:val="0"/>
+          <w:highlight w:val="none"/>
+        </w:rPr>
+      </w:r>
+      <w:r>
+        <w:rPr>
+          <w:b w:val="0"/>
+          <w:bCs w:val="0"/>
+          <w:highlight w:val="none"/>
+        </w:rPr>
+      </w:r>
+    </w:p>
+    <w:p>
+      <w:pPr>
+        <w:pStyle w:val="851"/>
+        <w:pBdr/>
+        <w:spacing/>
+        <w:ind/>
+        <w:jc w:val="left"/>
+        <w:rPr>
+          <w:b w:val="0"/>
+          <w:bCs w:val="0"/>
+          <w:highlight w:val="none"/>
+        </w:rPr>
+      </w:pPr>
+      <w:r>
+        <w:rPr>
+          <w:b w:val="0"/>
+          <w:bCs w:val="0"/>
+          <w:highlight w:val="none"/>
+        </w:rPr>
+        <w:t xml:space="preserve">Exclusive -&gt; </w:t>
+      </w:r>
+      <w:r>
+        <w:rPr>
+          <w:b w:val="0"/>
+          <w:bCs w:val="0"/>
+          <w:highlight w:val="none"/>
+        </w:rPr>
+        <w:t xml:space="preserve">Modified (при писане)              // PrWr</w:t>
+      </w:r>
+      <w:r>
+        <w:rPr>
+          <w:b w:val="0"/>
+          <w:bCs w:val="0"/>
+          <w:highlight w:val="none"/>
+        </w:rPr>
+      </w:r>
+      <w:r>
+        <w:rPr>
+          <w:b w:val="0"/>
+          <w:bCs w:val="0"/>
+          <w:highlight w:val="none"/>
+        </w:rPr>
+      </w:r>
+    </w:p>
+    <w:p>
+      <w:pPr>
+        <w:pStyle w:val="851"/>
+        <w:pBdr/>
+        <w:spacing/>
+        <w:ind/>
+        <w:jc w:val="left"/>
+        <w:rPr>
+          <w:b w:val="0"/>
+          <w:bCs w:val="0"/>
+          <w:highlight w:val="none"/>
+        </w:rPr>
+      </w:pPr>
+      <w:r>
+        <w:rPr>
+          <w:b w:val="0"/>
+          <w:bCs w:val="0"/>
+          <w:highlight w:val="none"/>
+        </w:rPr>
+        <w:t xml:space="preserve">Modified -&gt; Modified (при четене)                //  </w:t>
+      </w:r>
+      <w:r>
+        <w:rPr>
+          <w:b w:val="0"/>
+          <w:bCs w:val="0"/>
+          <w:highlight w:val="none"/>
+        </w:rPr>
+        <w:t xml:space="preserve">PrRd </w:t>
+      </w:r>
+      <w:r>
+        <w:rPr>
+          <w:b w:val="0"/>
+          <w:bCs w:val="0"/>
+          <w:highlight w:val="none"/>
+        </w:rPr>
+      </w:r>
+      <w:r>
+        <w:rPr>
+          <w:b w:val="0"/>
+          <w:bCs w:val="0"/>
+          <w:highlight w:val="none"/>
+        </w:rPr>
+      </w:r>
+    </w:p>
+    <w:p>
+      <w:pPr>
+        <w:pStyle w:val="851"/>
+        <w:pBdr/>
+        <w:spacing/>
+        <w:ind/>
+        <w:jc w:val="left"/>
+        <w:rPr>
+          <w:b w:val="0"/>
+          <w:bCs w:val="0"/>
+          <w:highlight w:val="none"/>
+        </w:rPr>
+      </w:pPr>
+      <w:r>
+        <w:rPr>
+          <w:b w:val="0"/>
+          <w:bCs w:val="0"/>
+          <w:highlight w:val="none"/>
+        </w:rPr>
+        <w:t xml:space="preserve">Modified -&gt; Modified (при писане)                //  </w:t>
+      </w:r>
+      <w:r>
+        <w:rPr>
+          <w:b w:val="0"/>
+          <w:bCs w:val="0"/>
+          <w:highlight w:val="none"/>
+        </w:rPr>
+        <w:t xml:space="preserve">PrWr</w:t>
+      </w:r>
+      <w:r>
+        <w:rPr>
+          <w:b w:val="0"/>
+          <w:bCs w:val="0"/>
+          <w:highlight w:val="none"/>
+        </w:rPr>
+      </w:r>
+      <w:r>
+        <w:rPr>
+          <w:b w:val="0"/>
+          <w:bCs w:val="0"/>
+          <w:highlight w:val="none"/>
+        </w:rPr>
+      </w:r>
+    </w:p>
+    <w:p>
+      <w:pPr>
+        <w:pStyle w:val="851"/>
+        <w:pBdr/>
+        <w:spacing/>
+        <w:ind/>
+        <w:jc w:val="left"/>
+        <w:rPr>
+          <w:highlight w:val="none"/>
+        </w:rPr>
+      </w:pPr>
+      <w:r>
+        <w:rPr>
+          <w:highlight w:val="none"/>
+        </w:rPr>
+      </w:r>
+      <w:r>
+        <w:rPr>
+          <w:highlight w:val="none"/>
+        </w:rPr>
+      </w:r>
+      <w:r>
+        <w:rPr>
+          <w:highlight w:val="none"/>
+        </w:rPr>
+      </w:r>
+    </w:p>
+    <w:p>
+      <w:pPr>
+        <w:pStyle w:val="851"/>
+        <w:pBdr/>
+        <w:spacing/>
+        <w:ind/>
+        <w:jc w:val="left"/>
+        <w:rPr>
+          <w:b w:val="0"/>
+          <w:bCs w:val="0"/>
+          <w:highlight w:val="none"/>
+        </w:rPr>
+      </w:pPr>
+      <w:r>
+        <w:rPr>
+          <w:b w:val="0"/>
+          <w:bCs w:val="0"/>
+          <w:highlight w:val="none"/>
+        </w:rPr>
+        <w:t xml:space="preserve">От тук се виждат ползите от допълнителното състояние. Ако Exclusive беше заменен със Shared, както е при MSI, то при всяко писане щеше да се генерира трафик по шината BusRdX, който е избегнат при Exclusive. Това може да не звучи като голямо подоб</w:t>
+      </w:r>
+      <w:r>
+        <w:rPr>
+          <w:b w:val="0"/>
+          <w:bCs w:val="0"/>
+          <w:highlight w:val="none"/>
+        </w:rPr>
+        <w:t xml:space="preserve">рение, но тази операция се случва изключително често. Освен това в голяма част от случаите няма споделяне на един ѝ същи блок от данни между различните кешове, това зависи от програмата. В такъв случай генерирането на допълнителен трафик е напълно излишно.</w:t>
+      </w:r>
+      <w:r>
+        <w:rPr>
+          <w:b w:val="0"/>
+          <w:bCs w:val="0"/>
+          <w:highlight w:val="none"/>
+        </w:rPr>
+      </w:r>
+      <w:r>
+        <w:rPr>
+          <w:b w:val="0"/>
+          <w:bCs w:val="0"/>
+          <w:highlight w:val="none"/>
+        </w:rPr>
+      </w:r>
+    </w:p>
+    <w:p>
+      <w:pPr>
+        <w:pStyle w:val="851"/>
+        <w:pBdr/>
+        <w:spacing/>
+        <w:ind/>
+        <w:jc w:val="left"/>
+        <w:rPr>
+          <w:highlight w:val="none"/>
+        </w:rPr>
+      </w:pPr>
+      <w:r>
+        <w:rPr>
+          <w:highlight w:val="none"/>
+        </w:rPr>
+      </w:r>
+      <w:r>
+        <w:rPr>
+          <w:highlight w:val="none"/>
+        </w:rPr>
+      </w:r>
+      <w:r>
+        <w:rPr>
+          <w:highlight w:val="none"/>
+        </w:rPr>
+      </w:r>
+    </w:p>
+    <w:p>
+      <w:pPr>
+        <w:pStyle w:val="851"/>
+        <w:pBdr/>
+        <w:spacing/>
+        <w:ind/>
+        <w:jc w:val="left"/>
+        <w:rPr>
+          <w:b/>
+          <w:bCs/>
+          <w:highlight w:val="none"/>
+        </w:rPr>
+      </w:pPr>
+      <w:r>
+        <w:rPr>
+          <w:b/>
+          <w:bCs/>
+          <w:highlight w:val="none"/>
+        </w:rPr>
+        <w:t xml:space="preserve">Сигнали:</w:t>
+      </w:r>
+      <w:r>
+        <w:rPr>
+          <w:b/>
+          <w:bCs/>
+          <w:highlight w:val="none"/>
+        </w:rPr>
+      </w:r>
+      <w:r>
+        <w:rPr>
+          <w:b/>
+          <w:bCs/>
+          <w:highlight w:val="none"/>
+        </w:rPr>
+      </w:r>
+    </w:p>
+    <w:p>
+      <w:pPr>
+        <w:pStyle w:val="851"/>
+        <w:pBdr/>
+        <w:spacing/>
+        <w:ind/>
+        <w:jc w:val="left"/>
+        <w:rPr>
+          <w:b w:val="0"/>
+          <w:bCs w:val="0"/>
+          <w:highlight w:val="none"/>
+        </w:rPr>
+      </w:pPr>
+      <w:r>
+        <w:rPr>
+          <w:b w:val="0"/>
+          <w:bCs w:val="0"/>
+          <w:highlight w:val="none"/>
+        </w:rPr>
+        <w:t xml:space="preserve">Сигналите са същите като при </w:t>
+      </w:r>
+      <w:r>
+        <w:rPr>
+          <w:b/>
+          <w:bCs/>
+          <w:highlight w:val="none"/>
+        </w:rPr>
+        <w:t xml:space="preserve">MSI</w:t>
+      </w:r>
+      <w:r>
+        <w:rPr>
+          <w:b w:val="0"/>
+          <w:bCs w:val="0"/>
+          <w:highlight w:val="none"/>
+        </w:rPr>
+        <w:t xml:space="preserve">.</w:t>
+      </w:r>
+      <w:r>
+        <w:rPr>
+          <w:b w:val="0"/>
+          <w:bCs w:val="0"/>
+          <w:highlight w:val="none"/>
+        </w:rPr>
+      </w:r>
+      <w:r>
+        <w:rPr>
+          <w:b w:val="0"/>
+          <w:bCs w:val="0"/>
+          <w:highlight w:val="none"/>
+        </w:rPr>
+      </w:r>
+    </w:p>
+    <w:p>
+      <w:pPr>
+        <w:pStyle w:val="851"/>
+        <w:pBdr/>
+        <w:spacing/>
+        <w:ind/>
+        <w:jc w:val="left"/>
+        <w:rPr>
+          <w:b w:val="0"/>
+          <w:bCs w:val="0"/>
+          <w:highlight w:val="none"/>
+        </w:rPr>
+      </w:pPr>
+      <w:r>
+        <w:rPr>
+          <w:b w:val="0"/>
+          <w:bCs w:val="0"/>
+          <w:highlight w:val="none"/>
+        </w:rPr>
+      </w:r>
+      <w:r>
+        <w:rPr>
+          <w:b w:val="0"/>
+          <w:bCs w:val="0"/>
+          <w:highlight w:val="none"/>
+        </w:rPr>
+      </w:r>
+      <w:r>
+        <w:rPr>
+          <w:b w:val="0"/>
+          <w:bCs w:val="0"/>
+          <w:highlight w:val="none"/>
+        </w:rPr>
+      </w:r>
+    </w:p>
+    <w:p>
+      <w:pPr>
+        <w:pStyle w:val="851"/>
+        <w:pBdr/>
+        <w:spacing/>
+        <w:ind/>
+        <w:jc w:val="left"/>
+        <w:rPr>
+          <w:b/>
+          <w:bCs/>
+          <w:highlight w:val="none"/>
+        </w:rPr>
+      </w:pPr>
+      <w:r>
+        <w:rPr>
+          <w:highlight w:val="none"/>
+        </w:rPr>
+      </w:r>
+      <w:r>
+        <w:rPr>
+          <w:b/>
+          <w:bCs/>
+          <w:highlight w:val="none"/>
+        </w:rPr>
+        <w:t xml:space="preserve">Пасивна промяна на състоянията:</w:t>
+      </w:r>
+      <w:r>
+        <w:rPr>
+          <w:b/>
+          <w:bCs/>
+          <w:highlight w:val="none"/>
+        </w:rPr>
+      </w:r>
+      <w:r>
+        <w:rPr>
+          <w:b/>
+          <w:bCs/>
+          <w:highlight w:val="none"/>
+        </w:rPr>
+      </w:r>
+    </w:p>
+    <w:p>
+      <w:pPr>
+        <w:pStyle w:val="851"/>
+        <w:pBdr/>
+        <w:spacing/>
+        <w:ind/>
+        <w:jc w:val="left"/>
+        <w:rPr>
+          <w:highlight w:val="none"/>
+        </w:rPr>
+      </w:pPr>
+      <w:r>
+        <w:t xml:space="preserve">Invalid + </w:t>
+      </w:r>
+      <w:r>
+        <w:rPr>
+          <w:b w:val="0"/>
+          <w:bCs w:val="0"/>
+          <w:highlight w:val="none"/>
+        </w:rPr>
+        <w:t xml:space="preserve">BusRd</w:t>
+      </w:r>
+      <w:r>
+        <w:rPr>
+          <w:highlight w:val="none"/>
+        </w:rPr>
+        <w:t xml:space="preserve"> -&gt; Invalid</w:t>
+      </w:r>
+      <w:r>
+        <w:rPr>
+          <w:highlight w:val="none"/>
+        </w:rPr>
+      </w:r>
+      <w:r>
+        <w:rPr>
+          <w:highlight w:val="none"/>
+        </w:rPr>
+      </w:r>
+    </w:p>
+    <w:p>
+      <w:pPr>
+        <w:pStyle w:val="851"/>
+        <w:pBdr/>
+        <w:spacing/>
+        <w:ind/>
+        <w:jc w:val="left"/>
+        <w:rPr>
+          <w:color w:val="ff0000"/>
+          <w:highlight w:val="none"/>
+        </w:rPr>
+      </w:pPr>
+      <w:r>
+        <w:rPr>
+          <w:highlight w:val="none"/>
+        </w:rPr>
+      </w:r>
+      <w:r>
+        <w:t xml:space="preserve">Invalid + </w:t>
+      </w:r>
+      <w:r>
+        <w:rPr>
+          <w:b w:val="0"/>
+          <w:bCs w:val="0"/>
+          <w:highlight w:val="none"/>
+        </w:rPr>
+        <w:t xml:space="preserve">BusRdX</w:t>
+      </w:r>
+      <w:r>
+        <w:rPr>
+          <w:highlight w:val="none"/>
+        </w:rPr>
+        <w:t xml:space="preserve"> -&gt; Invalid</w:t>
+      </w:r>
+      <w:r>
+        <w:rPr>
+          <w:highlight w:val="none"/>
+        </w:rPr>
+        <w:br/>
+        <w:t xml:space="preserve">Shared + </w:t>
+      </w:r>
+      <w:r>
+        <w:rPr>
+          <w:b w:val="0"/>
+          <w:bCs w:val="0"/>
+          <w:highlight w:val="none"/>
+        </w:rPr>
+        <w:t xml:space="preserve">BusRd</w:t>
+      </w:r>
+      <w:r>
+        <w:rPr>
+          <w:highlight w:val="none"/>
+        </w:rPr>
+        <w:t xml:space="preserve"> -&gt; Shared + </w:t>
+      </w:r>
+      <w:r>
+        <w:rPr>
+          <w:color w:val="ff0000"/>
+          <w:highlight w:val="none"/>
+        </w:rPr>
+        <w:t xml:space="preserve">Flush*</w:t>
+      </w:r>
+      <w:r>
+        <w:rPr>
+          <w:color w:val="ff0000"/>
+          <w:highlight w:val="none"/>
+        </w:rPr>
+      </w:r>
+      <w:r>
+        <w:rPr>
+          <w:color w:val="ff0000"/>
+          <w:highlight w:val="none"/>
+        </w:rPr>
+      </w:r>
+    </w:p>
+    <w:p>
+      <w:pPr>
+        <w:pStyle w:val="851"/>
+        <w:pBdr/>
+        <w:spacing/>
+        <w:ind/>
+        <w:jc w:val="left"/>
+        <w:rPr>
+          <w:highlight w:val="none"/>
+        </w:rPr>
+      </w:pPr>
+      <w:r>
+        <w:rPr>
+          <w:highlight w:val="none"/>
+        </w:rPr>
+        <w:t xml:space="preserve">Shared + </w:t>
+      </w:r>
+      <w:r>
+        <w:rPr>
+          <w:b w:val="0"/>
+          <w:bCs w:val="0"/>
+          <w:highlight w:val="none"/>
+        </w:rPr>
+        <w:t xml:space="preserve">BusRdX</w:t>
+      </w:r>
+      <w:r>
+        <w:rPr>
+          <w:highlight w:val="none"/>
+        </w:rPr>
+        <w:t xml:space="preserve"> -&gt; Invalid + </w:t>
+      </w:r>
+      <w:r>
+        <w:rPr>
+          <w:color w:val="ff0000"/>
+          <w:highlight w:val="none"/>
+        </w:rPr>
+        <w:t xml:space="preserve">Flush*</w:t>
+      </w:r>
+      <w:r>
+        <w:rPr>
+          <w:highlight w:val="none"/>
+        </w:rPr>
+      </w:r>
+      <w:r>
+        <w:rPr>
+          <w:highlight w:val="none"/>
+        </w:rPr>
+      </w:r>
+    </w:p>
+    <w:p>
+      <w:pPr>
+        <w:pStyle w:val="851"/>
+        <w:pBdr/>
+        <w:spacing/>
+        <w:ind/>
+        <w:jc w:val="left"/>
+        <w:rPr>
+          <w:b w:val="0"/>
+          <w:bCs w:val="0"/>
+          <w:highlight w:val="none"/>
+        </w:rPr>
+      </w:pPr>
+      <w:r>
+        <w:rPr>
+          <w:b w:val="0"/>
+          <w:bCs w:val="0"/>
+          <w:highlight w:val="none"/>
+        </w:rPr>
+        <w:t xml:space="preserve">Exclusive + BusRd -&gt; Shared </w:t>
+      </w:r>
+      <w:r>
+        <w:rPr>
+          <w:b w:val="0"/>
+          <w:bCs w:val="0"/>
+          <w:highlight w:val="none"/>
+        </w:rPr>
+      </w:r>
+      <w:r>
+        <w:rPr>
+          <w:b w:val="0"/>
+          <w:bCs w:val="0"/>
+          <w:highlight w:val="none"/>
+        </w:rPr>
+      </w:r>
+    </w:p>
+    <w:p>
+      <w:pPr>
+        <w:pStyle w:val="851"/>
+        <w:pBdr/>
+        <w:spacing/>
+        <w:ind/>
+        <w:jc w:val="left"/>
+        <w:rPr>
+          <w:b w:val="0"/>
+          <w:bCs w:val="0"/>
+          <w:highlight w:val="none"/>
+        </w:rPr>
+      </w:pPr>
+      <w:r>
+        <w:rPr>
+          <w:b w:val="0"/>
+          <w:bCs w:val="0"/>
+          <w:highlight w:val="none"/>
+        </w:rPr>
+        <w:t xml:space="preserve">Exclusive + BusRdX -&gt; Invalid</w:t>
+      </w:r>
+      <w:r>
+        <w:rPr>
+          <w:b w:val="0"/>
+          <w:bCs w:val="0"/>
+          <w:highlight w:val="none"/>
+        </w:rPr>
+      </w:r>
+      <w:r>
+        <w:rPr>
+          <w:b w:val="0"/>
+          <w:bCs w:val="0"/>
+          <w:highlight w:val="none"/>
+        </w:rPr>
+      </w:r>
+    </w:p>
+    <w:p>
+      <w:pPr>
+        <w:pStyle w:val="851"/>
+        <w:pBdr/>
+        <w:spacing/>
+        <w:ind/>
+        <w:jc w:val="left"/>
+        <w:rPr>
+          <w:highlight w:val="none"/>
+        </w:rPr>
+      </w:pPr>
+      <w:r>
+        <w:rPr>
+          <w:highlight w:val="none"/>
+        </w:rPr>
+        <w:t xml:space="preserve">Modified + </w:t>
+      </w:r>
+      <w:r>
+        <w:rPr>
+          <w:b w:val="0"/>
+          <w:bCs w:val="0"/>
+          <w:highlight w:val="none"/>
+        </w:rPr>
+        <w:t xml:space="preserve">BusRd</w:t>
+      </w:r>
+      <w:r>
+        <w:rPr>
+          <w:highlight w:val="none"/>
+        </w:rPr>
+        <w:t xml:space="preserve"> -&gt; Shared + </w:t>
+      </w:r>
+      <w:r>
+        <w:rPr>
+          <w:b/>
+          <w:bCs/>
+          <w:highlight w:val="none"/>
+        </w:rPr>
+        <w:t xml:space="preserve">Flush</w:t>
+      </w:r>
+      <w:r>
+        <w:rPr>
+          <w:highlight w:val="none"/>
+        </w:rPr>
+      </w:r>
+      <w:r>
+        <w:rPr>
+          <w:highlight w:val="none"/>
+        </w:rPr>
+      </w:r>
+    </w:p>
+    <w:p>
+      <w:pPr>
+        <w:pStyle w:val="851"/>
+        <w:pBdr/>
+        <w:spacing/>
+        <w:ind/>
+        <w:jc w:val="left"/>
+        <w:rPr>
+          <w:highlight w:val="none"/>
+        </w:rPr>
+      </w:pPr>
+      <w:r>
+        <w:rPr>
+          <w:highlight w:val="none"/>
+        </w:rPr>
+      </w:r>
+      <w:r>
+        <w:rPr>
+          <w:highlight w:val="none"/>
+        </w:rPr>
+        <w:t xml:space="preserve">Modified </w:t>
+      </w:r>
+      <w:r>
+        <w:rPr>
+          <w:highlight w:val="none"/>
+        </w:rPr>
+        <w:t xml:space="preserve">+ </w:t>
+      </w:r>
+      <w:r>
+        <w:rPr>
+          <w:b w:val="0"/>
+          <w:bCs w:val="0"/>
+          <w:highlight w:val="none"/>
+        </w:rPr>
+        <w:t xml:space="preserve">BusRdX</w:t>
+      </w:r>
+      <w:r>
+        <w:rPr>
+          <w:highlight w:val="none"/>
+        </w:rPr>
+        <w:t xml:space="preserve"> -&gt; Invalid + </w:t>
+      </w:r>
+      <w:r>
+        <w:rPr>
+          <w:b/>
+          <w:bCs/>
+          <w:highlight w:val="none"/>
+        </w:rPr>
+        <w:t xml:space="preserve">Flush</w:t>
+      </w:r>
+      <w:r>
+        <w:rPr>
+          <w:highlight w:val="none"/>
+        </w:rPr>
+      </w:r>
+      <w:r>
+        <w:rPr>
+          <w:highlight w:val="none"/>
+        </w:rPr>
+      </w:r>
+    </w:p>
+    <w:p>
+      <w:pPr>
+        <w:pStyle w:val="851"/>
+        <w:pBdr/>
+        <w:spacing/>
+        <w:ind/>
+        <w:jc w:val="left"/>
+        <w:rPr>
+          <w:b w:val="0"/>
+          <w:bCs w:val="0"/>
+          <w:highlight w:val="none"/>
+        </w:rPr>
+      </w:pPr>
+      <w:r>
+        <w:rPr>
+          <w:b w:val="0"/>
+          <w:bCs w:val="0"/>
+          <w:highlight w:val="none"/>
+        </w:rPr>
+      </w:r>
+      <w:r>
+        <w:rPr>
+          <w:b w:val="0"/>
+          <w:bCs w:val="0"/>
+          <w:highlight w:val="none"/>
+        </w:rPr>
+      </w:r>
+      <w:r>
+        <w:rPr>
+          <w:b w:val="0"/>
+          <w:bCs w:val="0"/>
+          <w:highlight w:val="none"/>
+        </w:rPr>
+      </w:r>
+    </w:p>
+    <w:p>
+      <w:pPr>
+        <w:pStyle w:val="851"/>
+        <w:pBdr/>
+        <w:spacing/>
+        <w:ind/>
+        <w:jc w:val="left"/>
+        <w:rPr>
+          <w:b w:val="0"/>
+          <w:bCs w:val="0"/>
+          <w:color w:val="000000" w:themeColor="text1"/>
+          <w:highlight w:val="none"/>
+        </w:rPr>
+      </w:pPr>
+      <w:r>
+        <w:rPr>
+          <w:b w:val="0"/>
+          <w:bCs w:val="0"/>
+          <w:highlight w:val="none"/>
+        </w:rPr>
+        <w:t xml:space="preserve">Понеже не е ефективно данните всеки път да се извличат от оперативната памет(защото е бавна), извличането им може да става и от чужд кеш. Това са червените </w:t>
+      </w:r>
+      <w:r>
+        <w:rPr>
+          <w:color w:val="ff0000"/>
+          <w:highlight w:val="none"/>
+        </w:rPr>
+        <w:t xml:space="preserve">Flush* </w:t>
+      </w:r>
+      <w:r>
+        <w:rPr>
+          <w:b w:val="0"/>
+          <w:bCs w:val="0"/>
+          <w:color w:val="000000" w:themeColor="text1"/>
+          <w:highlight w:val="none"/>
+        </w:rPr>
+        <w:t xml:space="preserve">сигнали. На шината се подава цял кешов блок.</w:t>
+      </w:r>
+      <w:r>
+        <w:rPr>
+          <w:b w:val="0"/>
+          <w:bCs w:val="0"/>
+          <w:color w:val="000000" w:themeColor="text1"/>
+          <w:highlight w:val="none"/>
+        </w:rPr>
+      </w:r>
+      <w:r>
+        <w:rPr>
+          <w:b w:val="0"/>
+          <w:bCs w:val="0"/>
+          <w:color w:val="000000" w:themeColor="text1"/>
+          <w:highlight w:val="none"/>
+        </w:rPr>
+      </w:r>
+    </w:p>
+    <w:p>
+      <w:pPr>
+        <w:pStyle w:val="851"/>
+        <w:pBdr/>
+        <w:spacing/>
+        <w:ind/>
+        <w:jc w:val="left"/>
+        <w:rPr>
+          <w:b w:val="0"/>
+          <w:bCs w:val="0"/>
+          <w:color w:val="000000" w:themeColor="text1"/>
+          <w:highlight w:val="none"/>
+        </w:rPr>
+      </w:pPr>
+      <w:r>
+        <w:rPr>
+          <w:b w:val="0"/>
+          <w:bCs w:val="0"/>
+          <w:color w:val="000000" w:themeColor="text1"/>
+          <w:highlight w:val="none"/>
+        </w:rPr>
+      </w:r>
+      <w:r>
         <mc:AlternateContent>
           <mc:Choice Requires="wpg">
             <w:drawing>
               <wp:inline xmlns:wp="http://schemas.openxmlformats.org/drawingml/2006/wordprocessingDrawing" distT="0" distB="0" distL="0" distR="0">
-                <wp:extent cx="5940425" cy="4752340"/>
+                <wp:extent cx="4057650" cy="5019675"/>
                 <wp:effectExtent l="0" t="0" r="0" b="0"/>
                 <wp:docPr id="2" name=""/>
                 <wp:cNvGraphicFramePr>
@@ -5420,7 +3046,7 @@
                   <a:graphicData uri="http://schemas.openxmlformats.org/drawingml/2006/picture">
                     <pic:pic xmlns:pic="http://schemas.openxmlformats.org/drawingml/2006/picture">
                       <pic:nvPicPr>
-                        <pic:cNvPr id="755752244" name=""/>
+                        <pic:cNvPr id="546632408" name=""/>
                         <pic:cNvPicPr>
                           <a:picLocks noChangeAspect="1"/>
                         </pic:cNvPicPr>
@@ -5433,7 +3059,7 @@
                       <pic:spPr bwMode="auto">
                         <a:xfrm>
                           <a:off x="0" y="0"/>
-                          <a:ext cx="5940424" cy="4752339"/>
+                          <a:ext cx="4057650" cy="5019674"/>
                         </a:xfrm>
                         <a:prstGeom prst="rect">
                           <a:avLst/>
@@ -5466,7 +3092,7 @@
                 <v:path o:extrusionok="f" gradientshapeok="t" o:connecttype="rect"/>
                 <o:lock v:ext="edit" aspectratio="t"/>
               </v:shapetype>
-              <v:shape id="_x0000_i1" o:spid="_x0000_s1" type="#_x0000_t75" style="width:467.75pt;height:374.20pt;mso-wrap-distance-left:0.00pt;mso-wrap-distance-top:0.00pt;mso-wrap-distance-right:0.00pt;mso-wrap-distance-bottom:0.00pt;z-index:1;" stroked="false">
+              <v:shape id="_x0000_i1" o:spid="_x0000_s1" type="#_x0000_t75" style="width:319.50pt;height:395.25pt;mso-wrap-distance-left:0.00pt;mso-wrap-distance-top:0.00pt;mso-wrap-distance-right:0.00pt;mso-wrap-distance-bottom:0.00pt;z-index:1;" stroked="false">
                 <v:imagedata r:id="rId10" o:title=""/>
                 <o:lock v:ext="edit" rotation="t"/>
               </v:shape>
@@ -5475,11 +3101,2378 @@
         </mc:AlternateContent>
       </w:r>
       <w:r>
+        <w:rPr>
+          <w:b w:val="0"/>
+          <w:bCs w:val="0"/>
+          <w:color w:val="000000" w:themeColor="text1"/>
+          <w:highlight w:val="none"/>
+        </w:rPr>
+      </w:r>
+      <w:r>
+        <w:rPr>
+          <w:b w:val="0"/>
+          <w:bCs w:val="0"/>
+          <w:color w:val="000000" w:themeColor="text1"/>
+          <w:highlight w:val="none"/>
+        </w:rPr>
+      </w:r>
+    </w:p>
+    <w:p>
+      <w:pPr>
+        <w:pStyle w:val="851"/>
+        <w:pBdr/>
+        <w:spacing/>
+        <w:ind/>
+        <w:jc w:val="left"/>
+        <w:rPr>
+          <w:b w:val="0"/>
+          <w:bCs w:val="0"/>
+          <w:highlight w:val="none"/>
+        </w:rPr>
+      </w:pPr>
+      <w:r>
+        <w:rPr>
+          <w:b w:val="0"/>
+          <w:bCs w:val="0"/>
+          <w:highlight w:val="none"/>
+        </w:rPr>
+      </w:r>
+      <w:r>
+        <w:rPr>
+          <w:b w:val="0"/>
+          <w:bCs w:val="0"/>
+          <w:highlight w:val="none"/>
+        </w:rPr>
+      </w:r>
+      <w:r>
+        <w:rPr>
+          <w:b w:val="0"/>
+          <w:bCs w:val="0"/>
+          <w:highlight w:val="none"/>
+        </w:rPr>
+      </w:r>
+    </w:p>
+    <w:p>
+      <w:pPr>
+        <w:pStyle w:val="851"/>
+        <w:pBdr/>
+        <w:spacing/>
+        <w:ind/>
+        <w:jc w:val="left"/>
+        <w:rPr>
+          <w:b w:val="0"/>
+          <w:bCs w:val="0"/>
+          <w:highlight w:val="none"/>
+        </w:rPr>
+      </w:pPr>
+      <w:r>
+        <w:rPr>
+          <w:b w:val="0"/>
+          <w:bCs w:val="0"/>
+          <w:highlight w:val="none"/>
+        </w:rPr>
+      </w:r>
+      <w:r>
+        <w:rPr>
+          <w:b w:val="0"/>
+          <w:bCs w:val="0"/>
+          <w:highlight w:val="none"/>
+        </w:rPr>
+      </w:r>
+      <w:r>
+        <w:rPr>
+          <w:b w:val="0"/>
+          <w:bCs w:val="0"/>
+          <w:highlight w:val="none"/>
+        </w:rPr>
+      </w:r>
+    </w:p>
+    <w:p>
+      <w:pPr>
+        <w:pStyle w:val="851"/>
+        <w:pBdr/>
+        <w:spacing/>
+        <w:ind w:left="0"/>
+        <w:jc w:val="left"/>
+        <w:rPr>
+          <w:b w:val="0"/>
+          <w:bCs w:val="0"/>
+          <w:highlight w:val="none"/>
+        </w:rPr>
+      </w:pPr>
+      <w:r>
+        <w:rPr>
+          <w:b w:val="0"/>
+          <w:bCs w:val="0"/>
+          <w:highlight w:val="none"/>
+        </w:rPr>
+      </w:r>
+      <w:r>
+        <w:rPr>
+          <w:b w:val="0"/>
+          <w:bCs w:val="0"/>
+          <w:highlight w:val="none"/>
+        </w:rPr>
+      </w:r>
+      <w:r>
+        <w:rPr>
+          <w:b w:val="0"/>
+          <w:bCs w:val="0"/>
+          <w:highlight w:val="none"/>
+        </w:rPr>
+      </w:r>
+    </w:p>
+    <w:p>
+      <w:pPr>
+        <w:pStyle w:val="851"/>
+        <w:pBdr/>
+        <w:spacing/>
+        <w:ind/>
+        <w:jc w:val="left"/>
+        <w:rPr>
+          <w:b w:val="0"/>
+          <w:bCs w:val="0"/>
+          <w:sz w:val="40"/>
+          <w:szCs w:val="40"/>
+          <w:highlight w:val="none"/>
+        </w:rPr>
+      </w:pPr>
+      <w:r>
+        <w:rPr>
+          <w:sz w:val="40"/>
+          <w:szCs w:val="40"/>
+          <w:highlight w:val="none"/>
+        </w:rPr>
+      </w:r>
+      <w:r>
+        <w:rPr>
+          <w:b/>
+          <w:bCs/>
+          <w:sz w:val="40"/>
+          <w:szCs w:val="40"/>
+        </w:rPr>
+        <w:t xml:space="preserve">Протокол Dragon:</w:t>
+        <w:br/>
+      </w:r>
+      <w:r>
+        <w:rPr>
+          <w:b w:val="0"/>
+          <w:bCs w:val="0"/>
+          <w:sz w:val="40"/>
+          <w:szCs w:val="40"/>
+          <w:highlight w:val="none"/>
+        </w:rPr>
+      </w:r>
+      <w:r>
+        <w:rPr>
+          <w:b w:val="0"/>
+          <w:bCs w:val="0"/>
+          <w:sz w:val="40"/>
+          <w:szCs w:val="40"/>
+          <w:highlight w:val="none"/>
+        </w:rPr>
+      </w:r>
+    </w:p>
+    <w:p>
+      <w:pPr>
+        <w:pStyle w:val="851"/>
+        <w:pBdr/>
+        <w:spacing/>
+        <w:ind/>
+        <w:jc w:val="left"/>
+        <w:rPr>
+          <w:b w:val="0"/>
+          <w:bCs w:val="0"/>
+          <w:highlight w:val="none"/>
+        </w:rPr>
+      </w:pPr>
+      <w:r>
+        <w:rPr>
+          <w:b w:val="0"/>
+          <w:bCs w:val="0"/>
+          <w:highlight w:val="none"/>
+        </w:rPr>
+      </w:r>
+      <w:r>
+        <w:rPr>
+          <w:b w:val="0"/>
+          <w:bCs w:val="0"/>
+          <w:highlight w:val="none"/>
+        </w:rPr>
+        <w:t xml:space="preserve">Предишните разглеждани протоколи бяха инвали</w:t>
+      </w:r>
+      <w:r>
+        <w:rPr>
+          <w:b w:val="0"/>
+          <w:bCs w:val="0"/>
+          <w:highlight w:val="none"/>
+        </w:rPr>
+        <w:t xml:space="preserve">диращи (данните се инвалидират когато се обновят в друг кеш). Този протокол е обновяващ, което означава, че данните ще се обновяват, вместо да се инвалидират. Представя се добре когато писане в един кеш е последван от четене от други кешове на съшият блок.</w:t>
+      </w:r>
+      <w:r>
+        <w:rPr>
+          <w:b w:val="0"/>
+          <w:bCs w:val="0"/>
+          <w:highlight w:val="none"/>
+        </w:rPr>
+      </w:r>
+      <w:r>
+        <w:rPr>
+          <w:b w:val="0"/>
+          <w:bCs w:val="0"/>
+          <w:highlight w:val="none"/>
+        </w:rPr>
+      </w:r>
+    </w:p>
+    <w:p>
+      <w:pPr>
+        <w:pStyle w:val="851"/>
+        <w:pBdr/>
+        <w:spacing/>
+        <w:ind/>
+        <w:jc w:val="left"/>
+        <w:rPr>
+          <w:b w:val="0"/>
+          <w:bCs w:val="0"/>
+          <w:highlight w:val="none"/>
+        </w:rPr>
+      </w:pPr>
+      <w:r>
+        <w:rPr>
+          <w:b w:val="0"/>
+          <w:bCs w:val="0"/>
+          <w:highlight w:val="none"/>
+        </w:rPr>
+      </w:r>
+      <w:r>
+        <w:rPr>
+          <w:b w:val="0"/>
+          <w:bCs w:val="0"/>
+          <w:highlight w:val="none"/>
+        </w:rPr>
+      </w:r>
+      <w:r>
+        <w:rPr>
+          <w:b w:val="0"/>
+          <w:bCs w:val="0"/>
+          <w:highlight w:val="none"/>
+        </w:rPr>
+      </w:r>
+    </w:p>
+    <w:p>
+      <w:pPr>
+        <w:pStyle w:val="851"/>
+        <w:pBdr/>
+        <w:spacing/>
+        <w:ind/>
+        <w:jc w:val="left"/>
+        <w:rPr>
+          <w:b w:val="0"/>
+          <w:bCs w:val="0"/>
+          <w:highlight w:val="none"/>
+        </w:rPr>
+      </w:pPr>
+      <w:r>
+        <w:rPr>
+          <w:b w:val="0"/>
+          <w:bCs w:val="0"/>
+          <w:highlight w:val="none"/>
+        </w:rPr>
+      </w:r>
+      <w:r>
+        <w:rPr>
+          <w:b w:val="0"/>
+          <w:bCs w:val="0"/>
+          <w:highlight w:val="none"/>
+        </w:rPr>
+      </w:r>
+      <w:r>
+        <w:rPr>
+          <w:b w:val="0"/>
+          <w:bCs w:val="0"/>
+          <w:highlight w:val="none"/>
+        </w:rPr>
+      </w:r>
+    </w:p>
+    <w:p>
+      <w:pPr>
+        <w:pStyle w:val="851"/>
+        <w:pBdr/>
+        <w:spacing/>
+        <w:ind/>
+        <w:jc w:val="left"/>
+        <w:rPr>
+          <w:b w:val="0"/>
+          <w:bCs w:val="0"/>
+          <w:highlight w:val="none"/>
+        </w:rPr>
+      </w:pPr>
+      <w:r>
+        <w:rPr>
+          <w:b w:val="0"/>
+          <w:bCs w:val="0"/>
+          <w:highlight w:val="none"/>
+        </w:rPr>
+        <w:t xml:space="preserve">Състояния: Exclusive, Shared clean, </w:t>
+      </w:r>
+      <w:r>
+        <w:rPr>
+          <w:b w:val="0"/>
+          <w:bCs w:val="0"/>
+          <w:highlight w:val="none"/>
+        </w:rPr>
+        <w:t xml:space="preserve">Shared modified, Modified</w:t>
+      </w:r>
+      <w:r>
+        <w:rPr>
+          <w:b w:val="0"/>
+          <w:bCs w:val="0"/>
+          <w:highlight w:val="none"/>
+        </w:rPr>
+      </w:r>
+      <w:r>
+        <w:rPr>
+          <w:b w:val="0"/>
+          <w:bCs w:val="0"/>
+          <w:highlight w:val="none"/>
+        </w:rPr>
+      </w:r>
+    </w:p>
+    <w:p>
+      <w:pPr>
+        <w:pStyle w:val="851"/>
+        <w:pBdr/>
+        <w:spacing/>
+        <w:ind/>
+        <w:jc w:val="left"/>
+        <w:rPr>
+          <w:b w:val="0"/>
+          <w:bCs w:val="0"/>
+          <w:highlight w:val="none"/>
+        </w:rPr>
+      </w:pPr>
+      <w:r>
+        <w:rPr>
+          <w:b/>
+          <w:bCs/>
+          <w:highlight w:val="none"/>
+        </w:rPr>
+      </w:r>
+      <w:r>
+        <w:rPr>
+          <w:b/>
+          <w:bCs/>
+          <w:highlight w:val="none"/>
+        </w:rPr>
+        <w:t xml:space="preserve">Exclusive</w:t>
+      </w:r>
+      <w:r>
+        <w:rPr>
+          <w:b/>
+          <w:bCs/>
+          <w:highlight w:val="none"/>
+        </w:rPr>
+        <w:t xml:space="preserve">: </w:t>
+      </w:r>
+      <w:r>
+        <w:rPr>
+          <w:b w:val="0"/>
+          <w:bCs w:val="0"/>
+          <w:highlight w:val="none"/>
+        </w:rPr>
+        <w:t xml:space="preserve">Само този кеш притежава данните за блока. </w:t>
+      </w:r>
+      <w:r>
+        <w:rPr>
+          <w:b w:val="0"/>
+          <w:bCs w:val="0"/>
+          <w:highlight w:val="none"/>
+        </w:rPr>
+      </w:r>
+      <w:r>
+        <w:rPr>
+          <w:b w:val="0"/>
+          <w:bCs w:val="0"/>
+          <w:highlight w:val="none"/>
+        </w:rPr>
+      </w:r>
+    </w:p>
+    <w:p>
+      <w:pPr>
+        <w:pStyle w:val="851"/>
+        <w:pBdr/>
+        <w:spacing/>
+        <w:ind/>
+        <w:jc w:val="left"/>
+        <w:rPr>
+          <w:highlight w:val="none"/>
+        </w:rPr>
+      </w:pPr>
+      <w:r>
+        <w:rPr>
+          <w:b/>
+          <w:bCs/>
+          <w:highlight w:val="none"/>
+        </w:rPr>
+        <w:t xml:space="preserve">Shared clean:</w:t>
+      </w:r>
+      <w:r>
+        <w:rPr>
+          <w:highlight w:val="none"/>
+        </w:rPr>
+        <w:t xml:space="preserve"> Блокът се намира в повече от един кешове и текущият блок не е последният, който е извършил запис.</w:t>
+      </w:r>
+      <w:r>
+        <w:rPr>
+          <w:highlight w:val="none"/>
+        </w:rPr>
+      </w:r>
+      <w:r>
+        <w:rPr>
+          <w:highlight w:val="none"/>
+        </w:rPr>
+      </w:r>
+    </w:p>
+    <w:p>
+      <w:pPr>
+        <w:pStyle w:val="851"/>
+        <w:pBdr/>
+        <w:spacing/>
+        <w:ind/>
+        <w:jc w:val="left"/>
+        <w:rPr>
+          <w:highlight w:val="none"/>
+        </w:rPr>
+      </w:pPr>
+      <w:r>
+        <w:rPr>
+          <w:b/>
+          <w:bCs/>
+          <w:highlight w:val="none"/>
+        </w:rPr>
+      </w:r>
+      <w:r>
+        <w:rPr>
+          <w:b/>
+          <w:bCs/>
+          <w:highlight w:val="none"/>
+        </w:rPr>
+        <w:t xml:space="preserve">Shared modified: </w:t>
+      </w:r>
+      <w:r>
+        <w:rPr>
+          <w:highlight w:val="none"/>
+        </w:rPr>
+        <w:t xml:space="preserve">Блокът се намира в повече от един кешове и текущият блок е последният, който е извършил запис. Този кеш също е отговорен за записване на блокът обратно в оперативната памет, когато бъде изхвърлен.</w:t>
+      </w:r>
+      <w:r>
+        <w:rPr>
+          <w:highlight w:val="none"/>
+        </w:rPr>
+      </w:r>
+      <w:r>
+        <w:rPr>
+          <w:highlight w:val="none"/>
+        </w:rPr>
+      </w:r>
+    </w:p>
+    <w:p>
+      <w:pPr>
+        <w:pStyle w:val="851"/>
+        <w:pBdr/>
+        <w:spacing/>
+        <w:ind/>
+        <w:jc w:val="left"/>
+        <w:rPr>
+          <w:b/>
+          <w:bCs/>
+          <w:highlight w:val="none"/>
+        </w:rPr>
+      </w:pPr>
+      <w:r>
+        <w:rPr>
+          <w:b/>
+          <w:bCs/>
+          <w:highlight w:val="none"/>
+        </w:rPr>
+        <w:t xml:space="preserve">Modified: </w:t>
+      </w:r>
+      <w:r>
+        <w:rPr>
+          <w:b w:val="0"/>
+          <w:bCs w:val="0"/>
+          <w:highlight w:val="none"/>
+        </w:rPr>
+        <w:t xml:space="preserve">Само този кеш притежава данните за блока</w:t>
+      </w:r>
+      <w:r>
+        <w:rPr>
+          <w:b w:val="0"/>
+          <w:bCs w:val="0"/>
+          <w:highlight w:val="none"/>
+        </w:rPr>
+        <w:t xml:space="preserve">, но те са били модифицирани от запис.</w:t>
+      </w:r>
+      <w:r>
+        <w:rPr>
+          <w:b/>
+          <w:bCs/>
+          <w:highlight w:val="none"/>
+        </w:rPr>
+      </w:r>
+      <w:r>
+        <w:rPr>
+          <w:b/>
+          <w:bCs/>
+          <w:highlight w:val="none"/>
+        </w:rPr>
+      </w:r>
+    </w:p>
+    <w:p>
+      <w:pPr>
+        <w:pStyle w:val="851"/>
+        <w:pBdr/>
+        <w:spacing/>
+        <w:ind w:firstLine="708" w:left="0"/>
+        <w:jc w:val="left"/>
+        <w:rPr>
+          <w:b/>
+          <w:bCs/>
+          <w:highlight w:val="none"/>
+        </w:rPr>
+      </w:pPr>
+      <w:r>
+        <w:rPr>
+          <w:b/>
+          <w:bCs/>
+          <w:highlight w:val="none"/>
+        </w:rPr>
+      </w:r>
+      <w:r>
+        <w:rPr>
+          <w:b/>
+          <w:bCs/>
+          <w:highlight w:val="none"/>
+        </w:rPr>
+      </w:r>
+      <w:r>
+        <w:rPr>
+          <w:b/>
+          <w:bCs/>
+          <w:highlight w:val="none"/>
+        </w:rPr>
+      </w:r>
+    </w:p>
+    <w:p>
+      <w:pPr>
+        <w:pStyle w:val="851"/>
+        <w:pBdr/>
+        <w:spacing/>
+        <w:ind w:firstLine="708" w:left="0"/>
+        <w:jc w:val="left"/>
+        <w:rPr>
+          <w:b w:val="0"/>
+          <w:bCs w:val="0"/>
+          <w:highlight w:val="none"/>
+        </w:rPr>
+      </w:pPr>
+      <w:r>
+        <w:rPr>
+          <w:b/>
+          <w:bCs/>
+          <w:highlight w:val="none"/>
+        </w:rPr>
+      </w:r>
+      <w:r>
+        <w:rPr>
+          <w:b/>
+          <w:bCs/>
+          <w:highlight w:val="none"/>
+        </w:rPr>
+        <w:t xml:space="preserve">Активна промяна на състоянията</w:t>
+      </w:r>
+      <w:r>
+        <w:rPr>
+          <w:b/>
+          <w:bCs/>
+          <w:highlight w:val="none"/>
+        </w:rPr>
+        <w:t xml:space="preserve">:</w:t>
+      </w:r>
+      <w:r>
+        <w:rPr>
+          <w:b w:val="0"/>
+          <w:bCs w:val="0"/>
+          <w:highlight w:val="none"/>
+        </w:rPr>
+        <w:br/>
+        <w:tab/>
+        <w:t xml:space="preserve">Exclusive -&gt; </w:t>
+      </w:r>
+      <w:r>
+        <w:rPr>
+          <w:b w:val="0"/>
+          <w:bCs w:val="0"/>
+          <w:highlight w:val="none"/>
+        </w:rPr>
+        <w:t xml:space="preserve">Exclusive</w:t>
+      </w:r>
+      <w:r>
+        <w:rPr>
+          <w:b w:val="0"/>
+          <w:bCs w:val="0"/>
+          <w:highlight w:val="none"/>
+        </w:rPr>
+        <w:t xml:space="preserve"> (при четене)                                    // PrRd</w:t>
+      </w:r>
+      <w:r>
+        <w:rPr>
+          <w:b/>
+          <w:bCs/>
+          <w:highlight w:val="none"/>
+        </w:rPr>
+      </w:r>
+      <w:r>
+        <w:rPr>
+          <w:b w:val="0"/>
+          <w:bCs w:val="0"/>
+          <w:highlight w:val="none"/>
+        </w:rPr>
+      </w:r>
+    </w:p>
+    <w:p>
+      <w:pPr>
+        <w:pStyle w:val="851"/>
+        <w:pBdr/>
+        <w:spacing/>
+        <w:ind w:firstLine="708" w:left="0"/>
+        <w:jc w:val="left"/>
+        <w:rPr>
+          <w:b w:val="0"/>
+          <w:bCs w:val="0"/>
+        </w:rPr>
+      </w:pPr>
+      <w:r>
+        <w:rPr>
+          <w:b w:val="0"/>
+          <w:bCs w:val="0"/>
+          <w:highlight w:val="none"/>
+        </w:rPr>
+      </w:r>
+      <w:r>
+        <w:rPr>
+          <w:b w:val="0"/>
+          <w:bCs w:val="0"/>
+          <w:highlight w:val="none"/>
+        </w:rPr>
+        <w:t xml:space="preserve">Shared clean </w:t>
+      </w:r>
+      <w:r>
+        <w:rPr>
+          <w:b w:val="0"/>
+          <w:bCs w:val="0"/>
+          <w:highlight w:val="none"/>
+        </w:rPr>
+        <w:t xml:space="preserve">-&gt; </w:t>
+      </w:r>
+      <w:r>
+        <w:rPr>
+          <w:b w:val="0"/>
+          <w:bCs w:val="0"/>
+          <w:highlight w:val="none"/>
+        </w:rPr>
+        <w:t xml:space="preserve">Shared clean </w:t>
+      </w:r>
+      <w:r>
+        <w:rPr>
+          <w:b w:val="0"/>
+          <w:bCs w:val="0"/>
+          <w:highlight w:val="none"/>
+        </w:rPr>
+        <w:t xml:space="preserve">(при четене)             </w:t>
+      </w:r>
+      <w:r>
+        <w:rPr>
+          <w:b w:val="0"/>
+          <w:bCs w:val="0"/>
+          <w:highlight w:val="none"/>
+        </w:rPr>
+        <w:t xml:space="preserve">           //</w:t>
+      </w:r>
+      <w:r>
+        <w:rPr>
+          <w:b w:val="0"/>
+          <w:bCs w:val="0"/>
+          <w:highlight w:val="none"/>
+        </w:rPr>
+        <w:t xml:space="preserve"> PrRd</w:t>
+      </w:r>
+      <w:r>
+        <w:rPr>
+          <w:b w:val="0"/>
+          <w:bCs w:val="0"/>
+        </w:rPr>
+      </w:r>
+      <w:r>
+        <w:rPr>
+          <w:b w:val="0"/>
+          <w:bCs w:val="0"/>
+        </w:rPr>
+      </w:r>
+    </w:p>
+    <w:p>
+      <w:pPr>
+        <w:pStyle w:val="851"/>
+        <w:pBdr/>
+        <w:spacing/>
+        <w:ind w:firstLine="708" w:left="0"/>
+        <w:jc w:val="left"/>
+        <w:rPr>
+          <w:b w:val="0"/>
+          <w:bCs w:val="0"/>
+          <w:highlight w:val="none"/>
+        </w:rPr>
+      </w:pPr>
+      <w:r>
+        <w:rPr>
+          <w:b w:val="0"/>
+          <w:bCs w:val="0"/>
+          <w:highlight w:val="none"/>
+        </w:rPr>
+        <w:t xml:space="preserve">Modified clean -&gt; Modified clean </w:t>
+      </w:r>
+      <w:r>
+        <w:rPr>
+          <w:b w:val="0"/>
+          <w:bCs w:val="0"/>
+          <w:highlight w:val="none"/>
+        </w:rPr>
+        <w:t xml:space="preserve">(при четене)</w:t>
+      </w:r>
+      <w:r>
+        <w:rPr>
+          <w:b w:val="0"/>
+          <w:bCs w:val="0"/>
+          <w:highlight w:val="none"/>
+        </w:rPr>
+        <w:t xml:space="preserve">                    // </w:t>
+      </w:r>
+      <w:r>
+        <w:rPr>
+          <w:b w:val="0"/>
+          <w:bCs w:val="0"/>
+          <w:highlight w:val="none"/>
+        </w:rPr>
+        <w:t xml:space="preserve">PrRd</w:t>
+      </w:r>
+      <w:r>
+        <w:rPr>
+          <w:b w:val="0"/>
+          <w:bCs w:val="0"/>
+          <w:highlight w:val="none"/>
+        </w:rPr>
+      </w:r>
+      <w:r>
+        <w:rPr>
+          <w:b w:val="0"/>
+          <w:bCs w:val="0"/>
+          <w:highlight w:val="none"/>
+        </w:rPr>
+      </w:r>
+    </w:p>
+    <w:p>
+      <w:pPr>
+        <w:pStyle w:val="851"/>
+        <w:pBdr/>
+        <w:spacing/>
+        <w:ind w:firstLine="708" w:left="0"/>
+        <w:jc w:val="left"/>
+        <w:rPr>
+          <w:b w:val="0"/>
+          <w:bCs w:val="0"/>
+          <w:highlight w:val="none"/>
+        </w:rPr>
+      </w:pPr>
+      <w:r>
+        <w:rPr>
+          <w:b w:val="0"/>
+          <w:bCs w:val="0"/>
+          <w:highlight w:val="none"/>
+        </w:rPr>
+        <w:t xml:space="preserve">Modified -&gt; Modified </w:t>
+      </w:r>
+      <w:r>
+        <w:rPr>
+          <w:b w:val="0"/>
+          <w:bCs w:val="0"/>
+          <w:highlight w:val="none"/>
+        </w:rPr>
+        <w:t xml:space="preserve">(при четене)</w:t>
+      </w:r>
+      <w:r>
+        <w:rPr>
+          <w:b w:val="0"/>
+          <w:bCs w:val="0"/>
+          <w:highlight w:val="none"/>
+        </w:rPr>
+        <w:t xml:space="preserve">                                       // </w:t>
+      </w:r>
+      <w:r>
+        <w:rPr>
+          <w:b w:val="0"/>
+          <w:bCs w:val="0"/>
+          <w:highlight w:val="none"/>
+        </w:rPr>
+        <w:t xml:space="preserve">PrRd</w:t>
+      </w:r>
+      <w:r>
+        <w:rPr>
+          <w:b w:val="0"/>
+          <w:bCs w:val="0"/>
+          <w:highlight w:val="none"/>
+        </w:rPr>
+      </w:r>
+      <w:r>
+        <w:rPr>
+          <w:b w:val="0"/>
+          <w:bCs w:val="0"/>
+          <w:highlight w:val="none"/>
+        </w:rPr>
+      </w:r>
+    </w:p>
+    <w:p>
+      <w:pPr>
+        <w:pStyle w:val="851"/>
+        <w:pBdr/>
+        <w:spacing/>
+        <w:ind w:firstLine="708" w:left="0"/>
+        <w:jc w:val="left"/>
+        <w:rPr>
+          <w:b/>
+          <w:bCs/>
+          <w:highlight w:val="none"/>
+        </w:rPr>
+      </w:pPr>
+      <w:r>
+        <w:rPr>
+          <w:b w:val="0"/>
+          <w:bCs w:val="0"/>
+          <w:highlight w:val="none"/>
+        </w:rPr>
+      </w:r>
+      <w:r>
+        <w:rPr>
+          <w:b w:val="0"/>
+          <w:bCs w:val="0"/>
+          <w:highlight w:val="none"/>
+        </w:rPr>
+      </w:r>
+      <w:r>
+        <w:rPr>
+          <w:b/>
+          <w:bCs/>
+          <w:highlight w:val="none"/>
+        </w:rPr>
+      </w:r>
+    </w:p>
+    <w:p>
+      <w:pPr>
+        <w:pStyle w:val="851"/>
+        <w:pBdr/>
+        <w:spacing/>
+        <w:ind/>
+        <w:jc w:val="left"/>
+        <w:rPr>
+          <w:b w:val="0"/>
+          <w:bCs w:val="0"/>
+          <w:highlight w:val="none"/>
+        </w:rPr>
+      </w:pPr>
+      <w:r>
+        <w:rPr>
+          <w:b w:val="0"/>
+          <w:bCs w:val="0"/>
+          <w:highlight w:val="none"/>
+        </w:rPr>
+        <w:t xml:space="preserve">Exclusive -&gt; </w:t>
+      </w:r>
+      <w:r>
+        <w:rPr>
+          <w:b w:val="0"/>
+          <w:bCs w:val="0"/>
+          <w:highlight w:val="none"/>
+        </w:rPr>
+        <w:t xml:space="preserve">Modified (при писане)                                     // PrWr</w:t>
+      </w:r>
+      <w:r>
+        <w:rPr>
+          <w:b w:val="0"/>
+          <w:bCs w:val="0"/>
+          <w:highlight w:val="none"/>
+        </w:rPr>
+      </w:r>
+      <w:r>
+        <w:rPr>
+          <w:b w:val="0"/>
+          <w:bCs w:val="0"/>
+          <w:highlight w:val="none"/>
+        </w:rPr>
+      </w:r>
+    </w:p>
+    <w:p>
+      <w:pPr>
+        <w:pStyle w:val="851"/>
+        <w:pBdr/>
+        <w:spacing/>
+        <w:ind w:firstLine="708" w:left="0"/>
+        <w:jc w:val="left"/>
+        <w:rPr>
+          <w:b w:val="0"/>
+          <w:bCs w:val="0"/>
+          <w:highlight w:val="none"/>
+        </w:rPr>
+      </w:pPr>
+      <w:r>
+        <w:rPr>
+          <w:b w:val="0"/>
+          <w:bCs w:val="0"/>
+          <w:highlight w:val="none"/>
+        </w:rPr>
+      </w:r>
+      <w:r>
+        <w:rPr>
+          <w:b w:val="0"/>
+          <w:bCs w:val="0"/>
+          <w:highlight w:val="none"/>
+        </w:rPr>
+        <w:t xml:space="preserve">(S) Shared clean </w:t>
+      </w:r>
+      <w:r>
+        <w:rPr>
+          <w:b w:val="0"/>
+          <w:bCs w:val="0"/>
+          <w:highlight w:val="none"/>
+        </w:rPr>
+        <w:t xml:space="preserve">-&gt; </w:t>
+      </w:r>
+      <w:r>
+        <w:rPr>
+          <w:b w:val="0"/>
+          <w:bCs w:val="0"/>
+          <w:highlight w:val="none"/>
+        </w:rPr>
+        <w:t xml:space="preserve">Shared modified </w:t>
+      </w:r>
+      <w:r>
+        <w:rPr>
+          <w:b w:val="0"/>
+          <w:bCs w:val="0"/>
+          <w:highlight w:val="none"/>
+        </w:rPr>
+        <w:t xml:space="preserve">(при писане)  </w:t>
+      </w:r>
+      <w:r>
+        <w:rPr>
+          <w:b w:val="0"/>
+          <w:bCs w:val="0"/>
+          <w:highlight w:val="none"/>
+        </w:rPr>
+        <w:t xml:space="preserve">           //</w:t>
+      </w:r>
+      <w:r>
+        <w:rPr>
+          <w:b w:val="0"/>
+          <w:bCs w:val="0"/>
+          <w:highlight w:val="none"/>
+        </w:rPr>
+        <w:t xml:space="preserve"> </w:t>
+      </w:r>
+      <w:r>
+        <w:rPr>
+          <w:b w:val="0"/>
+          <w:bCs w:val="0"/>
+          <w:highlight w:val="none"/>
+        </w:rPr>
+        <w:t xml:space="preserve">PrWr </w:t>
+      </w:r>
+      <w:r>
+        <w:rPr>
+          <w:b w:val="0"/>
+          <w:bCs w:val="0"/>
+          <w:highlight w:val="none"/>
+        </w:rPr>
+        <w:t xml:space="preserve">+ BusUpd</w:t>
+      </w:r>
+      <w:r>
+        <w:rPr>
+          <w:b w:val="0"/>
+          <w:bCs w:val="0"/>
+        </w:rPr>
+      </w:r>
+      <w:r>
+        <w:rPr>
+          <w:b w:val="0"/>
+          <w:bCs w:val="0"/>
+          <w:highlight w:val="none"/>
+        </w:rPr>
+      </w:r>
+    </w:p>
+    <w:p>
+      <w:pPr>
+        <w:pStyle w:val="851"/>
+        <w:pBdr/>
+        <w:spacing/>
+        <w:ind w:firstLine="708" w:left="0"/>
+        <w:jc w:val="left"/>
+        <w:rPr>
+          <w:b w:val="0"/>
+          <w:bCs w:val="0"/>
+          <w:highlight w:val="none"/>
+        </w:rPr>
+      </w:pPr>
+      <w:r>
+        <w:rPr>
+          <w:b w:val="0"/>
+          <w:bCs w:val="0"/>
+          <w:highlight w:val="none"/>
+        </w:rPr>
+      </w:r>
+      <w:r>
+        <w:rPr>
+          <w:b w:val="0"/>
+          <w:bCs w:val="0"/>
+          <w:highlight w:val="none"/>
+        </w:rPr>
+        <w:t xml:space="preserve">(not S) Shared clean </w:t>
+      </w:r>
+      <w:r>
+        <w:rPr>
+          <w:b w:val="0"/>
+          <w:bCs w:val="0"/>
+          <w:highlight w:val="none"/>
+        </w:rPr>
+        <w:t xml:space="preserve">-&gt; </w:t>
+      </w:r>
+      <w:r>
+        <w:rPr>
+          <w:b w:val="0"/>
+          <w:bCs w:val="0"/>
+          <w:highlight w:val="none"/>
+        </w:rPr>
+        <w:t xml:space="preserve">Shared modified </w:t>
+      </w:r>
+      <w:r>
+        <w:rPr>
+          <w:b w:val="0"/>
+          <w:bCs w:val="0"/>
+          <w:highlight w:val="none"/>
+        </w:rPr>
+        <w:t xml:space="preserve">(при писане)  </w:t>
+      </w:r>
+      <w:r>
+        <w:rPr>
+          <w:b w:val="0"/>
+          <w:bCs w:val="0"/>
+          <w:highlight w:val="none"/>
+        </w:rPr>
+        <w:t xml:space="preserve">     //</w:t>
+      </w:r>
+      <w:r>
+        <w:rPr>
+          <w:b w:val="0"/>
+          <w:bCs w:val="0"/>
+          <w:highlight w:val="none"/>
+        </w:rPr>
+        <w:t xml:space="preserve"> </w:t>
+      </w:r>
+      <w:r>
+        <w:rPr>
+          <w:b w:val="0"/>
+          <w:bCs w:val="0"/>
+          <w:highlight w:val="none"/>
+        </w:rPr>
+        <w:t xml:space="preserve">PrWr </w:t>
+      </w:r>
+      <w:r>
+        <w:rPr>
+          <w:b w:val="0"/>
+          <w:bCs w:val="0"/>
+          <w:highlight w:val="none"/>
+        </w:rPr>
+        <w:t xml:space="preserve">+ BusUpd</w:t>
+      </w:r>
+      <w:r>
+        <w:rPr>
+          <w:b w:val="0"/>
+          <w:bCs w:val="0"/>
+        </w:rPr>
+      </w:r>
+      <w:r>
+        <w:rPr>
+          <w:b w:val="0"/>
+          <w:bCs w:val="0"/>
+          <w:highlight w:val="none"/>
+        </w:rPr>
+      </w:r>
+    </w:p>
+    <w:p>
+      <w:pPr>
+        <w:pStyle w:val="851"/>
+        <w:pBdr/>
+        <w:spacing/>
+        <w:ind w:firstLine="708" w:left="0"/>
+        <w:jc w:val="left"/>
+        <w:rPr>
+          <w:b w:val="0"/>
+          <w:bCs w:val="0"/>
+          <w:highlight w:val="none"/>
+        </w:rPr>
+      </w:pPr>
+      <w:r>
+        <w:rPr>
+          <w:b w:val="0"/>
+          <w:bCs w:val="0"/>
+          <w:highlight w:val="none"/>
+        </w:rPr>
+      </w:r>
+      <w:r>
+        <w:rPr>
+          <w:b w:val="0"/>
+          <w:bCs w:val="0"/>
+          <w:highlight w:val="none"/>
+        </w:rPr>
+        <w:t xml:space="preserve">(S) Shared </w:t>
+      </w:r>
+      <w:r>
+        <w:rPr>
+          <w:b w:val="0"/>
+          <w:bCs w:val="0"/>
+          <w:highlight w:val="none"/>
+        </w:rPr>
+        <w:t xml:space="preserve">modified </w:t>
+      </w:r>
+      <w:r>
+        <w:rPr>
+          <w:b w:val="0"/>
+          <w:bCs w:val="0"/>
+          <w:highlight w:val="none"/>
+        </w:rPr>
+        <w:t xml:space="preserve">-&gt; </w:t>
+      </w:r>
+      <w:r>
+        <w:rPr>
+          <w:b w:val="0"/>
+          <w:bCs w:val="0"/>
+          <w:highlight w:val="none"/>
+        </w:rPr>
+        <w:t xml:space="preserve">Shared modified </w:t>
+      </w:r>
+      <w:r>
+        <w:rPr>
+          <w:b w:val="0"/>
+          <w:bCs w:val="0"/>
+          <w:highlight w:val="none"/>
+        </w:rPr>
+        <w:t xml:space="preserve">(при писане)  </w:t>
+      </w:r>
+      <w:r>
+        <w:rPr>
+          <w:b w:val="0"/>
+          <w:bCs w:val="0"/>
+          <w:highlight w:val="none"/>
+        </w:rPr>
+        <w:t xml:space="preserve">      //</w:t>
+      </w:r>
+      <w:r>
+        <w:rPr>
+          <w:b w:val="0"/>
+          <w:bCs w:val="0"/>
+          <w:highlight w:val="none"/>
+        </w:rPr>
+        <w:t xml:space="preserve"> </w:t>
+      </w:r>
+      <w:r>
+        <w:rPr>
+          <w:b w:val="0"/>
+          <w:bCs w:val="0"/>
+          <w:highlight w:val="none"/>
+        </w:rPr>
+        <w:t xml:space="preserve">PrWr</w:t>
+      </w:r>
+      <w:r>
+        <w:rPr>
+          <w:b w:val="0"/>
+          <w:bCs w:val="0"/>
+          <w:highlight w:val="none"/>
+        </w:rPr>
+        <w:t xml:space="preserve"> + BusUpd</w:t>
+      </w:r>
+      <w:r>
+        <w:rPr>
+          <w:b w:val="0"/>
+          <w:bCs w:val="0"/>
+          <w:highlight w:val="none"/>
+        </w:rPr>
+      </w:r>
+      <w:r>
+        <w:rPr>
+          <w:b w:val="0"/>
+          <w:bCs w:val="0"/>
+          <w:highlight w:val="none"/>
+        </w:rPr>
+      </w:r>
+    </w:p>
+    <w:p>
+      <w:pPr>
+        <w:pStyle w:val="851"/>
+        <w:pBdr/>
+        <w:spacing/>
+        <w:ind w:firstLine="708" w:left="0"/>
+        <w:jc w:val="left"/>
+        <w:rPr>
+          <w:b w:val="0"/>
+          <w:bCs w:val="0"/>
+          <w:highlight w:val="none"/>
+        </w:rPr>
+      </w:pPr>
+      <w:r>
+        <w:rPr>
+          <w:b w:val="0"/>
+          <w:bCs w:val="0"/>
+          <w:highlight w:val="none"/>
+        </w:rPr>
+      </w:r>
+      <w:r>
+        <w:rPr>
+          <w:b w:val="0"/>
+          <w:bCs w:val="0"/>
+          <w:highlight w:val="none"/>
+        </w:rPr>
+        <w:t xml:space="preserve">(not S) Shared </w:t>
+      </w:r>
+      <w:r>
+        <w:rPr>
+          <w:b w:val="0"/>
+          <w:bCs w:val="0"/>
+          <w:highlight w:val="none"/>
+        </w:rPr>
+        <w:t xml:space="preserve">modified </w:t>
+      </w:r>
+      <w:r>
+        <w:rPr>
+          <w:b w:val="0"/>
+          <w:bCs w:val="0"/>
+          <w:highlight w:val="none"/>
+        </w:rPr>
+        <w:t xml:space="preserve">-&gt; </w:t>
+      </w:r>
+      <w:r>
+        <w:rPr>
+          <w:b w:val="0"/>
+          <w:bCs w:val="0"/>
+          <w:highlight w:val="none"/>
+        </w:rPr>
+        <w:t xml:space="preserve">modified </w:t>
+      </w:r>
+      <w:r>
+        <w:rPr>
+          <w:b w:val="0"/>
+          <w:bCs w:val="0"/>
+          <w:highlight w:val="none"/>
+        </w:rPr>
+        <w:t xml:space="preserve">(при писане)               </w:t>
+      </w:r>
+      <w:r>
+        <w:rPr>
+          <w:b w:val="0"/>
+          <w:bCs w:val="0"/>
+          <w:highlight w:val="none"/>
+        </w:rPr>
+        <w:t xml:space="preserve">//</w:t>
+      </w:r>
+      <w:r>
+        <w:rPr>
+          <w:b w:val="0"/>
+          <w:bCs w:val="0"/>
+          <w:highlight w:val="none"/>
+        </w:rPr>
+        <w:t xml:space="preserve"> </w:t>
+      </w:r>
+      <w:r>
+        <w:rPr>
+          <w:b w:val="0"/>
+          <w:bCs w:val="0"/>
+          <w:highlight w:val="none"/>
+        </w:rPr>
+        <w:t xml:space="preserve">PrWr </w:t>
+      </w:r>
+      <w:r>
+        <w:rPr>
+          <w:b w:val="0"/>
+          <w:bCs w:val="0"/>
+          <w:highlight w:val="none"/>
+        </w:rPr>
+        <w:t xml:space="preserve">+ BusUpd</w:t>
+      </w:r>
+      <w:r>
+        <w:rPr>
+          <w:b w:val="0"/>
+          <w:bCs w:val="0"/>
+        </w:rPr>
+      </w:r>
+      <w:r>
+        <w:rPr>
+          <w:b w:val="0"/>
+          <w:bCs w:val="0"/>
+          <w:highlight w:val="none"/>
+        </w:rPr>
+      </w:r>
+    </w:p>
+    <w:p>
+      <w:pPr>
+        <w:pStyle w:val="851"/>
+        <w:pBdr/>
+        <w:spacing/>
+        <w:ind w:firstLine="708" w:left="0"/>
+        <w:jc w:val="left"/>
+        <w:rPr>
+          <w:b w:val="0"/>
+          <w:bCs w:val="0"/>
+        </w:rPr>
+      </w:pPr>
+      <w:r>
+        <w:rPr>
+          <w:b w:val="0"/>
+          <w:bCs w:val="0"/>
+          <w:highlight w:val="none"/>
+        </w:rPr>
+      </w:r>
+      <w:r>
+        <w:rPr>
+          <w:b w:val="0"/>
+          <w:bCs w:val="0"/>
+          <w:highlight w:val="none"/>
+        </w:rPr>
+        <w:t xml:space="preserve">Modified -&gt; Modified </w:t>
+      </w:r>
+      <w:r>
+        <w:rPr>
+          <w:b w:val="0"/>
+          <w:bCs w:val="0"/>
+          <w:highlight w:val="none"/>
+        </w:rPr>
+        <w:t xml:space="preserve">(при </w:t>
+      </w:r>
+      <w:r>
+        <w:rPr>
+          <w:b w:val="0"/>
+          <w:bCs w:val="0"/>
+          <w:highlight w:val="none"/>
+        </w:rPr>
+        <w:t xml:space="preserve">писане</w:t>
+      </w:r>
+      <w:r>
+        <w:rPr>
+          <w:b w:val="0"/>
+          <w:bCs w:val="0"/>
+          <w:highlight w:val="none"/>
+        </w:rPr>
+        <w:t xml:space="preserve">) </w:t>
+      </w:r>
+      <w:r>
+        <w:rPr>
+          <w:b w:val="0"/>
+          <w:bCs w:val="0"/>
+          <w:highlight w:val="none"/>
+        </w:rPr>
+        <w:t xml:space="preserve"> </w:t>
+      </w:r>
+      <w:r>
+        <w:rPr>
+          <w:b w:val="0"/>
+          <w:bCs w:val="0"/>
+          <w:highlight w:val="none"/>
+        </w:rPr>
+        <w:t xml:space="preserve">                                     //</w:t>
+      </w:r>
+      <w:r>
+        <w:rPr>
+          <w:b w:val="0"/>
+          <w:bCs w:val="0"/>
+          <w:highlight w:val="none"/>
+        </w:rPr>
+        <w:t xml:space="preserve"> </w:t>
+      </w:r>
+      <w:r>
+        <w:rPr>
+          <w:b w:val="0"/>
+          <w:bCs w:val="0"/>
+          <w:highlight w:val="none"/>
+        </w:rPr>
+        <w:t xml:space="preserve">PrWr</w:t>
+      </w:r>
+      <w:r>
+        <w:rPr>
+          <w:b w:val="0"/>
+          <w:bCs w:val="0"/>
+          <w:highlight w:val="none"/>
+        </w:rPr>
+      </w:r>
+      <w:r>
+        <w:rPr>
+          <w:b w:val="0"/>
+          <w:bCs w:val="0"/>
+        </w:rPr>
+      </w:r>
+    </w:p>
+    <w:p>
+      <w:pPr>
+        <w:pStyle w:val="851"/>
+        <w:pBdr/>
+        <w:spacing/>
+        <w:ind w:firstLine="708" w:left="0"/>
+        <w:jc w:val="left"/>
+        <w:rPr>
+          <w:b w:val="0"/>
+          <w:bCs w:val="0"/>
+        </w:rPr>
+      </w:pPr>
+      <w:r>
+        <w:rPr>
+          <w:b w:val="0"/>
+          <w:bCs w:val="0"/>
+          <w:highlight w:val="none"/>
+        </w:rPr>
+      </w:r>
+      <w:r>
+        <w:rPr>
+          <w:b w:val="0"/>
+          <w:bCs w:val="0"/>
+          <w:highlight w:val="none"/>
+        </w:rPr>
+      </w:r>
+      <w:r>
+        <w:rPr>
+          <w:b w:val="0"/>
+          <w:bCs w:val="0"/>
+        </w:rPr>
+      </w:r>
+    </w:p>
+    <w:p>
+      <w:pPr>
+        <w:pStyle w:val="851"/>
+        <w:pBdr/>
+        <w:spacing/>
+        <w:ind w:firstLine="708" w:left="0"/>
+        <w:jc w:val="left"/>
+        <w:rPr>
+          <w:b w:val="0"/>
+          <w:bCs w:val="0"/>
+          <w:highlight w:val="none"/>
+        </w:rPr>
+      </w:pPr>
+      <w:r>
+        <w:rPr>
+          <w:b w:val="0"/>
+          <w:bCs w:val="0"/>
+          <w:highlight w:val="none"/>
+        </w:rPr>
+        <w:t xml:space="preserve">Ако блок, който е бил споделен(S), престане да бъде, защото друг кеш е </w:t>
+        <w:tab/>
+        <w:t xml:space="preserve">изхвърлил данните си. То състоянито на блока не се променя, но ще се промени </w:t>
+        <w:tab/>
+        <w:t xml:space="preserve">по различен</w:t>
+      </w:r>
+      <w:r>
+        <w:rPr>
+          <w:b/>
+          <w:bCs/>
+        </w:rPr>
+        <w:t xml:space="preserve"> </w:t>
+      </w:r>
+      <w:r>
+        <w:rPr>
+          <w:b w:val="0"/>
+          <w:bCs w:val="0"/>
+        </w:rPr>
+        <w:t xml:space="preserve">начин когато се извърши действие върху него, спрямо ако беше </w:t>
+        <w:tab/>
+        <w:t xml:space="preserve">споделен. Затова Mc и Ms имат по два варианта.</w:t>
+      </w:r>
+      <w:r>
+        <w:rPr>
+          <w:b w:val="0"/>
+          <w:bCs w:val="0"/>
+        </w:rPr>
+      </w:r>
+      <w:r>
+        <w:rPr>
+          <w:b w:val="0"/>
+          <w:bCs w:val="0"/>
+          <w:highlight w:val="none"/>
+        </w:rPr>
+      </w:r>
+    </w:p>
+    <w:p>
+      <w:pPr>
+        <w:pStyle w:val="851"/>
+        <w:pBdr/>
+        <w:spacing/>
+        <w:ind w:firstLine="708" w:left="0"/>
+        <w:jc w:val="left"/>
+        <w:rPr>
+          <w:b w:val="0"/>
+          <w:bCs w:val="0"/>
+        </w:rPr>
+      </w:pPr>
+      <w:r>
+        <w:rPr>
+          <w:b w:val="0"/>
+          <w:bCs w:val="0"/>
+        </w:rPr>
+      </w:r>
+      <w:r>
+        <w:rPr>
+          <w:b w:val="0"/>
+          <w:bCs w:val="0"/>
+        </w:rPr>
+      </w:r>
+      <w:r>
+        <w:rPr>
+          <w:b w:val="0"/>
+          <w:bCs w:val="0"/>
+        </w:rPr>
+      </w:r>
+    </w:p>
+    <w:p>
+      <w:pPr>
+        <w:pStyle w:val="851"/>
+        <w:pBdr/>
+        <w:spacing/>
+        <w:ind/>
+        <w:jc w:val="left"/>
+        <w:rPr>
+          <w:b/>
+          <w:bCs/>
+          <w:highlight w:val="none"/>
+        </w:rPr>
+      </w:pPr>
+      <w:r>
+        <w:rPr>
+          <w:b/>
+          <w:bCs/>
+          <w:highlight w:val="none"/>
+        </w:rPr>
+        <w:t xml:space="preserve">Сигнали:</w:t>
+      </w:r>
+      <w:r>
+        <w:rPr>
+          <w:b/>
+          <w:bCs/>
+          <w:highlight w:val="none"/>
+        </w:rPr>
+      </w:r>
+      <w:r>
+        <w:rPr>
+          <w:b/>
+          <w:bCs/>
+          <w:highlight w:val="none"/>
+        </w:rPr>
+      </w:r>
+    </w:p>
+    <w:p>
+      <w:pPr>
+        <w:pStyle w:val="851"/>
+        <w:pBdr/>
+        <w:spacing/>
+        <w:ind w:firstLine="708" w:left="0"/>
+        <w:jc w:val="left"/>
+        <w:rPr>
+          <w:b w:val="0"/>
+          <w:bCs w:val="0"/>
+          <w:highlight w:val="none"/>
+        </w:rPr>
+      </w:pPr>
+      <w:r>
+        <w:rPr>
+          <w:b w:val="0"/>
+          <w:bCs w:val="0"/>
+          <w:highlight w:val="none"/>
+        </w:rPr>
+        <w:t xml:space="preserve">Нови сигнали: </w:t>
+      </w:r>
+      <w:r>
+        <w:rPr>
+          <w:b/>
+          <w:bCs/>
+          <w:highlight w:val="none"/>
+        </w:rPr>
+        <w:t xml:space="preserve">BusUpd</w:t>
+      </w:r>
+      <w:r>
+        <w:rPr>
+          <w:b/>
+          <w:bCs/>
+          <w:highlight w:val="none"/>
+        </w:rPr>
+        <w:t xml:space="preserve">:</w:t>
+      </w:r>
+      <w:r>
+        <w:rPr>
+          <w:b w:val="0"/>
+          <w:bCs w:val="0"/>
+          <w:highlight w:val="none"/>
+        </w:rPr>
+        <w:t xml:space="preserve"> Обновява блоковете в чуждите кешове.</w:t>
+        <w:br/>
+        <w:tab/>
+      </w:r>
+      <w:r>
+        <w:rPr>
+          <w:b/>
+          <w:bCs/>
+          <w:highlight w:val="none"/>
+        </w:rPr>
+        <w:t xml:space="preserve">PrRdMiss</w:t>
+      </w:r>
+      <w:r>
+        <w:rPr>
+          <w:b/>
+          <w:bCs/>
+          <w:highlight w:val="none"/>
+        </w:rPr>
+        <w:t xml:space="preserve">: </w:t>
+      </w:r>
+      <w:r>
+        <w:rPr>
+          <w:b w:val="0"/>
+          <w:bCs w:val="0"/>
+          <w:highlight w:val="none"/>
+        </w:rPr>
+        <w:t xml:space="preserve">Когато кеш не притежава копие на блокът и има четене.</w:t>
+      </w:r>
+      <w:r>
+        <w:rPr>
+          <w:b w:val="0"/>
+          <w:bCs w:val="0"/>
+          <w:highlight w:val="none"/>
+        </w:rPr>
+      </w:r>
+      <w:r>
+        <w:rPr>
+          <w:b w:val="0"/>
+          <w:bCs w:val="0"/>
+          <w:highlight w:val="none"/>
+        </w:rPr>
+      </w:r>
+    </w:p>
+    <w:p>
+      <w:pPr>
+        <w:pStyle w:val="851"/>
+        <w:pBdr/>
+        <w:spacing/>
+        <w:ind w:firstLine="708" w:left="0"/>
+        <w:jc w:val="left"/>
+        <w:rPr>
+          <w:b w:val="0"/>
+          <w:bCs w:val="0"/>
+          <w:highlight w:val="none"/>
+        </w:rPr>
+      </w:pPr>
+      <w:r>
+        <w:rPr>
+          <w:b w:val="0"/>
+          <w:bCs w:val="0"/>
+          <w:highlight w:val="none"/>
+        </w:rPr>
+      </w:r>
+      <w:r>
+        <w:rPr>
+          <w:b/>
+          <w:bCs/>
+          <w:highlight w:val="none"/>
+        </w:rPr>
+        <w:t xml:space="preserve">PrWrMiss: </w:t>
+      </w:r>
+      <w:r>
+        <w:rPr>
+          <w:b w:val="0"/>
+          <w:bCs w:val="0"/>
+          <w:highlight w:val="none"/>
+        </w:rPr>
+        <w:t xml:space="preserve">Когато кеш не притежава копие на блокът и има писане.</w:t>
+      </w:r>
+      <w:r>
+        <w:rPr>
+          <w:b w:val="0"/>
+          <w:bCs w:val="0"/>
+          <w:highlight w:val="none"/>
+        </w:rPr>
+      </w:r>
+      <w:r>
+        <w:rPr>
+          <w:b w:val="0"/>
+          <w:bCs w:val="0"/>
+          <w:highlight w:val="none"/>
+        </w:rPr>
+      </w:r>
+    </w:p>
+    <w:p>
+      <w:pPr>
+        <w:pStyle w:val="851"/>
+        <w:pBdr/>
+        <w:spacing/>
+        <w:ind w:firstLine="708" w:left="0"/>
+        <w:jc w:val="left"/>
+        <w:rPr>
+          <w:b w:val="0"/>
+          <w:bCs w:val="0"/>
+          <w:highlight w:val="none"/>
+        </w:rPr>
+      </w:pPr>
+      <w:r>
+        <w:rPr>
+          <w:b w:val="0"/>
+          <w:bCs w:val="0"/>
+          <w:highlight w:val="none"/>
+        </w:rPr>
+      </w:r>
+      <w:r>
+        <w:rPr>
+          <w:b w:val="0"/>
+          <w:bCs w:val="0"/>
+          <w:highlight w:val="none"/>
+        </w:rPr>
+      </w:r>
+      <w:r>
+        <w:rPr>
+          <w:b w:val="0"/>
+          <w:bCs w:val="0"/>
+          <w:highlight w:val="none"/>
+        </w:rPr>
+      </w:r>
+    </w:p>
+    <w:p>
+      <w:pPr>
+        <w:pStyle w:val="851"/>
+        <w:pBdr/>
+        <w:spacing/>
+        <w:ind w:firstLine="708" w:left="0"/>
+        <w:jc w:val="left"/>
+        <w:rPr>
+          <w:b w:val="0"/>
+          <w:bCs w:val="0"/>
+          <w:highlight w:val="none"/>
+        </w:rPr>
+      </w:pPr>
+      <w:r>
+        <w:rPr>
+          <w:b w:val="0"/>
+          <w:bCs w:val="0"/>
+          <w:highlight w:val="none"/>
+        </w:rPr>
+        <w:t xml:space="preserve">Когато </w:t>
+      </w:r>
+      <w:r>
+        <w:rPr>
+          <w:b/>
+          <w:bCs/>
+          <w:highlight w:val="none"/>
+        </w:rPr>
+        <w:t xml:space="preserve">PrRdMiss </w:t>
+      </w:r>
+      <w:r>
+        <w:rPr>
+          <w:b w:val="0"/>
+          <w:bCs w:val="0"/>
+          <w:highlight w:val="none"/>
+        </w:rPr>
+        <w:t xml:space="preserve">и </w:t>
+      </w:r>
+      <w:r>
+        <w:rPr>
+          <w:b/>
+          <w:bCs/>
+          <w:highlight w:val="none"/>
+        </w:rPr>
+        <w:t xml:space="preserve">PrWrMiss</w:t>
+      </w:r>
+      <w:r>
+        <w:rPr>
+          <w:b w:val="0"/>
+          <w:bCs w:val="0"/>
+          <w:highlight w:val="none"/>
+        </w:rPr>
+        <w:t xml:space="preserve"> се наблюдават, блокът преминава в едно от </w:t>
+        <w:tab/>
+        <w:t xml:space="preserve">следните състояния:</w:t>
+      </w:r>
+      <w:r>
+        <w:rPr>
+          <w:b w:val="0"/>
+          <w:bCs w:val="0"/>
+          <w:highlight w:val="none"/>
+        </w:rPr>
+      </w:r>
+      <w:r>
+        <w:rPr>
+          <w:b w:val="0"/>
+          <w:bCs w:val="0"/>
+          <w:highlight w:val="none"/>
+        </w:rPr>
+      </w:r>
+    </w:p>
+    <w:p>
+      <w:pPr>
+        <w:pStyle w:val="851"/>
+        <w:pBdr/>
+        <w:spacing/>
+        <w:ind w:firstLine="708" w:left="0"/>
+        <w:jc w:val="left"/>
+        <w:rPr>
+          <w:b w:val="0"/>
+          <w:bCs w:val="0"/>
+          <w:highlight w:val="none"/>
+        </w:rPr>
+      </w:pPr>
+      <w:r>
+        <w:rPr>
+          <w:b w:val="0"/>
+          <w:bCs w:val="0"/>
+          <w:highlight w:val="none"/>
+        </w:rPr>
+      </w:r>
+      <w:r>
+        <w:rPr>
+          <w:b w:val="0"/>
+          <w:bCs w:val="0"/>
+          <w:highlight w:val="none"/>
+        </w:rPr>
+      </w:r>
+      <w:r>
+        <w:rPr>
+          <w:b w:val="0"/>
+          <w:bCs w:val="0"/>
+          <w:highlight w:val="none"/>
+        </w:rPr>
+      </w:r>
+    </w:p>
+    <w:p>
+      <w:pPr>
+        <w:pStyle w:val="851"/>
+        <w:pBdr/>
+        <w:spacing/>
+        <w:ind w:firstLine="708" w:left="0"/>
+        <w:jc w:val="left"/>
+        <w:rPr>
+          <w:b w:val="0"/>
+          <w:bCs w:val="0"/>
+          <w:highlight w:val="none"/>
+        </w:rPr>
+      </w:pPr>
+      <w:r>
+        <w:rPr>
+          <w:b w:val="0"/>
+          <w:bCs w:val="0"/>
+          <w:highlight w:val="none"/>
+        </w:rPr>
+      </w:r>
+      <w:r>
+        <w:rPr>
+          <w:b w:val="0"/>
+          <w:bCs w:val="0"/>
+          <w:highlight w:val="none"/>
+        </w:rPr>
+        <w:t xml:space="preserve">(not S) </w:t>
+      </w:r>
+      <w:r>
+        <w:rPr>
+          <w:b w:val="0"/>
+          <w:bCs w:val="0"/>
+          <w:highlight w:val="none"/>
+        </w:rPr>
+        <w:t xml:space="preserve">PrRdMiss -&gt; Exclusive</w:t>
+      </w:r>
+      <w:r>
+        <w:rPr>
+          <w:b w:val="0"/>
+          <w:bCs w:val="0"/>
+          <w:highlight w:val="none"/>
+        </w:rPr>
+      </w:r>
+      <w:r>
+        <w:rPr>
+          <w:b w:val="0"/>
+          <w:bCs w:val="0"/>
+          <w:highlight w:val="none"/>
+        </w:rPr>
+      </w:r>
+    </w:p>
+    <w:p>
+      <w:pPr>
+        <w:pStyle w:val="851"/>
+        <w:pBdr/>
+        <w:spacing/>
+        <w:ind w:firstLine="708" w:left="0"/>
+        <w:jc w:val="left"/>
+        <w:rPr>
+          <w:b w:val="0"/>
+          <w:bCs w:val="0"/>
+          <w:highlight w:val="none"/>
+        </w:rPr>
+      </w:pPr>
+      <w:r>
+        <w:rPr>
+          <w:b w:val="0"/>
+          <w:bCs w:val="0"/>
+          <w:highlight w:val="none"/>
+        </w:rPr>
+      </w:r>
+      <w:r>
+        <w:rPr>
+          <w:b w:val="0"/>
+          <w:bCs w:val="0"/>
+          <w:highlight w:val="none"/>
+        </w:rPr>
+        <w:t xml:space="preserve">(S) </w:t>
+      </w:r>
+      <w:r>
+        <w:rPr>
+          <w:b w:val="0"/>
+          <w:bCs w:val="0"/>
+          <w:highlight w:val="none"/>
+        </w:rPr>
+        <w:t xml:space="preserve">PrRdMiss -&gt; Shared clean</w:t>
+      </w:r>
+      <w:r>
+        <w:rPr>
+          <w:b w:val="0"/>
+          <w:bCs w:val="0"/>
+          <w:highlight w:val="none"/>
+        </w:rPr>
+      </w:r>
+      <w:r>
+        <w:rPr>
+          <w:b w:val="0"/>
+          <w:bCs w:val="0"/>
+          <w:highlight w:val="none"/>
+        </w:rPr>
+      </w:r>
+    </w:p>
+    <w:p>
+      <w:pPr>
+        <w:pStyle w:val="851"/>
+        <w:pBdr/>
+        <w:spacing/>
+        <w:ind w:firstLine="708" w:left="0"/>
+        <w:jc w:val="left"/>
+        <w:rPr>
+          <w:b w:val="0"/>
+          <w:bCs w:val="0"/>
+          <w:highlight w:val="none"/>
+        </w:rPr>
+      </w:pPr>
+      <w:r>
+        <w:rPr>
+          <w:b w:val="0"/>
+          <w:bCs w:val="0"/>
+        </w:rPr>
+      </w:r>
+      <w:r>
+        <w:rPr>
+          <w:b w:val="0"/>
+          <w:bCs w:val="0"/>
+          <w:highlight w:val="none"/>
+        </w:rPr>
+        <w:t xml:space="preserve">(not S) </w:t>
+      </w:r>
+      <w:r>
+        <w:rPr>
+          <w:b w:val="0"/>
+          <w:bCs w:val="0"/>
+          <w:highlight w:val="none"/>
+        </w:rPr>
+        <w:t xml:space="preserve">PrWrMiss -&gt; Modified</w:t>
+      </w:r>
+      <w:r>
+        <w:rPr>
+          <w:b w:val="0"/>
+          <w:bCs w:val="0"/>
+        </w:rPr>
+      </w:r>
+      <w:r>
+        <w:rPr>
+          <w:b w:val="0"/>
+          <w:bCs w:val="0"/>
+          <w:highlight w:val="none"/>
+        </w:rPr>
+      </w:r>
+    </w:p>
+    <w:p>
+      <w:pPr>
+        <w:pStyle w:val="851"/>
+        <w:pBdr/>
+        <w:spacing/>
+        <w:ind w:firstLine="708" w:left="0"/>
+        <w:jc w:val="left"/>
+        <w:rPr>
+          <w:b w:val="0"/>
+          <w:bCs w:val="0"/>
+          <w:highlight w:val="none"/>
+        </w:rPr>
+      </w:pPr>
+      <w:r>
+        <w:rPr>
+          <w:b w:val="0"/>
+          <w:bCs w:val="0"/>
+          <w:highlight w:val="none"/>
+        </w:rPr>
+      </w:r>
+      <w:r>
+        <w:rPr>
+          <w:b w:val="0"/>
+          <w:bCs w:val="0"/>
+          <w:highlight w:val="none"/>
+        </w:rPr>
+        <w:t xml:space="preserve">(S) </w:t>
+      </w:r>
+      <w:r>
+        <w:rPr>
+          <w:b w:val="0"/>
+          <w:bCs w:val="0"/>
+          <w:highlight w:val="none"/>
+        </w:rPr>
+        <w:t xml:space="preserve">PrWrMiss -&gt; Modified clean</w:t>
+      </w:r>
+      <w:r>
+        <w:rPr>
+          <w:b w:val="0"/>
+          <w:bCs w:val="0"/>
+          <w:highlight w:val="none"/>
+        </w:rPr>
+      </w:r>
+      <w:r>
+        <w:rPr>
+          <w:b w:val="0"/>
+          <w:bCs w:val="0"/>
+          <w:highlight w:val="none"/>
+        </w:rPr>
+      </w:r>
+    </w:p>
+    <w:p>
+      <w:pPr>
+        <w:pStyle w:val="851"/>
+        <w:pBdr/>
+        <w:spacing/>
+        <w:ind w:firstLine="708" w:left="0"/>
+        <w:jc w:val="left"/>
+        <w:rPr>
+          <w:b w:val="0"/>
+          <w:bCs w:val="0"/>
+        </w:rPr>
+      </w:pPr>
+      <w:r>
+        <w:rPr>
+          <w:b w:val="0"/>
+          <w:bCs w:val="0"/>
+          <w:highlight w:val="none"/>
+        </w:rPr>
+      </w:r>
+      <w:r>
+        <w:rPr>
+          <w:b w:val="0"/>
+          <w:bCs w:val="0"/>
+          <w:highlight w:val="none"/>
+        </w:rPr>
+      </w:r>
+      <w:r>
+        <w:rPr>
+          <w:b w:val="0"/>
+          <w:bCs w:val="0"/>
+        </w:rPr>
+      </w:r>
+    </w:p>
+    <w:p>
+      <w:pPr>
+        <w:pStyle w:val="851"/>
+        <w:pBdr/>
+        <w:spacing/>
+        <w:ind/>
+        <w:jc w:val="left"/>
+        <w:rPr>
+          <w:b/>
+          <w:bCs/>
+          <w:highlight w:val="none"/>
+        </w:rPr>
+      </w:pPr>
+      <w:r>
+        <w:rPr>
+          <w:highlight w:val="none"/>
+        </w:rPr>
+      </w:r>
+      <w:r>
+        <w:rPr>
+          <w:b/>
+          <w:bCs/>
+          <w:highlight w:val="none"/>
+        </w:rPr>
+        <w:t xml:space="preserve">Пасивна промяна на състоянията:</w:t>
+      </w:r>
+      <w:r>
+        <w:rPr>
+          <w:b/>
+          <w:bCs/>
+          <w:highlight w:val="none"/>
+        </w:rPr>
+      </w:r>
+      <w:r>
+        <w:rPr>
+          <w:b/>
+          <w:bCs/>
+          <w:highlight w:val="none"/>
+        </w:rPr>
+      </w:r>
+    </w:p>
+    <w:p>
+      <w:pPr>
+        <w:pStyle w:val="851"/>
+        <w:pBdr/>
+        <w:spacing/>
+        <w:ind/>
+        <w:jc w:val="left"/>
+        <w:rPr>
+          <w:b w:val="0"/>
+          <w:bCs w:val="0"/>
+          <w:highlight w:val="none"/>
+        </w:rPr>
+      </w:pPr>
+      <w:r>
+        <w:rPr>
+          <w:b w:val="0"/>
+          <w:bCs w:val="0"/>
+          <w:highlight w:val="none"/>
+        </w:rPr>
+        <w:t xml:space="preserve">Exclusive + BusRd -&gt; Shared clean</w:t>
+      </w:r>
+      <w:r>
+        <w:rPr>
+          <w:b w:val="0"/>
+          <w:bCs w:val="0"/>
+          <w:highlight w:val="none"/>
+        </w:rPr>
+      </w:r>
+      <w:r>
+        <w:rPr>
+          <w:b w:val="0"/>
+          <w:bCs w:val="0"/>
+          <w:highlight w:val="none"/>
+        </w:rPr>
+      </w:r>
+    </w:p>
+    <w:p>
+      <w:pPr>
+        <w:pStyle w:val="851"/>
+        <w:pBdr/>
+        <w:spacing/>
+        <w:ind/>
+        <w:jc w:val="left"/>
+        <w:rPr>
+          <w:b w:val="0"/>
+          <w:bCs w:val="0"/>
+          <w:highlight w:val="none"/>
+        </w:rPr>
+      </w:pPr>
+      <w:r>
+        <w:rPr>
+          <w:b w:val="0"/>
+          <w:bCs w:val="0"/>
+          <w:highlight w:val="none"/>
+        </w:rPr>
+        <w:t xml:space="preserve">Modified + BusRd -&gt; Shared </w:t>
+      </w:r>
+      <w:r>
+        <w:rPr>
+          <w:b w:val="0"/>
+          <w:bCs w:val="0"/>
+          <w:highlight w:val="none"/>
+        </w:rPr>
+        <w:t xml:space="preserve">modified </w:t>
+      </w:r>
+      <w:r>
+        <w:rPr>
+          <w:b w:val="0"/>
+          <w:bCs w:val="0"/>
+          <w:highlight w:val="none"/>
+        </w:rPr>
+      </w:r>
+      <w:r>
+        <w:rPr>
+          <w:b w:val="0"/>
+          <w:bCs w:val="0"/>
+          <w:highlight w:val="none"/>
+        </w:rPr>
+      </w:r>
+    </w:p>
+    <w:p>
+      <w:pPr>
+        <w:pStyle w:val="851"/>
+        <w:pBdr/>
+        <w:spacing/>
+        <w:ind/>
+        <w:jc w:val="left"/>
+        <w:rPr>
+          <w:b w:val="0"/>
+          <w:bCs w:val="0"/>
+          <w:highlight w:val="none"/>
+        </w:rPr>
+      </w:pPr>
+      <w:r>
+        <w:rPr>
+          <w:b w:val="0"/>
+          <w:bCs w:val="0"/>
+          <w:highlight w:val="none"/>
+        </w:rPr>
+        <w:t xml:space="preserve">Shared modified + BusUpd -&gt; Shared clean</w:t>
+      </w:r>
+      <w:r>
+        <w:rPr>
+          <w:b w:val="0"/>
+          <w:bCs w:val="0"/>
+          <w:highlight w:val="none"/>
+        </w:rPr>
+      </w:r>
+      <w:r>
+        <w:rPr>
+          <w:b w:val="0"/>
+          <w:bCs w:val="0"/>
+          <w:highlight w:val="none"/>
+        </w:rPr>
+      </w:r>
+    </w:p>
+    <w:p>
+      <w:pPr>
+        <w:pStyle w:val="851"/>
+        <w:pBdr/>
+        <w:spacing/>
+        <w:ind w:firstLine="708" w:left="0"/>
+        <w:jc w:val="left"/>
+        <w:rPr>
+          <w:b w:val="0"/>
+          <w:bCs w:val="0"/>
+          <w:highlight w:val="none"/>
+        </w:rPr>
+      </w:pPr>
+      <w:r>
+        <w:rPr>
+          <w:b w:val="0"/>
+          <w:bCs w:val="0"/>
+        </w:rPr>
+      </w:r>
+      <w:r>
+        <w:rPr>
+          <w:b w:val="0"/>
+          <w:bCs w:val="0"/>
+          <w:highlight w:val="none"/>
+        </w:rPr>
+        <w:t xml:space="preserve">Shared modified</w:t>
+      </w:r>
+      <w:r>
+        <w:rPr>
+          <w:b/>
+          <w:bCs/>
+        </w:rPr>
+        <w:t xml:space="preserve">/</w:t>
+      </w:r>
+      <w:r>
+        <w:rPr>
+          <w:b w:val="0"/>
+          <w:bCs w:val="0"/>
+          <w:highlight w:val="none"/>
+        </w:rPr>
+        <w:t xml:space="preserve">Shared clean</w:t>
+      </w:r>
+      <w:r>
+        <w:rPr>
+          <w:b/>
+          <w:bCs/>
+        </w:rPr>
+        <w:t xml:space="preserve"> </w:t>
+      </w:r>
+      <w:r>
+        <w:rPr>
+          <w:b w:val="0"/>
+          <w:bCs w:val="0"/>
+        </w:rPr>
+        <w:t xml:space="preserve">+ </w:t>
+      </w:r>
+      <w:r>
+        <w:rPr>
+          <w:b/>
+          <w:bCs/>
+        </w:rPr>
+        <w:t xml:space="preserve"> </w:t>
+      </w:r>
+      <w:r>
+        <w:rPr>
+          <w:b w:val="0"/>
+          <w:bCs w:val="0"/>
+          <w:highlight w:val="none"/>
+        </w:rPr>
+        <w:t xml:space="preserve">BusRd </w:t>
+      </w:r>
+      <w:r>
+        <w:rPr>
+          <w:b/>
+          <w:bCs/>
+        </w:rPr>
+        <w:t xml:space="preserve"> </w:t>
+      </w:r>
+      <w:r>
+        <w:rPr>
+          <w:b w:val="0"/>
+          <w:bCs w:val="0"/>
+        </w:rPr>
+        <w:t xml:space="preserve">-&gt; няма промяна.</w:t>
+      </w:r>
+      <w:r>
+        <w:rPr>
+          <w:b/>
+          <w:bCs/>
+          <w:highlight w:val="none"/>
+        </w:rPr>
+      </w:r>
+      <w:r>
+        <w:rPr>
+          <w:b w:val="0"/>
+          <w:bCs w:val="0"/>
+          <w:highlight w:val="none"/>
+        </w:rPr>
+      </w:r>
+    </w:p>
+    <w:p>
+      <w:pPr>
+        <w:pStyle w:val="851"/>
+        <w:pBdr/>
+        <w:spacing/>
+        <w:ind w:firstLine="0" w:left="0"/>
+        <w:jc w:val="left"/>
+        <w:rPr>
+          <w:b/>
+          <w:bCs/>
+        </w:rPr>
+      </w:pPr>
+      <w:r>
+        <w:rPr>
+          <w:b/>
+          <w:bCs/>
+        </w:rPr>
+      </w:r>
+      <w:r>
         <mc:AlternateContent>
           <mc:Choice Requires="wpg">
             <w:drawing>
               <wp:inline xmlns:wp="http://schemas.openxmlformats.org/drawingml/2006/wordprocessingDrawing" distT="0" distB="0" distL="0" distR="0">
-                <wp:extent cx="5940425" cy="2013461"/>
+                <wp:extent cx="4750140" cy="3135092"/>
                 <wp:effectExtent l="0" t="0" r="0" b="0"/>
                 <wp:docPr id="3" name=""/>
                 <wp:cNvGraphicFramePr>
@@ -5489,7 +5482,7 @@
                   <a:graphicData uri="http://schemas.openxmlformats.org/drawingml/2006/picture">
                     <pic:pic xmlns:pic="http://schemas.openxmlformats.org/drawingml/2006/picture">
                       <pic:nvPicPr>
-                        <pic:cNvPr id="583067530" name=""/>
+                        <pic:cNvPr id="237388633" name=""/>
                         <pic:cNvPicPr>
                           <a:picLocks noChangeAspect="1"/>
                         </pic:cNvPicPr>
@@ -5500,9 +5493,9 @@
                         <a:stretch/>
                       </pic:blipFill>
                       <pic:spPr bwMode="auto">
-                        <a:xfrm>
+                        <a:xfrm flipH="0" flipV="0">
                           <a:off x="0" y="0"/>
-                          <a:ext cx="5940424" cy="2013461"/>
+                          <a:ext cx="4750139" cy="3135092"/>
                         </a:xfrm>
                         <a:prstGeom prst="rect">
                           <a:avLst/>
@@ -5535,7 +5528,7 @@
                 <v:path o:extrusionok="f" gradientshapeok="t" o:connecttype="rect"/>
                 <o:lock v:ext="edit" aspectratio="t"/>
               </v:shapetype>
-              <v:shape id="_x0000_i2" o:spid="_x0000_s2" type="#_x0000_t75" style="width:467.75pt;height:158.54pt;mso-wrap-distance-left:0.00pt;mso-wrap-distance-top:0.00pt;mso-wrap-distance-right:0.00pt;mso-wrap-distance-bottom:0.00pt;z-index:1;" stroked="false">
+              <v:shape id="_x0000_i2" o:spid="_x0000_s2" type="#_x0000_t75" style="width:374.03pt;height:246.86pt;mso-wrap-distance-left:0.00pt;mso-wrap-distance-top:0.00pt;mso-wrap-distance-right:0.00pt;mso-wrap-distance-bottom:0.00pt;z-index:1;" stroked="false">
                 <v:imagedata r:id="rId11" o:title=""/>
                 <o:lock v:ext="edit" rotation="t"/>
               </v:shape>
@@ -5545,12 +5538,501 @@
       </w:r>
       <w:r>
         <w:rPr>
-          <w:b w:val="0"/>
-          <w:bCs w:val="0"/>
+          <w:b/>
+          <w:bCs/>
+        </w:rPr>
+      </w:r>
+      <w:r>
+        <w:rPr>
+          <w:b/>
+          <w:bCs/>
+        </w:rPr>
+      </w:r>
+    </w:p>
+    <w:p>
+      <w:pPr>
+        <w:pStyle w:val="851"/>
+        <w:pBdr/>
+        <w:spacing/>
+        <w:ind w:firstLine="708" w:left="0"/>
+        <w:jc w:val="left"/>
+        <w:rPr>
+          <w:b/>
+          <w:bCs/>
+        </w:rPr>
+      </w:pPr>
+      <w:r>
+        <w:rPr>
+          <w:b w:val="0"/>
+          <w:bCs w:val="0"/>
+          <w:highlight w:val="none"/>
+        </w:rPr>
+      </w:r>
+      <w:r/>
+      <w:r/>
+      <w:r/>
+      <w:r>
+        <w:rPr>
+          <w:b w:val="0"/>
+          <w:bCs w:val="0"/>
+          <w:highlight w:val="none"/>
+        </w:rPr>
+      </w:r>
+      <w:r/>
+      <w:r>
+        <w:rPr>
+          <w:b w:val="0"/>
+          <w:bCs w:val="0"/>
+          <w:highlight w:val="none"/>
+        </w:rPr>
+      </w:r>
+      <w:r>
+        <w:rPr>
+          <w:b w:val="0"/>
+          <w:bCs w:val="0"/>
+          <w:highlight w:val="none"/>
+        </w:rPr>
+      </w:r>
+      <w:r>
+        <w:rPr>
+          <w:b/>
+          <w:bCs/>
         </w:rPr>
         <w:br/>
+      </w:r>
+      <w:r>
+        <w:rPr>
+          <w:b/>
+          <w:bCs/>
+          <w:highlight w:val="none"/>
+        </w:rPr>
+      </w:r>
+      <w:r>
+        <w:rPr>
+          <w:b/>
+          <w:bCs/>
+        </w:rPr>
+      </w:r>
+    </w:p>
+    <w:p>
+      <w:pPr>
+        <w:pStyle w:val="851"/>
+        <w:numPr>
+          <w:ilvl w:val="0"/>
+          <w:numId w:val="2"/>
+        </w:numPr>
+        <w:pBdr/>
+        <w:spacing w:after="0" w:before="0"/>
+        <w:ind/>
+        <w:contextualSpacing w:val="true"/>
+        <w:jc w:val="left"/>
+        <w:rPr>
+          <w:b/>
+          <w:bCs/>
+        </w:rPr>
+      </w:pPr>
+      <w:r>
+        <w:rPr>
+          <w:b/>
+          <w:bCs/>
+        </w:rPr>
+        <w:t xml:space="preserve">За протокола: </w:t>
+      </w:r>
+      <w:r>
+        <mc:AlternateContent>
+          <mc:Choice Requires="wpg">
+            <w:drawing>
+              <wp:inline xmlns:wp="http://schemas.openxmlformats.org/drawingml/2006/wordprocessingDrawing" distT="0" distB="0" distL="0" distR="0">
+                <wp:extent cx="5585800" cy="4153890"/>
+                <wp:effectExtent l="0" t="0" r="0" b="0"/>
+                <wp:docPr id="4" name=""/>
+                <wp:cNvGraphicFramePr>
+                  <a:graphicFrameLocks xmlns:a="http://schemas.openxmlformats.org/drawingml/2006/main" noChangeAspect="1"/>
+                </wp:cNvGraphicFramePr>
+                <a:graphic xmlns:a="http://schemas.openxmlformats.org/drawingml/2006/main">
+                  <a:graphicData uri="http://schemas.openxmlformats.org/drawingml/2006/picture">
+                    <pic:pic xmlns:pic="http://schemas.openxmlformats.org/drawingml/2006/picture">
+                      <pic:nvPicPr>
+                        <pic:cNvPr id="100640196" name=""/>
+                        <pic:cNvPicPr>
+                          <a:picLocks noChangeAspect="1"/>
+                        </pic:cNvPicPr>
+                        <pic:nvPr/>
+                      </pic:nvPicPr>
+                      <pic:blipFill>
+                        <a:blip r:embed="rId12"/>
+                        <a:stretch/>
+                      </pic:blipFill>
+                      <pic:spPr bwMode="auto">
+                        <a:xfrm flipH="0" flipV="0">
+                          <a:off x="0" y="0"/>
+                          <a:ext cx="5585799" cy="4153889"/>
+                        </a:xfrm>
+                        <a:prstGeom prst="rect">
+                          <a:avLst/>
+                        </a:prstGeom>
+                      </pic:spPr>
+                    </pic:pic>
+                  </a:graphicData>
+                </a:graphic>
+              </wp:inline>
+            </w:drawing>
+          </mc:Choice>
+          <mc:Fallback>
+            <w:pict>
+              <v:shapetype id="_x0000_t75" coordsize="21600,21600" o:spt="75" o:preferrelative="t" path="m@4@5l@4@11@9@11@9@5xe" filled="f" stroked="f">
+                <v:stroke joinstyle="miter"/>
+                <v:formulas>
+                  <v:f eqn="if lineDrawn pixelLineWidth 0"/>
+                  <v:f eqn="sum @0 1 0"/>
+                  <v:f eqn="sum 0 0 @1"/>
+                  <v:f eqn="prod @2 1 2"/>
+                  <v:f eqn="prod @3 21600 pixelWidth"/>
+                  <v:f eqn="prod @3 21600 pixelHeight"/>
+                  <v:f eqn="sum @0 0 1"/>
+                  <v:f eqn="prod @6 1 2"/>
+                  <v:f eqn="prod @7 21600 pixelWidth"/>
+                  <v:f eqn="sum @8 21600 0"/>
+                  <v:f eqn="prod @7 21600 pixelHeight"/>
+                  <v:f eqn="sum @10 21600 0"/>
+                </v:formulas>
+                <v:path o:extrusionok="f" gradientshapeok="t" o:connecttype="rect"/>
+                <o:lock v:ext="edit" aspectratio="t"/>
+              </v:shapetype>
+              <v:shape id="_x0000_i3" o:spid="_x0000_s3" type="#_x0000_t75" style="width:439.83pt;height:327.08pt;mso-wrap-distance-left:0.00pt;mso-wrap-distance-top:0.00pt;mso-wrap-distance-right:0.00pt;mso-wrap-distance-bottom:0.00pt;z-index:1;" stroked="false">
+                <v:imagedata r:id="rId12" o:title=""/>
+                <o:lock v:ext="edit" rotation="t"/>
+              </v:shape>
+            </w:pict>
+          </mc:Fallback>
+        </mc:AlternateContent>
+      </w:r>
+      <w:r>
+        <w:rPr>
+          <w:b/>
+          <w:bCs/>
+        </w:rPr>
+      </w:r>
+      <w:r>
+        <w:rPr>
+          <w:b w:val="0"/>
+          <w:bCs w:val="0"/>
+        </w:rPr>
+      </w:r>
+      <w:r>
+        <w:rPr>
+          <w:b/>
+          <w:bCs/>
+        </w:rPr>
+      </w:r>
+      <w:r/>
+      <w:r>
+        <w:rPr>
+          <w:b/>
+          <w:bCs/>
+        </w:rPr>
         <w:br/>
-        <w:t xml:space="preserve">Направете таблици с получените резултати, total misses и compulsory misses за задачи 1,2 и 3 от теорията за всички трейсове. Напишете кратки изводи за влиянието </w:t>
+      </w:r>
+      <w:r>
+        <w:rPr>
+          <w:b w:val="0"/>
+          <w:bCs w:val="0"/>
+        </w:rPr>
+        <w:br/>
+      </w:r>
+      <w:r/>
+      <w:r>
+        <w:rPr>
+          <w:b w:val="0"/>
+          <w:bCs w:val="0"/>
+        </w:rPr>
+      </w:r>
+      <w:r>
+        <w:rPr>
+          <w:b w:val="0"/>
+          <w:bCs w:val="0"/>
+        </w:rPr>
+      </w:r>
+      <w:r>
+        <w:rPr>
+          <w:b/>
+          <w:bCs/>
+        </w:rPr>
+      </w:r>
+    </w:p>
+    <w:p>
+      <w:pPr>
+        <w:pBdr/>
+        <w:spacing w:after="0" w:before="0"/>
+        <w:ind w:firstLine="0" w:left="709"/>
+        <w:contextualSpacing w:val="true"/>
+        <w:jc w:val="left"/>
+        <w:rPr>
+          <w:b w:val="0"/>
+          <w:bCs w:val="0"/>
+        </w:rPr>
+      </w:pPr>
+      <w:r>
+        <w:rPr>
+          <w:b w:val="0"/>
+          <w:bCs w:val="0"/>
+        </w:rPr>
+      </w:r>
+      <w:r/>
+      <w:r>
+        <w:rPr>
+          <w:b w:val="0"/>
+          <w:bCs w:val="0"/>
+        </w:rPr>
+      </w:r>
+      <w:r/>
+      <w:r/>
+      <w:r/>
+      <w:r>
+        <mc:AlternateContent>
+          <mc:Choice Requires="wpg">
+            <w:drawing>
+              <wp:inline xmlns:wp="http://schemas.openxmlformats.org/drawingml/2006/wordprocessingDrawing" distT="0" distB="0" distL="0" distR="0">
+                <wp:extent cx="5940425" cy="4925289"/>
+                <wp:effectExtent l="0" t="0" r="0" b="0"/>
+                <wp:docPr id="5" name=""/>
+                <wp:cNvGraphicFramePr>
+                  <a:graphicFrameLocks xmlns:a="http://schemas.openxmlformats.org/drawingml/2006/main" noChangeAspect="1"/>
+                </wp:cNvGraphicFramePr>
+                <a:graphic xmlns:a="http://schemas.openxmlformats.org/drawingml/2006/main">
+                  <a:graphicData uri="http://schemas.openxmlformats.org/drawingml/2006/picture">
+                    <pic:pic xmlns:pic="http://schemas.openxmlformats.org/drawingml/2006/picture">
+                      <pic:nvPicPr>
+                        <pic:cNvPr id="1103871680" name=""/>
+                        <pic:cNvPicPr>
+                          <a:picLocks noChangeAspect="1"/>
+                        </pic:cNvPicPr>
+                        <pic:nvPr/>
+                      </pic:nvPicPr>
+                      <pic:blipFill>
+                        <a:blip r:embed="rId13"/>
+                        <a:stretch/>
+                      </pic:blipFill>
+                      <pic:spPr bwMode="auto">
+                        <a:xfrm>
+                          <a:off x="0" y="0"/>
+                          <a:ext cx="5940424" cy="4925288"/>
+                        </a:xfrm>
+                        <a:prstGeom prst="rect">
+                          <a:avLst/>
+                        </a:prstGeom>
+                      </pic:spPr>
+                    </pic:pic>
+                  </a:graphicData>
+                </a:graphic>
+              </wp:inline>
+            </w:drawing>
+          </mc:Choice>
+          <mc:Fallback>
+            <w:pict>
+              <v:shapetype id="_x0000_t75" coordsize="21600,21600" o:spt="75" o:preferrelative="t" path="m@4@5l@4@11@9@11@9@5xe" filled="f" stroked="f">
+                <v:stroke joinstyle="miter"/>
+                <v:formulas>
+                  <v:f eqn="if lineDrawn pixelLineWidth 0"/>
+                  <v:f eqn="sum @0 1 0"/>
+                  <v:f eqn="sum 0 0 @1"/>
+                  <v:f eqn="prod @2 1 2"/>
+                  <v:f eqn="prod @3 21600 pixelWidth"/>
+                  <v:f eqn="prod @3 21600 pixelHeight"/>
+                  <v:f eqn="sum @0 0 1"/>
+                  <v:f eqn="prod @6 1 2"/>
+                  <v:f eqn="prod @7 21600 pixelWidth"/>
+                  <v:f eqn="sum @8 21600 0"/>
+                  <v:f eqn="prod @7 21600 pixelHeight"/>
+                  <v:f eqn="sum @10 21600 0"/>
+                </v:formulas>
+                <v:path o:extrusionok="f" gradientshapeok="t" o:connecttype="rect"/>
+                <o:lock v:ext="edit" aspectratio="t"/>
+              </v:shapetype>
+              <v:shape id="_x0000_i4" o:spid="_x0000_s4" type="#_x0000_t75" style="width:467.75pt;height:387.82pt;mso-wrap-distance-left:0.00pt;mso-wrap-distance-top:0.00pt;mso-wrap-distance-right:0.00pt;mso-wrap-distance-bottom:0.00pt;z-index:1;" stroked="false">
+                <v:imagedata r:id="rId13" o:title=""/>
+                <o:lock v:ext="edit" rotation="t"/>
+              </v:shape>
+            </w:pict>
+          </mc:Fallback>
+        </mc:AlternateContent>
+      </w:r>
+      <w:r/>
+      <w:r>
+        <w:rPr>
+          <w:b w:val="0"/>
+          <w:bCs w:val="0"/>
+        </w:rPr>
+        <w:br/>
+      </w:r>
+      <w:r>
+        <w:rPr>
+          <w:b w:val="0"/>
+          <w:bCs w:val="0"/>
+        </w:rPr>
+      </w:r>
+      <w:r>
+        <w:rPr>
+          <w:b w:val="0"/>
+          <w:bCs w:val="0"/>
+        </w:rPr>
+      </w:r>
+      <w:r>
+        <mc:AlternateContent>
+          <mc:Choice Requires="wpg">
+            <w:drawing>
+              <wp:inline xmlns:wp="http://schemas.openxmlformats.org/drawingml/2006/wordprocessingDrawing" distT="0" distB="0" distL="0" distR="0">
+                <wp:extent cx="5940425" cy="2177158"/>
+                <wp:effectExtent l="0" t="0" r="0" b="0"/>
+                <wp:docPr id="6" name=""/>
+                <wp:cNvGraphicFramePr>
+                  <a:graphicFrameLocks xmlns:a="http://schemas.openxmlformats.org/drawingml/2006/main" noChangeAspect="1"/>
+                </wp:cNvGraphicFramePr>
+                <a:graphic xmlns:a="http://schemas.openxmlformats.org/drawingml/2006/main">
+                  <a:graphicData uri="http://schemas.openxmlformats.org/drawingml/2006/picture">
+                    <pic:pic xmlns:pic="http://schemas.openxmlformats.org/drawingml/2006/picture">
+                      <pic:nvPicPr>
+                        <pic:cNvPr id="1747676499" name=""/>
+                        <pic:cNvPicPr>
+                          <a:picLocks noChangeAspect="1"/>
+                        </pic:cNvPicPr>
+                        <pic:nvPr/>
+                      </pic:nvPicPr>
+                      <pic:blipFill>
+                        <a:blip r:embed="rId14"/>
+                        <a:stretch/>
+                      </pic:blipFill>
+                      <pic:spPr bwMode="auto">
+                        <a:xfrm>
+                          <a:off x="0" y="0"/>
+                          <a:ext cx="5940424" cy="2177157"/>
+                        </a:xfrm>
+                        <a:prstGeom prst="rect">
+                          <a:avLst/>
+                        </a:prstGeom>
+                      </pic:spPr>
+                    </pic:pic>
+                  </a:graphicData>
+                </a:graphic>
+              </wp:inline>
+            </w:drawing>
+          </mc:Choice>
+          <mc:Fallback>
+            <w:pict>
+              <v:shapetype id="_x0000_t75" coordsize="21600,21600" o:spt="75" o:preferrelative="t" path="m@4@5l@4@11@9@11@9@5xe" filled="f" stroked="f">
+                <v:stroke joinstyle="miter"/>
+                <v:formulas>
+                  <v:f eqn="if lineDrawn pixelLineWidth 0"/>
+                  <v:f eqn="sum @0 1 0"/>
+                  <v:f eqn="sum 0 0 @1"/>
+                  <v:f eqn="prod @2 1 2"/>
+                  <v:f eqn="prod @3 21600 pixelWidth"/>
+                  <v:f eqn="prod @3 21600 pixelHeight"/>
+                  <v:f eqn="sum @0 0 1"/>
+                  <v:f eqn="prod @6 1 2"/>
+                  <v:f eqn="prod @7 21600 pixelWidth"/>
+                  <v:f eqn="sum @8 21600 0"/>
+                  <v:f eqn="prod @7 21600 pixelHeight"/>
+                  <v:f eqn="sum @10 21600 0"/>
+                </v:formulas>
+                <v:path o:extrusionok="f" gradientshapeok="t" o:connecttype="rect"/>
+                <o:lock v:ext="edit" aspectratio="t"/>
+              </v:shapetype>
+              <v:shape id="_x0000_i5" o:spid="_x0000_s5" type="#_x0000_t75" style="width:467.75pt;height:171.43pt;mso-wrap-distance-left:0.00pt;mso-wrap-distance-top:0.00pt;mso-wrap-distance-right:0.00pt;mso-wrap-distance-bottom:0.00pt;z-index:1;" stroked="false">
+                <v:imagedata r:id="rId14" o:title=""/>
+                <o:lock v:ext="edit" rotation="t"/>
+              </v:shape>
+            </w:pict>
+          </mc:Fallback>
+        </mc:AlternateContent>
+      </w:r>
+      <w:r>
+        <w:rPr>
+          <w:b w:val="0"/>
+          <w:bCs w:val="0"/>
+        </w:rPr>
+      </w:r>
+      <w:r>
+        <w:rPr>
+          <w:b w:val="0"/>
+          <w:bCs w:val="0"/>
+        </w:rPr>
+      </w:r>
+    </w:p>
+    <w:p>
+      <w:pPr>
+        <w:pBdr/>
+        <w:spacing w:after="0" w:before="0"/>
+        <w:ind w:firstLine="0" w:left="709"/>
+        <w:contextualSpacing w:val="true"/>
+        <w:jc w:val="left"/>
+        <w:rPr>
+          <w:b w:val="0"/>
+          <w:bCs w:val="0"/>
+        </w:rPr>
+      </w:pPr>
+      <w:r>
+        <w:rPr>
+          <w:b w:val="0"/>
+          <w:bCs w:val="0"/>
+          <w:highlight w:val="none"/>
+        </w:rPr>
+      </w:r>
+      <w:r>
+        <w:rPr>
+          <w:b w:val="0"/>
+          <w:bCs w:val="0"/>
+          <w:highlight w:val="none"/>
+        </w:rPr>
+      </w:r>
+    </w:p>
+    <w:p>
+      <w:pPr>
+        <w:pBdr/>
+        <w:spacing w:after="0" w:before="0"/>
+        <w:ind w:firstLine="0" w:left="709"/>
+        <w:contextualSpacing w:val="true"/>
+        <w:jc w:val="left"/>
+        <w:rPr>
+          <w:b w:val="0"/>
+          <w:bCs w:val="0"/>
+          <w:highlight w:val="none"/>
+        </w:rPr>
+      </w:pPr>
+      <w:r>
+        <w:rPr>
+          <w:b w:val="0"/>
+          <w:bCs w:val="0"/>
+          <w:highlight w:val="none"/>
+        </w:rPr>
+      </w:r>
+      <w:r>
+        <w:rPr>
+          <w:b w:val="0"/>
+          <w:bCs w:val="0"/>
+          <w:highlight w:val="none"/>
+        </w:rPr>
+      </w:r>
+    </w:p>
+    <w:p>
+      <w:pPr>
+        <w:pBdr/>
+        <w:spacing w:after="0" w:before="0"/>
+        <w:ind w:firstLine="0" w:left="709"/>
+        <w:contextualSpacing w:val="true"/>
+        <w:jc w:val="left"/>
+        <w:rPr>
+          <w:b w:val="0"/>
+          <w:bCs w:val="0"/>
+          <w:highlight w:val="none"/>
+        </w:rPr>
+      </w:pPr>
+      <w:r>
+        <w:rPr>
+          <w:b w:val="0"/>
+          <w:bCs w:val="0"/>
+        </w:rPr>
+        <w:t xml:space="preserve">Направете таблици с получените резултати. Напишете кратки изводи за влиянието </w:t>
       </w:r>
       <w:r>
         <w:rPr>
@@ -5617,12 +6099,7 @@
           <w:bCs w:val="0"/>
         </w:rPr>
       </w:r>
-      <w:r>
-        <w:rPr>
-          <w:b w:val="0"/>
-          <w:bCs w:val="0"/>
-        </w:rPr>
-      </w:r>
+      <w:r/>
     </w:p>
     <w:p>
       <w:pPr>
@@ -5832,7 +6309,7 @@
         </w:rPr>
         <w:t xml:space="preserve">: </w:t>
       </w:r>
-      <w:hyperlink r:id="rId12" w:tooltip="./упражнения" w:history="1">
+      <w:hyperlink r:id="rId15" w:tooltip="./упражнения" w:history="1">
         <w:r>
           <w:rPr>
             <w:rStyle w:val="816"/>
@@ -5883,7 +6360,7 @@
         </w:rPr>
         <w:t xml:space="preserve"> </w:t>
       </w:r>
-      <w:hyperlink r:id="rId13" w:tooltip="./учебник" w:history="1">
+      <w:hyperlink r:id="rId16" w:tooltip="./учебник" w:history="1">
         <w:r>
           <w:rPr>
             <w:rStyle w:val="816"/>
@@ -5937,7 +6414,7 @@
           <w:bCs w:val="0"/>
         </w:rPr>
       </w:r>
-      <w:hyperlink r:id="rId14" w:tooltip="http://library.lol/main/4974CBF238F89810C9D70273B65BDADF" w:history="1">
+      <w:hyperlink r:id="rId17" w:tooltip="http://library.lol/main/4974CBF238F89810C9D70273B65BDADF" w:history="1">
         <w:r>
           <w:rPr>
             <w:rStyle w:val="816"/>
@@ -5992,7 +6469,7 @@
           <w:bCs w:val="0"/>
         </w:rPr>
       </w:r>
-      <w:hyperlink r:id="rId15" w:tooltip="https://dox.abv.bg/download?id=fd237b9f69# " w:history="1">
+      <w:hyperlink r:id="rId18" w:tooltip="https://dox.abv.bg/download?id=fd237b9f69# " w:history="1">
         <w:r>
           <w:rPr>
             <w:rStyle w:val="816"/>
@@ -6051,7 +6528,7 @@
           <w:highlight w:val="none"/>
         </w:rPr>
       </w:r>
-      <w:hyperlink r:id="rId16" w:tooltip="http://arco.unex.es/smpcache/IICQTEI00.pdf" w:history="1">
+      <w:hyperlink r:id="rId19" w:tooltip="http://arco.unex.es/smpcache/IICQTEI00.pdf" w:history="1">
         <w:r>
           <w:rPr>
             <w:rStyle w:val="816"/>
@@ -6104,7 +6581,7 @@
           <w:highlight w:val="none"/>
         </w:rPr>
       </w:r>
-      <w:hyperlink r:id="rId17" w:tooltip="http://arco.unex.es/smpcache/" w:history="1">
+      <w:hyperlink r:id="rId20" w:tooltip="http://arco.unex.es/smpcache/" w:history="1">
         <w:r>
           <w:rPr>
             <w:rStyle w:val="816"/>

--- a/Lab9KA.docx
+++ b/Lab9KA.docx
@@ -257,8 +257,6 @@
         <w:rPr>
           <w:b/>
           <w:bCs/>
-          <w:sz w:val="40"/>
-          <w:szCs w:val="40"/>
           <w:highlight w:val="none"/>
         </w:rPr>
       </w:r>
@@ -1519,6 +1517,7 @@
         </w:rPr>
         <w:t xml:space="preserve">от пишещия процесор.</w:t>
       </w:r>
+      <w:r/>
       <w:r>
         <mc:AlternateContent>
           <mc:Choice Requires="wpg">
@@ -1534,7 +1533,7 @@
                   <a:graphicData uri="http://schemas.openxmlformats.org/drawingml/2006/picture">
                     <pic:pic xmlns:pic="http://schemas.openxmlformats.org/drawingml/2006/picture">
                       <pic:nvPicPr>
-                        <pic:cNvPr id="589802363" name=""/>
+                        <pic:cNvPr id="1823860639" name=""/>
                         <pic:cNvPicPr>
                           <a:picLocks noChangeAspect="1"/>
                         </pic:cNvPicPr>
@@ -1547,7 +1546,7 @@
                       <pic:spPr bwMode="auto">
                         <a:xfrm flipH="0" flipV="0">
                           <a:off x="0" y="0"/>
-                          <a:ext cx="3740489" cy="2629256"/>
+                          <a:ext cx="3740488" cy="2629255"/>
                         </a:xfrm>
                         <a:prstGeom prst="rect">
                           <a:avLst/>
@@ -1588,13 +1587,7 @@
           </mc:Fallback>
         </mc:AlternateContent>
       </w:r>
-      <w:r>
-        <w:rPr>
-          <w:b w:val="0"/>
-          <w:bCs w:val="0"/>
-          <w:highlight w:val="none"/>
-        </w:rPr>
-      </w:r>
+      <w:r/>
       <w:r>
         <w:rPr>
           <w:b w:val="0"/>
@@ -1623,6 +1616,13 @@
           <w:highlight w:val="none"/>
         </w:rPr>
       </w:pPr>
+      <w:r>
+        <w:rPr>
+          <w:b w:val="0"/>
+          <w:bCs w:val="0"/>
+          <w:highlight w:val="none"/>
+        </w:rPr>
+      </w:r>
       <w:r>
         <w:rPr>
           <w:b w:val="0"/>
@@ -1770,8 +1770,6 @@
       </w:r>
       <w:r>
         <w:rPr>
-          <w:b/>
-          <w:bCs/>
           <w:highlight w:val="none"/>
         </w:rPr>
       </w:r>
@@ -3727,15 +3725,250 @@
       </w:r>
       <w:r>
         <w:rPr>
+          <w:b w:val="0"/>
+          <w:bCs w:val="0"/>
+          <w:highlight w:val="none"/>
+        </w:rPr>
+      </w:r>
+      <w:r>
+        <w:rPr>
+          <w:b w:val="0"/>
+          <w:bCs w:val="0"/>
+          <w:highlight w:val="none"/>
+        </w:rPr>
+      </w:r>
+    </w:p>
+    <w:p>
+      <w:pPr>
+        <w:pStyle w:val="851"/>
+        <w:pBdr/>
+        <w:spacing/>
+        <w:ind w:firstLine="708" w:left="0"/>
+        <w:jc w:val="left"/>
+        <w:rPr>
+          <w:b w:val="0"/>
+          <w:bCs w:val="0"/>
+        </w:rPr>
+      </w:pPr>
+      <w:r>
+        <w:rPr>
+          <w:b w:val="0"/>
+          <w:bCs w:val="0"/>
+          <w:highlight w:val="none"/>
+        </w:rPr>
+      </w:r>
+      <w:r>
+        <w:rPr>
+          <w:b w:val="0"/>
+          <w:bCs w:val="0"/>
+          <w:highlight w:val="none"/>
+        </w:rPr>
+        <w:t xml:space="preserve">Shared clean </w:t>
+      </w:r>
+      <w:r>
+        <w:rPr>
+          <w:b w:val="0"/>
+          <w:bCs w:val="0"/>
+          <w:highlight w:val="none"/>
+        </w:rPr>
+        <w:t xml:space="preserve">-&gt; </w:t>
+      </w:r>
+      <w:r>
+        <w:rPr>
+          <w:b w:val="0"/>
+          <w:bCs w:val="0"/>
+          <w:highlight w:val="none"/>
+        </w:rPr>
+        <w:t xml:space="preserve">Shared clean </w:t>
+      </w:r>
+      <w:r>
+        <w:rPr>
+          <w:b w:val="0"/>
+          <w:bCs w:val="0"/>
+          <w:highlight w:val="none"/>
+        </w:rPr>
+        <w:t xml:space="preserve">(при четене)             </w:t>
+      </w:r>
+      <w:r>
+        <w:rPr>
+          <w:b w:val="0"/>
+          <w:bCs w:val="0"/>
+          <w:highlight w:val="none"/>
+        </w:rPr>
+        <w:t xml:space="preserve">           //</w:t>
+      </w:r>
+      <w:r>
+        <w:rPr>
+          <w:b w:val="0"/>
+          <w:bCs w:val="0"/>
+          <w:highlight w:val="none"/>
+        </w:rPr>
+        <w:t xml:space="preserve"> PrRd</w:t>
+      </w:r>
+      <w:r>
+        <w:rPr>
+          <w:b w:val="0"/>
+          <w:bCs w:val="0"/>
+        </w:rPr>
+      </w:r>
+      <w:r>
+        <w:rPr>
+          <w:b w:val="0"/>
+          <w:bCs w:val="0"/>
+        </w:rPr>
+      </w:r>
+    </w:p>
+    <w:p>
+      <w:pPr>
+        <w:pStyle w:val="851"/>
+        <w:pBdr/>
+        <w:spacing/>
+        <w:ind w:firstLine="708" w:left="0"/>
+        <w:jc w:val="left"/>
+        <w:rPr>
+          <w:b w:val="0"/>
+          <w:bCs w:val="0"/>
+          <w:highlight w:val="none"/>
+        </w:rPr>
+      </w:pPr>
+      <w:r>
+        <w:rPr>
+          <w:b w:val="0"/>
+          <w:bCs w:val="0"/>
+          <w:highlight w:val="none"/>
+        </w:rPr>
+        <w:t xml:space="preserve">Modified clean -&gt; Modified clean </w:t>
+      </w:r>
+      <w:r>
+        <w:rPr>
+          <w:b w:val="0"/>
+          <w:bCs w:val="0"/>
+          <w:highlight w:val="none"/>
+        </w:rPr>
+        <w:t xml:space="preserve">(при четене)</w:t>
+      </w:r>
+      <w:r>
+        <w:rPr>
+          <w:b w:val="0"/>
+          <w:bCs w:val="0"/>
+          <w:highlight w:val="none"/>
+        </w:rPr>
+        <w:t xml:space="preserve">                    // </w:t>
+      </w:r>
+      <w:r>
+        <w:rPr>
+          <w:b w:val="0"/>
+          <w:bCs w:val="0"/>
+          <w:highlight w:val="none"/>
+        </w:rPr>
+        <w:t xml:space="preserve">PrRd</w:t>
+      </w:r>
+      <w:r>
+        <w:rPr>
+          <w:b w:val="0"/>
+          <w:bCs w:val="0"/>
+          <w:highlight w:val="none"/>
+        </w:rPr>
+      </w:r>
+      <w:r>
+        <w:rPr>
+          <w:b w:val="0"/>
+          <w:bCs w:val="0"/>
+          <w:highlight w:val="none"/>
+        </w:rPr>
+      </w:r>
+    </w:p>
+    <w:p>
+      <w:pPr>
+        <w:pStyle w:val="851"/>
+        <w:pBdr/>
+        <w:spacing/>
+        <w:ind w:firstLine="708" w:left="0"/>
+        <w:jc w:val="left"/>
+        <w:rPr>
+          <w:b w:val="0"/>
+          <w:bCs w:val="0"/>
+          <w:highlight w:val="none"/>
+        </w:rPr>
+      </w:pPr>
+      <w:r>
+        <w:rPr>
+          <w:b w:val="0"/>
+          <w:bCs w:val="0"/>
+          <w:highlight w:val="none"/>
+        </w:rPr>
+        <w:t xml:space="preserve">Modified -&gt; Modified </w:t>
+      </w:r>
+      <w:r>
+        <w:rPr>
+          <w:b w:val="0"/>
+          <w:bCs w:val="0"/>
+          <w:highlight w:val="none"/>
+        </w:rPr>
+        <w:t xml:space="preserve">(при четене)</w:t>
+      </w:r>
+      <w:r>
+        <w:rPr>
+          <w:b w:val="0"/>
+          <w:bCs w:val="0"/>
+          <w:highlight w:val="none"/>
+        </w:rPr>
+        <w:t xml:space="preserve">                                       // </w:t>
+      </w:r>
+      <w:r>
+        <w:rPr>
+          <w:b w:val="0"/>
+          <w:bCs w:val="0"/>
+          <w:highlight w:val="none"/>
+        </w:rPr>
+        <w:t xml:space="preserve">PrRd</w:t>
+      </w:r>
+      <w:r>
+        <w:rPr>
+          <w:b w:val="0"/>
+          <w:bCs w:val="0"/>
+          <w:highlight w:val="none"/>
+        </w:rPr>
+      </w:r>
+      <w:r>
+        <w:rPr>
+          <w:b w:val="0"/>
+          <w:bCs w:val="0"/>
+          <w:highlight w:val="none"/>
+        </w:rPr>
+      </w:r>
+    </w:p>
+    <w:p>
+      <w:pPr>
+        <w:pStyle w:val="851"/>
+        <w:pBdr/>
+        <w:spacing/>
+        <w:ind w:firstLine="708" w:left="0"/>
+        <w:jc w:val="left"/>
+        <w:rPr>
           <w:b/>
           <w:bCs/>
           <w:highlight w:val="none"/>
         </w:rPr>
-      </w:r>
-      <w:r>
-        <w:rPr>
-          <w:b w:val="0"/>
-          <w:bCs w:val="0"/>
+      </w:pPr>
+      <w:r>
+        <w:rPr>
+          <w:b w:val="0"/>
+          <w:bCs w:val="0"/>
+          <w:highlight w:val="none"/>
+        </w:rPr>
+      </w:r>
+      <w:r>
+        <w:rPr>
+          <w:b/>
+          <w:bCs/>
+          <w:highlight w:val="none"/>
+        </w:rPr>
+      </w:r>
+      <w:r>
+        <w:rPr>
+          <w:b/>
+          <w:bCs/>
           <w:highlight w:val="none"/>
         </w:rPr>
       </w:r>
@@ -3745,27 +3978,72 @@
         <w:pStyle w:val="851"/>
         <w:pBdr/>
         <w:spacing/>
+        <w:ind/>
+        <w:jc w:val="left"/>
+        <w:rPr>
+          <w:b w:val="0"/>
+          <w:bCs w:val="0"/>
+          <w:highlight w:val="none"/>
+        </w:rPr>
+      </w:pPr>
+      <w:r>
+        <w:rPr>
+          <w:b w:val="0"/>
+          <w:bCs w:val="0"/>
+          <w:highlight w:val="none"/>
+        </w:rPr>
+        <w:t xml:space="preserve">Exclusive -&gt; </w:t>
+      </w:r>
+      <w:r>
+        <w:rPr>
+          <w:b w:val="0"/>
+          <w:bCs w:val="0"/>
+          <w:highlight w:val="none"/>
+        </w:rPr>
+        <w:t xml:space="preserve">Modified (при писане)                                     // PrWr</w:t>
+      </w:r>
+      <w:r>
+        <w:rPr>
+          <w:b w:val="0"/>
+          <w:bCs w:val="0"/>
+          <w:highlight w:val="none"/>
+        </w:rPr>
+      </w:r>
+      <w:r>
+        <w:rPr>
+          <w:b w:val="0"/>
+          <w:bCs w:val="0"/>
+          <w:highlight w:val="none"/>
+        </w:rPr>
+      </w:r>
+    </w:p>
+    <w:p>
+      <w:pPr>
+        <w:pStyle w:val="851"/>
+        <w:pBdr/>
+        <w:spacing/>
         <w:ind w:firstLine="708" w:left="0"/>
         <w:jc w:val="left"/>
         <w:rPr>
           <w:b w:val="0"/>
           <w:bCs w:val="0"/>
-        </w:rPr>
-      </w:pPr>
-      <w:r>
-        <w:rPr>
-          <w:b w:val="0"/>
-          <w:bCs w:val="0"/>
-          <w:highlight w:val="none"/>
-        </w:rPr>
-      </w:r>
-      <w:r>
-        <w:rPr>
-          <w:b w:val="0"/>
-          <w:bCs w:val="0"/>
-          <w:highlight w:val="none"/>
-        </w:rPr>
-        <w:t xml:space="preserve">Shared clean </w:t>
+          <w:highlight w:val="none"/>
+        </w:rPr>
+      </w:pPr>
+      <w:r>
+        <w:rPr>
+          <w:b w:val="0"/>
+          <w:bCs w:val="0"/>
+          <w:highlight w:val="none"/>
+        </w:rPr>
+      </w:r>
+      <w:r>
+        <w:rPr>
+          <w:b w:val="0"/>
+          <w:bCs w:val="0"/>
+          <w:highlight w:val="none"/>
+        </w:rPr>
+        <w:t xml:space="preserve">(S) Shared clean </w:t>
       </w:r>
       <w:r>
         <w:rPr>
@@ -3781,15 +4059,15 @@
           <w:bCs w:val="0"/>
           <w:highlight w:val="none"/>
         </w:rPr>
-        <w:t xml:space="preserve">Shared clean </w:t>
-      </w:r>
-      <w:r>
-        <w:rPr>
-          <w:b w:val="0"/>
-          <w:bCs w:val="0"/>
-          <w:highlight w:val="none"/>
-        </w:rPr>
-        <w:t xml:space="preserve">(при четене)             </w:t>
+        <w:t xml:space="preserve">Shared modified </w:t>
+      </w:r>
+      <w:r>
+        <w:rPr>
+          <w:b w:val="0"/>
+          <w:bCs w:val="0"/>
+          <w:highlight w:val="none"/>
+        </w:rPr>
+        <w:t xml:space="preserve">(при писане)  </w:t>
       </w:r>
       <w:r>
         <w:rPr>
@@ -3805,18 +4083,36 @@
           <w:bCs w:val="0"/>
           <w:highlight w:val="none"/>
         </w:rPr>
-        <w:t xml:space="preserve"> PrRd</w:t>
-      </w:r>
-      <w:r>
-        <w:rPr>
-          <w:b w:val="0"/>
-          <w:bCs w:val="0"/>
-        </w:rPr>
-      </w:r>
-      <w:r>
-        <w:rPr>
-          <w:b w:val="0"/>
-          <w:bCs w:val="0"/>
+        <w:t xml:space="preserve"> </w:t>
+      </w:r>
+      <w:r>
+        <w:rPr>
+          <w:b w:val="0"/>
+          <w:bCs w:val="0"/>
+          <w:highlight w:val="none"/>
+        </w:rPr>
+        <w:t xml:space="preserve">PrWr </w:t>
+      </w:r>
+      <w:r>
+        <w:rPr>
+          <w:b w:val="0"/>
+          <w:bCs w:val="0"/>
+          <w:highlight w:val="none"/>
+        </w:rPr>
+        <w:t xml:space="preserve">+ BusUpd</w:t>
+      </w:r>
+      <w:r>
+        <w:rPr>
+          <w:b w:val="0"/>
+          <w:bCs w:val="0"/>
+          <w:highlight w:val="none"/>
+        </w:rPr>
+      </w:r>
+      <w:r>
+        <w:rPr>
+          <w:b w:val="0"/>
+          <w:bCs w:val="0"/>
+          <w:highlight w:val="none"/>
         </w:rPr>
       </w:r>
     </w:p>
@@ -3839,31 +4135,70 @@
           <w:bCs w:val="0"/>
           <w:highlight w:val="none"/>
         </w:rPr>
-        <w:t xml:space="preserve">Modified clean -&gt; Modified clean </w:t>
-      </w:r>
-      <w:r>
-        <w:rPr>
-          <w:b w:val="0"/>
-          <w:bCs w:val="0"/>
-          <w:highlight w:val="none"/>
-        </w:rPr>
-        <w:t xml:space="preserve">(при четене)</w:t>
-      </w:r>
-      <w:r>
-        <w:rPr>
-          <w:b w:val="0"/>
-          <w:bCs w:val="0"/>
-          <w:highlight w:val="none"/>
-        </w:rPr>
-        <w:t xml:space="preserve">                    // </w:t>
-      </w:r>
-      <w:r>
-        <w:rPr>
-          <w:b w:val="0"/>
-          <w:bCs w:val="0"/>
-          <w:highlight w:val="none"/>
-        </w:rPr>
-        <w:t xml:space="preserve">PrRd</w:t>
+      </w:r>
+      <w:r>
+        <w:rPr>
+          <w:b w:val="0"/>
+          <w:bCs w:val="0"/>
+          <w:highlight w:val="none"/>
+        </w:rPr>
+        <w:t xml:space="preserve">(not S) Shared clean </w:t>
+      </w:r>
+      <w:r>
+        <w:rPr>
+          <w:b w:val="0"/>
+          <w:bCs w:val="0"/>
+          <w:highlight w:val="none"/>
+        </w:rPr>
+        <w:t xml:space="preserve">-&gt; </w:t>
+      </w:r>
+      <w:r>
+        <w:rPr>
+          <w:b w:val="0"/>
+          <w:bCs w:val="0"/>
+          <w:highlight w:val="none"/>
+        </w:rPr>
+        <w:t xml:space="preserve">Shared modified </w:t>
+      </w:r>
+      <w:r>
+        <w:rPr>
+          <w:b w:val="0"/>
+          <w:bCs w:val="0"/>
+          <w:highlight w:val="none"/>
+        </w:rPr>
+        <w:t xml:space="preserve">(при писане)  </w:t>
+      </w:r>
+      <w:r>
+        <w:rPr>
+          <w:b w:val="0"/>
+          <w:bCs w:val="0"/>
+          <w:highlight w:val="none"/>
+        </w:rPr>
+        <w:t xml:space="preserve">     //</w:t>
+      </w:r>
+      <w:r>
+        <w:rPr>
+          <w:b w:val="0"/>
+          <w:bCs w:val="0"/>
+          <w:highlight w:val="none"/>
+        </w:rPr>
+        <w:t xml:space="preserve"> </w:t>
+      </w:r>
+      <w:r>
+        <w:rPr>
+          <w:b w:val="0"/>
+          <w:bCs w:val="0"/>
+          <w:highlight w:val="none"/>
+        </w:rPr>
+        <w:t xml:space="preserve">PrWr </w:t>
+      </w:r>
+      <w:r>
+        <w:rPr>
+          <w:b w:val="0"/>
+          <w:bCs w:val="0"/>
+          <w:highlight w:val="none"/>
+        </w:rPr>
+        <w:t xml:space="preserve">+ BusUpd</w:t>
       </w:r>
       <w:r>
         <w:rPr>
@@ -3899,31 +4234,78 @@
           <w:bCs w:val="0"/>
           <w:highlight w:val="none"/>
         </w:rPr>
-        <w:t xml:space="preserve">Modified -&gt; Modified </w:t>
-      </w:r>
-      <w:r>
-        <w:rPr>
-          <w:b w:val="0"/>
-          <w:bCs w:val="0"/>
-          <w:highlight w:val="none"/>
-        </w:rPr>
-        <w:t xml:space="preserve">(при четене)</w:t>
-      </w:r>
-      <w:r>
-        <w:rPr>
-          <w:b w:val="0"/>
-          <w:bCs w:val="0"/>
-          <w:highlight w:val="none"/>
-        </w:rPr>
-        <w:t xml:space="preserve">                                       // </w:t>
-      </w:r>
-      <w:r>
-        <w:rPr>
-          <w:b w:val="0"/>
-          <w:bCs w:val="0"/>
-          <w:highlight w:val="none"/>
-        </w:rPr>
-        <w:t xml:space="preserve">PrRd</w:t>
+      </w:r>
+      <w:r>
+        <w:rPr>
+          <w:b w:val="0"/>
+          <w:bCs w:val="0"/>
+          <w:highlight w:val="none"/>
+        </w:rPr>
+        <w:t xml:space="preserve">(S) Shared </w:t>
+      </w:r>
+      <w:r>
+        <w:rPr>
+          <w:b w:val="0"/>
+          <w:bCs w:val="0"/>
+          <w:highlight w:val="none"/>
+        </w:rPr>
+        <w:t xml:space="preserve">modified </w:t>
+      </w:r>
+      <w:r>
+        <w:rPr>
+          <w:b w:val="0"/>
+          <w:bCs w:val="0"/>
+          <w:highlight w:val="none"/>
+        </w:rPr>
+        <w:t xml:space="preserve">-&gt; </w:t>
+      </w:r>
+      <w:r>
+        <w:rPr>
+          <w:b w:val="0"/>
+          <w:bCs w:val="0"/>
+          <w:highlight w:val="none"/>
+        </w:rPr>
+        <w:t xml:space="preserve">Shared modified </w:t>
+      </w:r>
+      <w:r>
+        <w:rPr>
+          <w:b w:val="0"/>
+          <w:bCs w:val="0"/>
+          <w:highlight w:val="none"/>
+        </w:rPr>
+        <w:t xml:space="preserve">(при писане)  </w:t>
+      </w:r>
+      <w:r>
+        <w:rPr>
+          <w:b w:val="0"/>
+          <w:bCs w:val="0"/>
+          <w:highlight w:val="none"/>
+        </w:rPr>
+        <w:t xml:space="preserve">      //</w:t>
+      </w:r>
+      <w:r>
+        <w:rPr>
+          <w:b w:val="0"/>
+          <w:bCs w:val="0"/>
+          <w:highlight w:val="none"/>
+        </w:rPr>
+        <w:t xml:space="preserve"> </w:t>
+      </w:r>
+      <w:r>
+        <w:rPr>
+          <w:b w:val="0"/>
+          <w:bCs w:val="0"/>
+          <w:highlight w:val="none"/>
+        </w:rPr>
+        <w:t xml:space="preserve">PrWr</w:t>
+      </w:r>
+      <w:r>
+        <w:rPr>
+          <w:b w:val="0"/>
+          <w:bCs w:val="0"/>
+          <w:highlight w:val="none"/>
+        </w:rPr>
+        <w:t xml:space="preserve"> + BusUpd</w:t>
       </w:r>
       <w:r>
         <w:rPr>
@@ -3948,29 +4330,101 @@
         <w:ind w:firstLine="708" w:left="0"/>
         <w:jc w:val="left"/>
         <w:rPr>
-          <w:b/>
-          <w:bCs/>
-          <w:highlight w:val="none"/>
-        </w:rPr>
-      </w:pPr>
-      <w:r>
-        <w:rPr>
-          <w:b w:val="0"/>
-          <w:bCs w:val="0"/>
-          <w:highlight w:val="none"/>
-        </w:rPr>
-      </w:r>
-      <w:r>
-        <w:rPr>
-          <w:b w:val="0"/>
-          <w:bCs w:val="0"/>
-          <w:highlight w:val="none"/>
-        </w:rPr>
-      </w:r>
-      <w:r>
-        <w:rPr>
-          <w:b/>
-          <w:bCs/>
+          <w:b w:val="0"/>
+          <w:bCs w:val="0"/>
+          <w:highlight w:val="none"/>
+        </w:rPr>
+      </w:pPr>
+      <w:r>
+        <w:rPr>
+          <w:b w:val="0"/>
+          <w:bCs w:val="0"/>
+          <w:highlight w:val="none"/>
+        </w:rPr>
+      </w:r>
+      <w:r>
+        <w:rPr>
+          <w:b w:val="0"/>
+          <w:bCs w:val="0"/>
+          <w:highlight w:val="none"/>
+        </w:rPr>
+        <w:t xml:space="preserve">(not S) Shared </w:t>
+      </w:r>
+      <w:r>
+        <w:rPr>
+          <w:b w:val="0"/>
+          <w:bCs w:val="0"/>
+          <w:highlight w:val="none"/>
+        </w:rPr>
+        <w:t xml:space="preserve">modified </w:t>
+      </w:r>
+      <w:r>
+        <w:rPr>
+          <w:b w:val="0"/>
+          <w:bCs w:val="0"/>
+          <w:highlight w:val="none"/>
+        </w:rPr>
+        <w:t xml:space="preserve">-&gt; </w:t>
+      </w:r>
+      <w:r>
+        <w:rPr>
+          <w:b w:val="0"/>
+          <w:bCs w:val="0"/>
+          <w:highlight w:val="none"/>
+        </w:rPr>
+        <w:t xml:space="preserve">modified </w:t>
+      </w:r>
+      <w:r>
+        <w:rPr>
+          <w:b w:val="0"/>
+          <w:bCs w:val="0"/>
+          <w:highlight w:val="none"/>
+        </w:rPr>
+        <w:t xml:space="preserve">(при писане)               </w:t>
+      </w:r>
+      <w:r>
+        <w:rPr>
+          <w:b w:val="0"/>
+          <w:bCs w:val="0"/>
+          <w:highlight w:val="none"/>
+        </w:rPr>
+        <w:t xml:space="preserve">//</w:t>
+      </w:r>
+      <w:r>
+        <w:rPr>
+          <w:b w:val="0"/>
+          <w:bCs w:val="0"/>
+          <w:highlight w:val="none"/>
+        </w:rPr>
+        <w:t xml:space="preserve"> </w:t>
+      </w:r>
+      <w:r>
+        <w:rPr>
+          <w:b w:val="0"/>
+          <w:bCs w:val="0"/>
+          <w:highlight w:val="none"/>
+        </w:rPr>
+        <w:t xml:space="preserve">PrWr </w:t>
+      </w:r>
+      <w:r>
+        <w:rPr>
+          <w:b w:val="0"/>
+          <w:bCs w:val="0"/>
+          <w:highlight w:val="none"/>
+        </w:rPr>
+        <w:t xml:space="preserve">+ BusUpd</w:t>
+      </w:r>
+      <w:r>
+        <w:rPr>
+          <w:b w:val="0"/>
+          <w:bCs w:val="0"/>
+          <w:highlight w:val="none"/>
+        </w:rPr>
+      </w:r>
+      <w:r>
+        <w:rPr>
+          <w:b w:val="0"/>
+          <w:bCs w:val="0"/>
           <w:highlight w:val="none"/>
         </w:rPr>
       </w:r>
@@ -3980,42 +4434,94 @@
         <w:pStyle w:val="851"/>
         <w:pBdr/>
         <w:spacing/>
-        <w:ind/>
+        <w:ind w:firstLine="708" w:left="0"/>
         <w:jc w:val="left"/>
         <w:rPr>
           <w:b w:val="0"/>
           <w:bCs w:val="0"/>
-          <w:highlight w:val="none"/>
-        </w:rPr>
-      </w:pPr>
-      <w:r>
-        <w:rPr>
-          <w:b w:val="0"/>
-          <w:bCs w:val="0"/>
-          <w:highlight w:val="none"/>
-        </w:rPr>
-        <w:t xml:space="preserve">Exclusive -&gt; </w:t>
-      </w:r>
-      <w:r>
-        <w:rPr>
-          <w:b w:val="0"/>
-          <w:bCs w:val="0"/>
-          <w:highlight w:val="none"/>
-        </w:rPr>
-        <w:t xml:space="preserve">Modified (при писане)                                     // PrWr</w:t>
-      </w:r>
-      <w:r>
-        <w:rPr>
-          <w:b w:val="0"/>
-          <w:bCs w:val="0"/>
-          <w:highlight w:val="none"/>
-        </w:rPr>
-      </w:r>
-      <w:r>
-        <w:rPr>
-          <w:b w:val="0"/>
-          <w:bCs w:val="0"/>
-          <w:highlight w:val="none"/>
+        </w:rPr>
+      </w:pPr>
+      <w:r>
+        <w:rPr>
+          <w:b w:val="0"/>
+          <w:bCs w:val="0"/>
+          <w:highlight w:val="none"/>
+        </w:rPr>
+      </w:r>
+      <w:r>
+        <w:rPr>
+          <w:b w:val="0"/>
+          <w:bCs w:val="0"/>
+          <w:highlight w:val="none"/>
+        </w:rPr>
+        <w:t xml:space="preserve">Modified -&gt; Modified </w:t>
+      </w:r>
+      <w:r>
+        <w:rPr>
+          <w:b w:val="0"/>
+          <w:bCs w:val="0"/>
+          <w:highlight w:val="none"/>
+        </w:rPr>
+        <w:t xml:space="preserve">(при </w:t>
+      </w:r>
+      <w:r>
+        <w:rPr>
+          <w:b w:val="0"/>
+          <w:bCs w:val="0"/>
+          <w:highlight w:val="none"/>
+        </w:rPr>
+        <w:t xml:space="preserve">писане</w:t>
+      </w:r>
+      <w:r>
+        <w:rPr>
+          <w:b w:val="0"/>
+          <w:bCs w:val="0"/>
+          <w:highlight w:val="none"/>
+        </w:rPr>
+        <w:t xml:space="preserve">) </w:t>
+      </w:r>
+      <w:r>
+        <w:rPr>
+          <w:b w:val="0"/>
+          <w:bCs w:val="0"/>
+          <w:highlight w:val="none"/>
+        </w:rPr>
+        <w:t xml:space="preserve"> </w:t>
+      </w:r>
+      <w:r>
+        <w:rPr>
+          <w:b w:val="0"/>
+          <w:bCs w:val="0"/>
+          <w:highlight w:val="none"/>
+        </w:rPr>
+        <w:t xml:space="preserve">                                     //</w:t>
+      </w:r>
+      <w:r>
+        <w:rPr>
+          <w:b w:val="0"/>
+          <w:bCs w:val="0"/>
+          <w:highlight w:val="none"/>
+        </w:rPr>
+        <w:t xml:space="preserve"> </w:t>
+      </w:r>
+      <w:r>
+        <w:rPr>
+          <w:b w:val="0"/>
+          <w:bCs w:val="0"/>
+          <w:highlight w:val="none"/>
+        </w:rPr>
+        <w:t xml:space="preserve">PrWr</w:t>
+      </w:r>
+      <w:r>
+        <w:rPr>
+          <w:b w:val="0"/>
+          <w:bCs w:val="0"/>
+        </w:rPr>
+      </w:r>
+      <w:r>
+        <w:rPr>
+          <w:b w:val="0"/>
+          <w:bCs w:val="0"/>
         </w:rPr>
       </w:r>
     </w:p>
@@ -4029,526 +4535,19 @@
         <w:rPr>
           <w:b w:val="0"/>
           <w:bCs w:val="0"/>
-          <w:highlight w:val="none"/>
-        </w:rPr>
-      </w:pPr>
-      <w:r>
-        <w:rPr>
-          <w:b w:val="0"/>
-          <w:bCs w:val="0"/>
-          <w:highlight w:val="none"/>
-        </w:rPr>
-      </w:r>
-      <w:r>
-        <w:rPr>
-          <w:b w:val="0"/>
-          <w:bCs w:val="0"/>
-          <w:highlight w:val="none"/>
-        </w:rPr>
-        <w:t xml:space="preserve">(S) Shared clean </w:t>
-      </w:r>
-      <w:r>
-        <w:rPr>
-          <w:b w:val="0"/>
-          <w:bCs w:val="0"/>
-          <w:highlight w:val="none"/>
-        </w:rPr>
-        <w:t xml:space="preserve">-&gt; </w:t>
-      </w:r>
-      <w:r>
-        <w:rPr>
-          <w:b w:val="0"/>
-          <w:bCs w:val="0"/>
-          <w:highlight w:val="none"/>
-        </w:rPr>
-        <w:t xml:space="preserve">Shared modified </w:t>
-      </w:r>
-      <w:r>
-        <w:rPr>
-          <w:b w:val="0"/>
-          <w:bCs w:val="0"/>
-          <w:highlight w:val="none"/>
-        </w:rPr>
-        <w:t xml:space="preserve">(при писане)  </w:t>
-      </w:r>
-      <w:r>
-        <w:rPr>
-          <w:b w:val="0"/>
-          <w:bCs w:val="0"/>
-          <w:highlight w:val="none"/>
-        </w:rPr>
-        <w:t xml:space="preserve">           //</w:t>
-      </w:r>
-      <w:r>
-        <w:rPr>
-          <w:b w:val="0"/>
-          <w:bCs w:val="0"/>
-          <w:highlight w:val="none"/>
-        </w:rPr>
-        <w:t xml:space="preserve"> </w:t>
-      </w:r>
-      <w:r>
-        <w:rPr>
-          <w:b w:val="0"/>
-          <w:bCs w:val="0"/>
-          <w:highlight w:val="none"/>
-        </w:rPr>
-        <w:t xml:space="preserve">PrWr </w:t>
-      </w:r>
-      <w:r>
-        <w:rPr>
-          <w:b w:val="0"/>
-          <w:bCs w:val="0"/>
-          <w:highlight w:val="none"/>
-        </w:rPr>
-        <w:t xml:space="preserve">+ BusUpd</w:t>
-      </w:r>
-      <w:r>
-        <w:rPr>
-          <w:b w:val="0"/>
-          <w:bCs w:val="0"/>
-        </w:rPr>
-      </w:r>
-      <w:r>
-        <w:rPr>
-          <w:b w:val="0"/>
-          <w:bCs w:val="0"/>
-          <w:highlight w:val="none"/>
-        </w:rPr>
-      </w:r>
-    </w:p>
-    <w:p>
-      <w:pPr>
-        <w:pStyle w:val="851"/>
-        <w:pBdr/>
-        <w:spacing/>
-        <w:ind w:firstLine="708" w:left="0"/>
-        <w:jc w:val="left"/>
-        <w:rPr>
-          <w:b w:val="0"/>
-          <w:bCs w:val="0"/>
-          <w:highlight w:val="none"/>
-        </w:rPr>
-      </w:pPr>
-      <w:r>
-        <w:rPr>
-          <w:b w:val="0"/>
-          <w:bCs w:val="0"/>
-          <w:highlight w:val="none"/>
-        </w:rPr>
-      </w:r>
-      <w:r>
-        <w:rPr>
-          <w:b w:val="0"/>
-          <w:bCs w:val="0"/>
-          <w:highlight w:val="none"/>
-        </w:rPr>
-        <w:t xml:space="preserve">(not S) Shared clean </w:t>
-      </w:r>
-      <w:r>
-        <w:rPr>
-          <w:b w:val="0"/>
-          <w:bCs w:val="0"/>
-          <w:highlight w:val="none"/>
-        </w:rPr>
-        <w:t xml:space="preserve">-&gt; </w:t>
-      </w:r>
-      <w:r>
-        <w:rPr>
-          <w:b w:val="0"/>
-          <w:bCs w:val="0"/>
-          <w:highlight w:val="none"/>
-        </w:rPr>
-        <w:t xml:space="preserve">Shared modified </w:t>
-      </w:r>
-      <w:r>
-        <w:rPr>
-          <w:b w:val="0"/>
-          <w:bCs w:val="0"/>
-          <w:highlight w:val="none"/>
-        </w:rPr>
-        <w:t xml:space="preserve">(при писане)  </w:t>
-      </w:r>
-      <w:r>
-        <w:rPr>
-          <w:b w:val="0"/>
-          <w:bCs w:val="0"/>
-          <w:highlight w:val="none"/>
-        </w:rPr>
-        <w:t xml:space="preserve">     //</w:t>
-      </w:r>
-      <w:r>
-        <w:rPr>
-          <w:b w:val="0"/>
-          <w:bCs w:val="0"/>
-          <w:highlight w:val="none"/>
-        </w:rPr>
-        <w:t xml:space="preserve"> </w:t>
-      </w:r>
-      <w:r>
-        <w:rPr>
-          <w:b w:val="0"/>
-          <w:bCs w:val="0"/>
-          <w:highlight w:val="none"/>
-        </w:rPr>
-        <w:t xml:space="preserve">PrWr </w:t>
-      </w:r>
-      <w:r>
-        <w:rPr>
-          <w:b w:val="0"/>
-          <w:bCs w:val="0"/>
-          <w:highlight w:val="none"/>
-        </w:rPr>
-        <w:t xml:space="preserve">+ BusUpd</w:t>
-      </w:r>
-      <w:r>
-        <w:rPr>
-          <w:b w:val="0"/>
-          <w:bCs w:val="0"/>
-        </w:rPr>
-      </w:r>
-      <w:r>
-        <w:rPr>
-          <w:b w:val="0"/>
-          <w:bCs w:val="0"/>
-          <w:highlight w:val="none"/>
-        </w:rPr>
-      </w:r>
-    </w:p>
-    <w:p>
-      <w:pPr>
-        <w:pStyle w:val="851"/>
-        <w:pBdr/>
-        <w:spacing/>
-        <w:ind w:firstLine="708" w:left="0"/>
-        <w:jc w:val="left"/>
-        <w:rPr>
-          <w:b w:val="0"/>
-          <w:bCs w:val="0"/>
-          <w:highlight w:val="none"/>
-        </w:rPr>
-      </w:pPr>
-      <w:r>
-        <w:rPr>
-          <w:b w:val="0"/>
-          <w:bCs w:val="0"/>
-          <w:highlight w:val="none"/>
-        </w:rPr>
-      </w:r>
-      <w:r>
-        <w:rPr>
-          <w:b w:val="0"/>
-          <w:bCs w:val="0"/>
-          <w:highlight w:val="none"/>
-        </w:rPr>
-        <w:t xml:space="preserve">(S) Shared </w:t>
-      </w:r>
-      <w:r>
-        <w:rPr>
-          <w:b w:val="0"/>
-          <w:bCs w:val="0"/>
-          <w:highlight w:val="none"/>
-        </w:rPr>
-        <w:t xml:space="preserve">modified </w:t>
-      </w:r>
-      <w:r>
-        <w:rPr>
-          <w:b w:val="0"/>
-          <w:bCs w:val="0"/>
-          <w:highlight w:val="none"/>
-        </w:rPr>
-        <w:t xml:space="preserve">-&gt; </w:t>
-      </w:r>
-      <w:r>
-        <w:rPr>
-          <w:b w:val="0"/>
-          <w:bCs w:val="0"/>
-          <w:highlight w:val="none"/>
-        </w:rPr>
-        <w:t xml:space="preserve">Shared modified </w:t>
-      </w:r>
-      <w:r>
-        <w:rPr>
-          <w:b w:val="0"/>
-          <w:bCs w:val="0"/>
-          <w:highlight w:val="none"/>
-        </w:rPr>
-        <w:t xml:space="preserve">(при писане)  </w:t>
-      </w:r>
-      <w:r>
-        <w:rPr>
-          <w:b w:val="0"/>
-          <w:bCs w:val="0"/>
-          <w:highlight w:val="none"/>
-        </w:rPr>
-        <w:t xml:space="preserve">      //</w:t>
-      </w:r>
-      <w:r>
-        <w:rPr>
-          <w:b w:val="0"/>
-          <w:bCs w:val="0"/>
-          <w:highlight w:val="none"/>
-        </w:rPr>
-        <w:t xml:space="preserve"> </w:t>
-      </w:r>
-      <w:r>
-        <w:rPr>
-          <w:b w:val="0"/>
-          <w:bCs w:val="0"/>
-          <w:highlight w:val="none"/>
-        </w:rPr>
-        <w:t xml:space="preserve">PrWr</w:t>
-      </w:r>
-      <w:r>
-        <w:rPr>
-          <w:b w:val="0"/>
-          <w:bCs w:val="0"/>
-          <w:highlight w:val="none"/>
-        </w:rPr>
-        <w:t xml:space="preserve"> + BusUpd</w:t>
-      </w:r>
-      <w:r>
-        <w:rPr>
-          <w:b w:val="0"/>
-          <w:bCs w:val="0"/>
-          <w:highlight w:val="none"/>
-        </w:rPr>
-      </w:r>
-      <w:r>
-        <w:rPr>
-          <w:b w:val="0"/>
-          <w:bCs w:val="0"/>
-          <w:highlight w:val="none"/>
-        </w:rPr>
-      </w:r>
-    </w:p>
-    <w:p>
-      <w:pPr>
-        <w:pStyle w:val="851"/>
-        <w:pBdr/>
-        <w:spacing/>
-        <w:ind w:firstLine="708" w:left="0"/>
-        <w:jc w:val="left"/>
-        <w:rPr>
-          <w:b w:val="0"/>
-          <w:bCs w:val="0"/>
-          <w:highlight w:val="none"/>
-        </w:rPr>
-      </w:pPr>
-      <w:r>
-        <w:rPr>
-          <w:b w:val="0"/>
-          <w:bCs w:val="0"/>
-          <w:highlight w:val="none"/>
-        </w:rPr>
-      </w:r>
-      <w:r>
-        <w:rPr>
-          <w:b w:val="0"/>
-          <w:bCs w:val="0"/>
-          <w:highlight w:val="none"/>
-        </w:rPr>
-        <w:t xml:space="preserve">(not S) Shared </w:t>
-      </w:r>
-      <w:r>
-        <w:rPr>
-          <w:b w:val="0"/>
-          <w:bCs w:val="0"/>
-          <w:highlight w:val="none"/>
-        </w:rPr>
-        <w:t xml:space="preserve">modified </w:t>
-      </w:r>
-      <w:r>
-        <w:rPr>
-          <w:b w:val="0"/>
-          <w:bCs w:val="0"/>
-          <w:highlight w:val="none"/>
-        </w:rPr>
-        <w:t xml:space="preserve">-&gt; </w:t>
-      </w:r>
-      <w:r>
-        <w:rPr>
-          <w:b w:val="0"/>
-          <w:bCs w:val="0"/>
-          <w:highlight w:val="none"/>
-        </w:rPr>
-        <w:t xml:space="preserve">modified </w:t>
-      </w:r>
-      <w:r>
-        <w:rPr>
-          <w:b w:val="0"/>
-          <w:bCs w:val="0"/>
-          <w:highlight w:val="none"/>
-        </w:rPr>
-        <w:t xml:space="preserve">(при писане)               </w:t>
-      </w:r>
-      <w:r>
-        <w:rPr>
-          <w:b w:val="0"/>
-          <w:bCs w:val="0"/>
-          <w:highlight w:val="none"/>
-        </w:rPr>
-        <w:t xml:space="preserve">//</w:t>
-      </w:r>
-      <w:r>
-        <w:rPr>
-          <w:b w:val="0"/>
-          <w:bCs w:val="0"/>
-          <w:highlight w:val="none"/>
-        </w:rPr>
-        <w:t xml:space="preserve"> </w:t>
-      </w:r>
-      <w:r>
-        <w:rPr>
-          <w:b w:val="0"/>
-          <w:bCs w:val="0"/>
-          <w:highlight w:val="none"/>
-        </w:rPr>
-        <w:t xml:space="preserve">PrWr </w:t>
-      </w:r>
-      <w:r>
-        <w:rPr>
-          <w:b w:val="0"/>
-          <w:bCs w:val="0"/>
-          <w:highlight w:val="none"/>
-        </w:rPr>
-        <w:t xml:space="preserve">+ BusUpd</w:t>
-      </w:r>
-      <w:r>
-        <w:rPr>
-          <w:b w:val="0"/>
-          <w:bCs w:val="0"/>
-        </w:rPr>
-      </w:r>
-      <w:r>
-        <w:rPr>
-          <w:b w:val="0"/>
-          <w:bCs w:val="0"/>
-          <w:highlight w:val="none"/>
-        </w:rPr>
-      </w:r>
-    </w:p>
-    <w:p>
-      <w:pPr>
-        <w:pStyle w:val="851"/>
-        <w:pBdr/>
-        <w:spacing/>
-        <w:ind w:firstLine="708" w:left="0"/>
-        <w:jc w:val="left"/>
-        <w:rPr>
-          <w:b w:val="0"/>
-          <w:bCs w:val="0"/>
-        </w:rPr>
-      </w:pPr>
-      <w:r>
-        <w:rPr>
-          <w:b w:val="0"/>
-          <w:bCs w:val="0"/>
-          <w:highlight w:val="none"/>
-        </w:rPr>
-      </w:r>
-      <w:r>
-        <w:rPr>
-          <w:b w:val="0"/>
-          <w:bCs w:val="0"/>
-          <w:highlight w:val="none"/>
-        </w:rPr>
-        <w:t xml:space="preserve">Modified -&gt; Modified </w:t>
-      </w:r>
-      <w:r>
-        <w:rPr>
-          <w:b w:val="0"/>
-          <w:bCs w:val="0"/>
-          <w:highlight w:val="none"/>
-        </w:rPr>
-        <w:t xml:space="preserve">(при </w:t>
-      </w:r>
-      <w:r>
-        <w:rPr>
-          <w:b w:val="0"/>
-          <w:bCs w:val="0"/>
-          <w:highlight w:val="none"/>
-        </w:rPr>
-        <w:t xml:space="preserve">писане</w:t>
-      </w:r>
-      <w:r>
-        <w:rPr>
-          <w:b w:val="0"/>
-          <w:bCs w:val="0"/>
-          <w:highlight w:val="none"/>
-        </w:rPr>
-        <w:t xml:space="preserve">) </w:t>
-      </w:r>
-      <w:r>
-        <w:rPr>
-          <w:b w:val="0"/>
-          <w:bCs w:val="0"/>
-          <w:highlight w:val="none"/>
-        </w:rPr>
-        <w:t xml:space="preserve"> </w:t>
-      </w:r>
-      <w:r>
-        <w:rPr>
-          <w:b w:val="0"/>
-          <w:bCs w:val="0"/>
-          <w:highlight w:val="none"/>
-        </w:rPr>
-        <w:t xml:space="preserve">                                     //</w:t>
-      </w:r>
-      <w:r>
-        <w:rPr>
-          <w:b w:val="0"/>
-          <w:bCs w:val="0"/>
-          <w:highlight w:val="none"/>
-        </w:rPr>
-        <w:t xml:space="preserve"> </w:t>
-      </w:r>
-      <w:r>
-        <w:rPr>
-          <w:b w:val="0"/>
-          <w:bCs w:val="0"/>
-          <w:highlight w:val="none"/>
-        </w:rPr>
-        <w:t xml:space="preserve">PrWr</w:t>
-      </w:r>
-      <w:r>
-        <w:rPr>
-          <w:b w:val="0"/>
-          <w:bCs w:val="0"/>
-          <w:highlight w:val="none"/>
-        </w:rPr>
-      </w:r>
-      <w:r>
-        <w:rPr>
-          <w:b w:val="0"/>
-          <w:bCs w:val="0"/>
-        </w:rPr>
-      </w:r>
-    </w:p>
-    <w:p>
-      <w:pPr>
-        <w:pStyle w:val="851"/>
-        <w:pBdr/>
-        <w:spacing/>
-        <w:ind w:firstLine="708" w:left="0"/>
-        <w:jc w:val="left"/>
-        <w:rPr>
-          <w:b w:val="0"/>
-          <w:bCs w:val="0"/>
-        </w:rPr>
-      </w:pPr>
-      <w:r>
-        <w:rPr>
-          <w:b w:val="0"/>
-          <w:bCs w:val="0"/>
-          <w:highlight w:val="none"/>
-        </w:rPr>
-      </w:r>
-      <w:r>
-        <w:rPr>
-          <w:b w:val="0"/>
-          <w:bCs w:val="0"/>
-          <w:highlight w:val="none"/>
+        </w:rPr>
+      </w:pPr>
+      <w:r>
+        <w:rPr>
+          <w:b w:val="0"/>
+          <w:bCs w:val="0"/>
+          <w:highlight w:val="none"/>
+        </w:rPr>
+      </w:r>
+      <w:r>
+        <w:rPr>
+          <w:b w:val="0"/>
+          <w:bCs w:val="0"/>
         </w:rPr>
       </w:r>
       <w:r>
@@ -4603,6 +4602,7 @@
         <w:rPr>
           <w:b w:val="0"/>
           <w:bCs w:val="0"/>
+          <w:highlight w:val="none"/>
         </w:rPr>
       </w:r>
       <w:r>
@@ -5098,6 +5098,7 @@
         <w:rPr>
           <w:b w:val="0"/>
           <w:bCs w:val="0"/>
+          <w:highlight w:val="none"/>
         </w:rPr>
       </w:r>
       <w:r>
@@ -5182,7 +5183,6 @@
         <w:rPr>
           <w:b w:val="0"/>
           <w:bCs w:val="0"/>
-          <w:highlight w:val="none"/>
         </w:rPr>
       </w:r>
       <w:r>
@@ -5436,8 +5436,8 @@
       </w:r>
       <w:r>
         <w:rPr>
-          <w:b/>
-          <w:bCs/>
+          <w:b w:val="0"/>
+          <w:bCs w:val="0"/>
           <w:highlight w:val="none"/>
         </w:rPr>
       </w:r>
@@ -5568,31 +5568,6 @@
           <w:highlight w:val="none"/>
         </w:rPr>
       </w:r>
-      <w:r/>
-      <w:r/>
-      <w:r/>
-      <w:r>
-        <w:rPr>
-          <w:b w:val="0"/>
-          <w:bCs w:val="0"/>
-          <w:highlight w:val="none"/>
-        </w:rPr>
-      </w:r>
-      <w:r/>
-      <w:r>
-        <w:rPr>
-          <w:b w:val="0"/>
-          <w:bCs w:val="0"/>
-          <w:highlight w:val="none"/>
-        </w:rPr>
-      </w:r>
-      <w:r>
-        <w:rPr>
-          <w:b w:val="0"/>
-          <w:bCs w:val="0"/>
-          <w:highlight w:val="none"/>
-        </w:rPr>
-      </w:r>
       <w:r>
         <w:rPr>
           <w:b/>
@@ -5604,7 +5579,6 @@
         <w:rPr>
           <w:b/>
           <w:bCs/>
-          <w:highlight w:val="none"/>
         </w:rPr>
       </w:r>
       <w:r>
@@ -5712,45 +5686,19 @@
           <w:b/>
           <w:bCs/>
         </w:rPr>
-      </w:r>
-      <w:r>
-        <w:rPr>
-          <w:b w:val="0"/>
-          <w:bCs w:val="0"/>
-        </w:rPr>
+        <w:br/>
+      </w:r>
+      <w:r>
+        <w:rPr>
+          <w:b w:val="0"/>
+          <w:bCs w:val="0"/>
+        </w:rPr>
+        <w:br/>
       </w:r>
       <w:r>
         <w:rPr>
           <w:b/>
           <w:bCs/>
-        </w:rPr>
-      </w:r>
-      <w:r/>
-      <w:r>
-        <w:rPr>
-          <w:b/>
-          <w:bCs/>
-        </w:rPr>
-        <w:br/>
-      </w:r>
-      <w:r>
-        <w:rPr>
-          <w:b w:val="0"/>
-          <w:bCs w:val="0"/>
-        </w:rPr>
-        <w:br/>
-      </w:r>
-      <w:r/>
-      <w:r>
-        <w:rPr>
-          <w:b w:val="0"/>
-          <w:bCs w:val="0"/>
-        </w:rPr>
-      </w:r>
-      <w:r>
-        <w:rPr>
-          <w:b w:val="0"/>
-          <w:bCs w:val="0"/>
         </w:rPr>
       </w:r>
       <w:r>
@@ -5778,16 +5726,6 @@
           <w:bCs w:val="0"/>
         </w:rPr>
       </w:r>
-      <w:r/>
-      <w:r>
-        <w:rPr>
-          <w:b w:val="0"/>
-          <w:bCs w:val="0"/>
-        </w:rPr>
-      </w:r>
-      <w:r/>
-      <w:r/>
-      <w:r/>
       <w:r>
         <mc:AlternateContent>
           <mc:Choice Requires="wpg">
@@ -5857,25 +5795,12 @@
           </mc:Fallback>
         </mc:AlternateContent>
       </w:r>
-      <w:r/>
       <w:r>
         <w:rPr>
           <w:b w:val="0"/>
           <w:bCs w:val="0"/>
         </w:rPr>
         <w:br/>
-      </w:r>
-      <w:r>
-        <w:rPr>
-          <w:b w:val="0"/>
-          <w:bCs w:val="0"/>
-        </w:rPr>
-      </w:r>
-      <w:r>
-        <w:rPr>
-          <w:b w:val="0"/>
-          <w:bCs w:val="0"/>
-        </w:rPr>
       </w:r>
       <w:r>
         <mc:AlternateContent>
@@ -5985,6 +5910,12 @@
           <w:highlight w:val="none"/>
         </w:rPr>
       </w:r>
+      <w:r>
+        <w:rPr>
+          <w:b w:val="0"/>
+          <w:bCs w:val="0"/>
+        </w:rPr>
+      </w:r>
     </w:p>
     <w:p>
       <w:pPr>
@@ -6013,6 +5944,13 @@
           <w:highlight w:val="none"/>
         </w:rPr>
       </w:r>
+      <w:r>
+        <w:rPr>
+          <w:b w:val="0"/>
+          <w:bCs w:val="0"/>
+          <w:highlight w:val="none"/>
+        </w:rPr>
+      </w:r>
     </w:p>
     <w:p>
       <w:pPr>
@@ -6099,7 +6037,13 @@
           <w:bCs w:val="0"/>
         </w:rPr>
       </w:r>
-      <w:r/>
+      <w:r>
+        <w:rPr>
+          <w:b w:val="0"/>
+          <w:bCs w:val="0"/>
+          <w:highlight w:val="none"/>
+        </w:rPr>
+      </w:r>
     </w:p>
     <w:p>
       <w:pPr>
